--- a/diplomski_rad_Ivan_Štajcer.docx
+++ b/diplomski_rad_Ivan_Štajcer.docx
@@ -219,7 +219,7 @@
         </w:rPr>
         <w:fldChar w:fldCharType="separate"/>
       </w:r>
-      <w:hyperlink w:anchor="_Toc110794761" w:history="1">
+      <w:hyperlink w:anchor="_Toc111460065" w:history="1">
         <w:r>
           <w:rPr>
             <w:rStyle w:val="Hyperlink"/>
@@ -246,7 +246,7 @@
             <w:noProof/>
             <w:webHidden/>
           </w:rPr>
-          <w:instrText xml:space="preserve"> PAGEREF _Toc110794761 \h </w:instrText>
+          <w:instrText xml:space="preserve"> PAGEREF _Toc111460065 \h </w:instrText>
         </w:r>
         <w:r>
           <w:rPr>
@@ -294,7 +294,7 @@
           <w:lang w:val="en-HR" w:eastAsia="en-GB"/>
         </w:rPr>
       </w:pPr>
-      <w:hyperlink w:anchor="_Toc110794762" w:history="1">
+      <w:hyperlink w:anchor="_Toc111460066" w:history="1">
         <w:r>
           <w:rPr>
             <w:rStyle w:val="Hyperlink"/>
@@ -321,7 +321,7 @@
             <w:noProof/>
             <w:webHidden/>
           </w:rPr>
-          <w:instrText xml:space="preserve"> PAGEREF _Toc110794762 \h </w:instrText>
+          <w:instrText xml:space="preserve"> PAGEREF _Toc111460066 \h </w:instrText>
         </w:r>
         <w:r>
           <w:rPr>
@@ -368,7 +368,7 @@
           <w:lang w:val="en-HR" w:eastAsia="en-GB"/>
         </w:rPr>
       </w:pPr>
-      <w:hyperlink w:anchor="_Toc110794763" w:history="1">
+      <w:hyperlink w:anchor="_Toc111460067" w:history="1">
         <w:r>
           <w:rPr>
             <w:rStyle w:val="Hyperlink"/>
@@ -395,7 +395,7 @@
             <w:noProof/>
             <w:webHidden/>
           </w:rPr>
-          <w:instrText xml:space="preserve"> PAGEREF _Toc110794763 \h </w:instrText>
+          <w:instrText xml:space="preserve"> PAGEREF _Toc111460067 \h </w:instrText>
         </w:r>
         <w:r>
           <w:rPr>
@@ -443,41 +443,13 @@
           <w:lang w:val="en-HR" w:eastAsia="en-GB"/>
         </w:rPr>
       </w:pPr>
-      <w:hyperlink w:anchor="_Toc110794764" w:history="1">
+      <w:hyperlink w:anchor="_Toc111460068" w:history="1">
         <w:r>
           <w:rPr>
             <w:rStyle w:val="Hyperlink"/>
             <w:noProof/>
           </w:rPr>
-          <w:t>2.1. Izazovi u razvoj</w:t>
-        </w:r>
-        <w:r>
-          <w:rPr>
-            <w:rStyle w:val="Hyperlink"/>
-            <w:noProof/>
-          </w:rPr>
-          <w:t>u</w:t>
-        </w:r>
-        <w:r>
-          <w:rPr>
-            <w:rStyle w:val="Hyperlink"/>
-            <w:noProof/>
-          </w:rPr>
-          <w:t xml:space="preserve"> aplik</w:t>
-        </w:r>
-        <w:r>
-          <w:rPr>
-            <w:rStyle w:val="Hyperlink"/>
-            <w:noProof/>
-          </w:rPr>
-          <w:t>a</w:t>
-        </w:r>
-        <w:r>
-          <w:rPr>
-            <w:rStyle w:val="Hyperlink"/>
-            <w:noProof/>
-          </w:rPr>
-          <w:t>cije</w:t>
+          <w:t>2.1. Izazovi u razvoju aplikacije</w:t>
         </w:r>
         <w:r>
           <w:rPr>
@@ -498,7 +470,7 @@
             <w:noProof/>
             <w:webHidden/>
           </w:rPr>
-          <w:instrText xml:space="preserve"> PAGEREF _Toc110794764 \h </w:instrText>
+          <w:instrText xml:space="preserve"> PAGEREF _Toc111460068 \h </w:instrText>
         </w:r>
         <w:r>
           <w:rPr>
@@ -546,7 +518,7 @@
           <w:lang w:val="en-HR" w:eastAsia="en-GB"/>
         </w:rPr>
       </w:pPr>
-      <w:hyperlink w:anchor="_Toc110794765" w:history="1">
+      <w:hyperlink w:anchor="_Toc111460069" w:history="1">
         <w:r>
           <w:rPr>
             <w:rStyle w:val="Hyperlink"/>
@@ -573,7 +545,7 @@
             <w:noProof/>
             <w:webHidden/>
           </w:rPr>
-          <w:instrText xml:space="preserve"> PAGEREF _Toc110794765 \h </w:instrText>
+          <w:instrText xml:space="preserve"> PAGEREF _Toc111460069 \h </w:instrText>
         </w:r>
         <w:r>
           <w:rPr>
@@ -593,7 +565,7 @@
             <w:noProof/>
             <w:webHidden/>
           </w:rPr>
-          <w:t>3</w:t>
+          <w:t>4</w:t>
         </w:r>
         <w:r>
           <w:rPr>
@@ -621,7 +593,7 @@
           <w:lang w:val="en-HR" w:eastAsia="en-GB"/>
         </w:rPr>
       </w:pPr>
-      <w:hyperlink w:anchor="_Toc110794766" w:history="1">
+      <w:hyperlink w:anchor="_Toc111460070" w:history="1">
         <w:r>
           <w:rPr>
             <w:rStyle w:val="Hyperlink"/>
@@ -648,7 +620,7 @@
             <w:noProof/>
             <w:webHidden/>
           </w:rPr>
-          <w:instrText xml:space="preserve"> PAGEREF _Toc110794766 \h </w:instrText>
+          <w:instrText xml:space="preserve"> PAGEREF _Toc111460070 \h </w:instrText>
         </w:r>
         <w:r>
           <w:rPr>
@@ -668,7 +640,7 @@
             <w:noProof/>
             <w:webHidden/>
           </w:rPr>
-          <w:t>3</w:t>
+          <w:t>4</w:t>
         </w:r>
         <w:r>
           <w:rPr>
@@ -695,13 +667,13 @@
           <w:lang w:val="en-HR" w:eastAsia="en-GB"/>
         </w:rPr>
       </w:pPr>
-      <w:hyperlink w:anchor="_Toc110794767" w:history="1">
+      <w:hyperlink w:anchor="_Toc111460071" w:history="1">
         <w:r>
           <w:rPr>
             <w:rStyle w:val="Hyperlink"/>
             <w:noProof/>
           </w:rPr>
-          <w:t>3. KORIŠTENE TEHNOLOGIJE I ALATI</w:t>
+          <w:t>3. MODEL I GRAĐA MOBILNE APLIKACIJE</w:t>
         </w:r>
         <w:r>
           <w:rPr>
@@ -722,7 +694,7 @@
             <w:noProof/>
             <w:webHidden/>
           </w:rPr>
-          <w:instrText xml:space="preserve"> PAGEREF _Toc110794767 \h </w:instrText>
+          <w:instrText xml:space="preserve"> PAGEREF _Toc111460071 \h </w:instrText>
         </w:r>
         <w:r>
           <w:rPr>
@@ -742,7 +714,7 @@
             <w:noProof/>
             <w:webHidden/>
           </w:rPr>
-          <w:t>4</w:t>
+          <w:t>5</w:t>
         </w:r>
         <w:r>
           <w:rPr>
@@ -770,7 +742,7 @@
           <w:lang w:val="en-HR" w:eastAsia="en-GB"/>
         </w:rPr>
       </w:pPr>
-      <w:hyperlink w:anchor="_Toc110794768" w:history="1">
+      <w:hyperlink w:anchor="_Toc111460072" w:history="1">
         <w:r>
           <w:rPr>
             <w:rStyle w:val="Hyperlink"/>
@@ -797,7 +769,7 @@
             <w:noProof/>
             <w:webHidden/>
           </w:rPr>
-          <w:instrText xml:space="preserve"> PAGEREF _Toc110794768 \h </w:instrText>
+          <w:instrText xml:space="preserve"> PAGEREF _Toc111460072 \h </w:instrText>
         </w:r>
         <w:r>
           <w:rPr>
@@ -817,7 +789,7 @@
             <w:noProof/>
             <w:webHidden/>
           </w:rPr>
-          <w:t>4</w:t>
+          <w:t>5</w:t>
         </w:r>
         <w:r>
           <w:rPr>
@@ -845,13 +817,13 @@
           <w:lang w:val="en-HR" w:eastAsia="en-GB"/>
         </w:rPr>
       </w:pPr>
-      <w:hyperlink w:anchor="_Toc110794769" w:history="1">
+      <w:hyperlink w:anchor="_Toc111460073" w:history="1">
         <w:r>
           <w:rPr>
             <w:rStyle w:val="Hyperlink"/>
             <w:noProof/>
           </w:rPr>
-          <w:t>3.2. Korištene tehnologije, alati i jezici</w:t>
+          <w:t>3.2. Građa mobilne aplikacije</w:t>
         </w:r>
         <w:r>
           <w:rPr>
@@ -872,7 +844,7 @@
             <w:noProof/>
             <w:webHidden/>
           </w:rPr>
-          <w:instrText xml:space="preserve"> PAGEREF _Toc110794769 \h </w:instrText>
+          <w:instrText xml:space="preserve"> PAGEREF _Toc111460073 \h </w:instrText>
         </w:r>
         <w:r>
           <w:rPr>
@@ -892,997 +864,7 @@
             <w:noProof/>
             <w:webHidden/>
           </w:rPr>
-          <w:t>4</w:t>
-        </w:r>
-        <w:r>
-          <w:rPr>
-            <w:noProof/>
-            <w:webHidden/>
-          </w:rPr>
-          <w:fldChar w:fldCharType="end"/>
-        </w:r>
-      </w:hyperlink>
-    </w:p>
-    <w:p>
-      <w:pPr>
-        <w:pStyle w:val="TOC3"/>
-        <w:tabs>
-          <w:tab w:val="right" w:leader="dot" w:pos="9344"/>
-        </w:tabs>
-        <w:rPr>
-          <w:rFonts w:asciiTheme="minorHAnsi" w:eastAsiaTheme="minorEastAsia" w:hAnsiTheme="minorHAnsi" w:cstheme="minorBidi"/>
-          <w:noProof/>
-          <w:color w:val="auto"/>
-          <w:sz w:val="24"/>
-          <w:szCs w:val="24"/>
-          <w:lang w:val="en-HR" w:eastAsia="en-GB"/>
-        </w:rPr>
-      </w:pPr>
-      <w:hyperlink w:anchor="_Toc110794770" w:history="1">
-        <w:r>
-          <w:rPr>
-            <w:rStyle w:val="Hyperlink"/>
-            <w:noProof/>
-          </w:rPr>
-          <w:t>3.2.1. Flutter</w:t>
-        </w:r>
-        <w:r>
-          <w:rPr>
-            <w:noProof/>
-            <w:webHidden/>
-          </w:rPr>
-          <w:tab/>
-        </w:r>
-        <w:r>
-          <w:rPr>
-            <w:noProof/>
-            <w:webHidden/>
-          </w:rPr>
-          <w:fldChar w:fldCharType="begin"/>
-        </w:r>
-        <w:r>
-          <w:rPr>
-            <w:noProof/>
-            <w:webHidden/>
-          </w:rPr>
-          <w:instrText xml:space="preserve"> PAGEREF _Toc110794770 \h </w:instrText>
-        </w:r>
-        <w:r>
-          <w:rPr>
-            <w:noProof/>
-            <w:webHidden/>
-          </w:rPr>
-        </w:r>
-        <w:r>
-          <w:rPr>
-            <w:noProof/>
-            <w:webHidden/>
-          </w:rPr>
-          <w:fldChar w:fldCharType="separate"/>
-        </w:r>
-        <w:r>
-          <w:rPr>
-            <w:noProof/>
-            <w:webHidden/>
-          </w:rPr>
-          <w:t>4</w:t>
-        </w:r>
-        <w:r>
-          <w:rPr>
-            <w:noProof/>
-            <w:webHidden/>
-          </w:rPr>
-          <w:fldChar w:fldCharType="end"/>
-        </w:r>
-      </w:hyperlink>
-    </w:p>
-    <w:p>
-      <w:pPr>
-        <w:pStyle w:val="TOC4"/>
-        <w:tabs>
-          <w:tab w:val="left" w:pos="1680"/>
-          <w:tab w:val="right" w:leader="dot" w:pos="9344"/>
-        </w:tabs>
-        <w:rPr>
-          <w:rFonts w:eastAsiaTheme="minorEastAsia" w:cstheme="minorBidi"/>
-          <w:noProof/>
-          <w:color w:val="auto"/>
-          <w:sz w:val="24"/>
-          <w:szCs w:val="24"/>
-          <w:lang w:val="en-HR" w:eastAsia="en-GB"/>
-        </w:rPr>
-      </w:pPr>
-      <w:hyperlink w:anchor="_Toc110794771" w:history="1">
-        <w:r>
-          <w:rPr>
-            <w:rStyle w:val="Hyperlink"/>
-            <w:noProof/>
-          </w:rPr>
-          <w:t>3.2.1.1.</w:t>
-        </w:r>
-        <w:r>
-          <w:rPr>
-            <w:rFonts w:eastAsiaTheme="minorEastAsia" w:cstheme="minorBidi"/>
-            <w:noProof/>
-            <w:color w:val="auto"/>
-            <w:sz w:val="24"/>
-            <w:szCs w:val="24"/>
-            <w:lang w:val="en-HR" w:eastAsia="en-GB"/>
-          </w:rPr>
-          <w:tab/>
-        </w:r>
-        <w:r>
-          <w:rPr>
-            <w:rStyle w:val="Hyperlink"/>
-            <w:noProof/>
-          </w:rPr>
-          <w:t>Arhitektura</w:t>
-        </w:r>
-        <w:r>
-          <w:rPr>
-            <w:noProof/>
-            <w:webHidden/>
-          </w:rPr>
-          <w:tab/>
-        </w:r>
-        <w:r>
-          <w:rPr>
-            <w:noProof/>
-            <w:webHidden/>
-          </w:rPr>
-          <w:fldChar w:fldCharType="begin"/>
-        </w:r>
-        <w:r>
-          <w:rPr>
-            <w:noProof/>
-            <w:webHidden/>
-          </w:rPr>
-          <w:instrText xml:space="preserve"> PAGEREF _Toc110794771 \h </w:instrText>
-        </w:r>
-        <w:r>
-          <w:rPr>
-            <w:noProof/>
-            <w:webHidden/>
-          </w:rPr>
-        </w:r>
-        <w:r>
-          <w:rPr>
-            <w:noProof/>
-            <w:webHidden/>
-          </w:rPr>
-          <w:fldChar w:fldCharType="separate"/>
-        </w:r>
-        <w:r>
-          <w:rPr>
-            <w:noProof/>
-            <w:webHidden/>
-          </w:rPr>
-          <w:t>4</w:t>
-        </w:r>
-        <w:r>
-          <w:rPr>
-            <w:noProof/>
-            <w:webHidden/>
-          </w:rPr>
-          <w:fldChar w:fldCharType="end"/>
-        </w:r>
-      </w:hyperlink>
-    </w:p>
-    <w:p>
-      <w:pPr>
-        <w:pStyle w:val="TOC4"/>
-        <w:tabs>
-          <w:tab w:val="left" w:pos="1680"/>
-          <w:tab w:val="right" w:leader="dot" w:pos="9344"/>
-        </w:tabs>
-        <w:rPr>
-          <w:rFonts w:eastAsiaTheme="minorEastAsia" w:cstheme="minorBidi"/>
-          <w:noProof/>
-          <w:color w:val="auto"/>
-          <w:sz w:val="24"/>
-          <w:szCs w:val="24"/>
-          <w:lang w:val="en-HR" w:eastAsia="en-GB"/>
-        </w:rPr>
-      </w:pPr>
-      <w:hyperlink w:anchor="_Toc110794772" w:history="1">
-        <w:r>
-          <w:rPr>
-            <w:rStyle w:val="Hyperlink"/>
-            <w:noProof/>
-          </w:rPr>
-          <w:t>3.2.1.2.</w:t>
-        </w:r>
-        <w:r>
-          <w:rPr>
-            <w:rFonts w:eastAsiaTheme="minorEastAsia" w:cstheme="minorBidi"/>
-            <w:noProof/>
-            <w:color w:val="auto"/>
-            <w:sz w:val="24"/>
-            <w:szCs w:val="24"/>
-            <w:lang w:val="en-HR" w:eastAsia="en-GB"/>
-          </w:rPr>
-          <w:tab/>
-        </w:r>
-        <w:r>
-          <w:rPr>
-            <w:rStyle w:val="Hyperlink"/>
-            <w:noProof/>
-          </w:rPr>
-          <w:t>Widgeti i trenutno stanje aplikacije</w:t>
-        </w:r>
-        <w:r>
-          <w:rPr>
-            <w:noProof/>
-            <w:webHidden/>
-          </w:rPr>
-          <w:tab/>
-        </w:r>
-        <w:r>
-          <w:rPr>
-            <w:noProof/>
-            <w:webHidden/>
-          </w:rPr>
-          <w:fldChar w:fldCharType="begin"/>
-        </w:r>
-        <w:r>
-          <w:rPr>
-            <w:noProof/>
-            <w:webHidden/>
-          </w:rPr>
-          <w:instrText xml:space="preserve"> PAGEREF _Toc110794772 \h </w:instrText>
-        </w:r>
-        <w:r>
-          <w:rPr>
-            <w:noProof/>
-            <w:webHidden/>
-          </w:rPr>
-        </w:r>
-        <w:r>
-          <w:rPr>
-            <w:noProof/>
-            <w:webHidden/>
-          </w:rPr>
-          <w:fldChar w:fldCharType="separate"/>
-        </w:r>
-        <w:r>
-          <w:rPr>
-            <w:noProof/>
-            <w:webHidden/>
-          </w:rPr>
           <w:t>5</w:t>
-        </w:r>
-        <w:r>
-          <w:rPr>
-            <w:noProof/>
-            <w:webHidden/>
-          </w:rPr>
-          <w:fldChar w:fldCharType="end"/>
-        </w:r>
-      </w:hyperlink>
-    </w:p>
-    <w:p>
-      <w:pPr>
-        <w:pStyle w:val="TOC4"/>
-        <w:tabs>
-          <w:tab w:val="left" w:pos="1680"/>
-          <w:tab w:val="right" w:leader="dot" w:pos="9344"/>
-        </w:tabs>
-        <w:rPr>
-          <w:rFonts w:eastAsiaTheme="minorEastAsia" w:cstheme="minorBidi"/>
-          <w:noProof/>
-          <w:color w:val="auto"/>
-          <w:sz w:val="24"/>
-          <w:szCs w:val="24"/>
-          <w:lang w:val="en-HR" w:eastAsia="en-GB"/>
-        </w:rPr>
-      </w:pPr>
-      <w:hyperlink w:anchor="_Toc110794773" w:history="1">
-        <w:r>
-          <w:rPr>
-            <w:rStyle w:val="Hyperlink"/>
-            <w:noProof/>
-          </w:rPr>
-          <w:t>3.2.1.3.</w:t>
-        </w:r>
-        <w:r>
-          <w:rPr>
-            <w:rFonts w:eastAsiaTheme="minorEastAsia" w:cstheme="minorBidi"/>
-            <w:noProof/>
-            <w:color w:val="auto"/>
-            <w:sz w:val="24"/>
-            <w:szCs w:val="24"/>
-            <w:lang w:val="en-HR" w:eastAsia="en-GB"/>
-          </w:rPr>
-          <w:tab/>
-        </w:r>
-        <w:r>
-          <w:rPr>
-            <w:rStyle w:val="Hyperlink"/>
-            <w:noProof/>
-          </w:rPr>
-          <w:t>Propagacija stanja</w:t>
-        </w:r>
-        <w:r>
-          <w:rPr>
-            <w:noProof/>
-            <w:webHidden/>
-          </w:rPr>
-          <w:tab/>
-        </w:r>
-        <w:r>
-          <w:rPr>
-            <w:noProof/>
-            <w:webHidden/>
-          </w:rPr>
-          <w:fldChar w:fldCharType="begin"/>
-        </w:r>
-        <w:r>
-          <w:rPr>
-            <w:noProof/>
-            <w:webHidden/>
-          </w:rPr>
-          <w:instrText xml:space="preserve"> PAGEREF _Toc110794773 \h </w:instrText>
-        </w:r>
-        <w:r>
-          <w:rPr>
-            <w:noProof/>
-            <w:webHidden/>
-          </w:rPr>
-        </w:r>
-        <w:r>
-          <w:rPr>
-            <w:noProof/>
-            <w:webHidden/>
-          </w:rPr>
-          <w:fldChar w:fldCharType="separate"/>
-        </w:r>
-        <w:r>
-          <w:rPr>
-            <w:noProof/>
-            <w:webHidden/>
-          </w:rPr>
-          <w:t>6</w:t>
-        </w:r>
-        <w:r>
-          <w:rPr>
-            <w:noProof/>
-            <w:webHidden/>
-          </w:rPr>
-          <w:fldChar w:fldCharType="end"/>
-        </w:r>
-      </w:hyperlink>
-    </w:p>
-    <w:p>
-      <w:pPr>
-        <w:pStyle w:val="TOC4"/>
-        <w:tabs>
-          <w:tab w:val="left" w:pos="1680"/>
-          <w:tab w:val="right" w:leader="dot" w:pos="9344"/>
-        </w:tabs>
-        <w:rPr>
-          <w:rFonts w:eastAsiaTheme="minorEastAsia" w:cstheme="minorBidi"/>
-          <w:noProof/>
-          <w:color w:val="auto"/>
-          <w:sz w:val="24"/>
-          <w:szCs w:val="24"/>
-          <w:lang w:val="en-HR" w:eastAsia="en-GB"/>
-        </w:rPr>
-      </w:pPr>
-      <w:hyperlink w:anchor="_Toc110794774" w:history="1">
-        <w:r>
-          <w:rPr>
-            <w:rStyle w:val="Hyperlink"/>
-            <w:noProof/>
-          </w:rPr>
-          <w:t>3.2.1.4.</w:t>
-        </w:r>
-        <w:r>
-          <w:rPr>
-            <w:rFonts w:eastAsiaTheme="minorEastAsia" w:cstheme="minorBidi"/>
-            <w:noProof/>
-            <w:color w:val="auto"/>
-            <w:sz w:val="24"/>
-            <w:szCs w:val="24"/>
-            <w:lang w:val="en-HR" w:eastAsia="en-GB"/>
-          </w:rPr>
-          <w:tab/>
-        </w:r>
-        <w:r>
-          <w:rPr>
-            <w:rStyle w:val="Hyperlink"/>
-            <w:noProof/>
-          </w:rPr>
-          <w:t>Prikazivanje korisničkog sučelja</w:t>
-        </w:r>
-        <w:r>
-          <w:rPr>
-            <w:noProof/>
-            <w:webHidden/>
-          </w:rPr>
-          <w:tab/>
-        </w:r>
-        <w:r>
-          <w:rPr>
-            <w:noProof/>
-            <w:webHidden/>
-          </w:rPr>
-          <w:fldChar w:fldCharType="begin"/>
-        </w:r>
-        <w:r>
-          <w:rPr>
-            <w:noProof/>
-            <w:webHidden/>
-          </w:rPr>
-          <w:instrText xml:space="preserve"> PAGEREF _Toc110794774 \h </w:instrText>
-        </w:r>
-        <w:r>
-          <w:rPr>
-            <w:noProof/>
-            <w:webHidden/>
-          </w:rPr>
-        </w:r>
-        <w:r>
-          <w:rPr>
-            <w:noProof/>
-            <w:webHidden/>
-          </w:rPr>
-          <w:fldChar w:fldCharType="separate"/>
-        </w:r>
-        <w:r>
-          <w:rPr>
-            <w:noProof/>
-            <w:webHidden/>
-          </w:rPr>
-          <w:t>7</w:t>
-        </w:r>
-        <w:r>
-          <w:rPr>
-            <w:noProof/>
-            <w:webHidden/>
-          </w:rPr>
-          <w:fldChar w:fldCharType="end"/>
-        </w:r>
-      </w:hyperlink>
-    </w:p>
-    <w:p>
-      <w:pPr>
-        <w:pStyle w:val="TOC4"/>
-        <w:tabs>
-          <w:tab w:val="left" w:pos="1680"/>
-          <w:tab w:val="right" w:leader="dot" w:pos="9344"/>
-        </w:tabs>
-        <w:rPr>
-          <w:rFonts w:eastAsiaTheme="minorEastAsia" w:cstheme="minorBidi"/>
-          <w:noProof/>
-          <w:color w:val="auto"/>
-          <w:sz w:val="24"/>
-          <w:szCs w:val="24"/>
-          <w:lang w:val="en-HR" w:eastAsia="en-GB"/>
-        </w:rPr>
-      </w:pPr>
-      <w:hyperlink w:anchor="_Toc110794775" w:history="1">
-        <w:r>
-          <w:rPr>
-            <w:rStyle w:val="Hyperlink"/>
-            <w:noProof/>
-          </w:rPr>
-          <w:t>3.2.1.5.</w:t>
-        </w:r>
-        <w:r>
-          <w:rPr>
-            <w:rFonts w:eastAsiaTheme="minorEastAsia" w:cstheme="minorBidi"/>
-            <w:noProof/>
-            <w:color w:val="auto"/>
-            <w:sz w:val="24"/>
-            <w:szCs w:val="24"/>
-            <w:lang w:val="en-HR" w:eastAsia="en-GB"/>
-          </w:rPr>
-          <w:tab/>
-        </w:r>
-        <w:r>
-          <w:rPr>
-            <w:rStyle w:val="Hyperlink"/>
-            <w:noProof/>
-          </w:rPr>
-          <w:t>Prikazivanje promjene stanja</w:t>
-        </w:r>
-        <w:r>
-          <w:rPr>
-            <w:noProof/>
-            <w:webHidden/>
-          </w:rPr>
-          <w:tab/>
-        </w:r>
-        <w:r>
-          <w:rPr>
-            <w:noProof/>
-            <w:webHidden/>
-          </w:rPr>
-          <w:fldChar w:fldCharType="begin"/>
-        </w:r>
-        <w:r>
-          <w:rPr>
-            <w:noProof/>
-            <w:webHidden/>
-          </w:rPr>
-          <w:instrText xml:space="preserve"> PAGEREF _Toc110794775 \h </w:instrText>
-        </w:r>
-        <w:r>
-          <w:rPr>
-            <w:noProof/>
-            <w:webHidden/>
-          </w:rPr>
-        </w:r>
-        <w:r>
-          <w:rPr>
-            <w:noProof/>
-            <w:webHidden/>
-          </w:rPr>
-          <w:fldChar w:fldCharType="separate"/>
-        </w:r>
-        <w:r>
-          <w:rPr>
-            <w:noProof/>
-            <w:webHidden/>
-          </w:rPr>
-          <w:t>10</w:t>
-        </w:r>
-        <w:r>
-          <w:rPr>
-            <w:noProof/>
-            <w:webHidden/>
-          </w:rPr>
-          <w:fldChar w:fldCharType="end"/>
-        </w:r>
-      </w:hyperlink>
-    </w:p>
-    <w:p>
-      <w:pPr>
-        <w:pStyle w:val="TOC3"/>
-        <w:tabs>
-          <w:tab w:val="right" w:leader="dot" w:pos="9344"/>
-        </w:tabs>
-        <w:rPr>
-          <w:rFonts w:asciiTheme="minorHAnsi" w:eastAsiaTheme="minorEastAsia" w:hAnsiTheme="minorHAnsi" w:cstheme="minorBidi"/>
-          <w:noProof/>
-          <w:color w:val="auto"/>
-          <w:sz w:val="24"/>
-          <w:szCs w:val="24"/>
-          <w:lang w:val="en-HR" w:eastAsia="en-GB"/>
-        </w:rPr>
-      </w:pPr>
-      <w:hyperlink w:anchor="_Toc110794776" w:history="1">
-        <w:r>
-          <w:rPr>
-            <w:rStyle w:val="Hyperlink"/>
-            <w:noProof/>
-          </w:rPr>
-          <w:t>3.2.2. SwiftUI</w:t>
-        </w:r>
-        <w:r>
-          <w:rPr>
-            <w:noProof/>
-            <w:webHidden/>
-          </w:rPr>
-          <w:tab/>
-        </w:r>
-        <w:r>
-          <w:rPr>
-            <w:noProof/>
-            <w:webHidden/>
-          </w:rPr>
-          <w:fldChar w:fldCharType="begin"/>
-        </w:r>
-        <w:r>
-          <w:rPr>
-            <w:noProof/>
-            <w:webHidden/>
-          </w:rPr>
-          <w:instrText xml:space="preserve"> PAGEREF _Toc110794776 \h </w:instrText>
-        </w:r>
-        <w:r>
-          <w:rPr>
-            <w:noProof/>
-            <w:webHidden/>
-          </w:rPr>
-        </w:r>
-        <w:r>
-          <w:rPr>
-            <w:noProof/>
-            <w:webHidden/>
-          </w:rPr>
-          <w:fldChar w:fldCharType="separate"/>
-        </w:r>
-        <w:r>
-          <w:rPr>
-            <w:noProof/>
-            <w:webHidden/>
-          </w:rPr>
-          <w:t>11</w:t>
-        </w:r>
-        <w:r>
-          <w:rPr>
-            <w:noProof/>
-            <w:webHidden/>
-          </w:rPr>
-          <w:fldChar w:fldCharType="end"/>
-        </w:r>
-      </w:hyperlink>
-    </w:p>
-    <w:p>
-      <w:pPr>
-        <w:pStyle w:val="TOC4"/>
-        <w:tabs>
-          <w:tab w:val="left" w:pos="1680"/>
-          <w:tab w:val="right" w:leader="dot" w:pos="9344"/>
-        </w:tabs>
-        <w:rPr>
-          <w:rFonts w:eastAsiaTheme="minorEastAsia" w:cstheme="minorBidi"/>
-          <w:noProof/>
-          <w:color w:val="auto"/>
-          <w:sz w:val="24"/>
-          <w:szCs w:val="24"/>
-          <w:lang w:val="en-HR" w:eastAsia="en-GB"/>
-        </w:rPr>
-      </w:pPr>
-      <w:hyperlink w:anchor="_Toc110794777" w:history="1">
-        <w:r>
-          <w:rPr>
-            <w:rStyle w:val="Hyperlink"/>
-            <w:noProof/>
-          </w:rPr>
-          <w:t>3.2.2.1.</w:t>
-        </w:r>
-        <w:r>
-          <w:rPr>
-            <w:rFonts w:eastAsiaTheme="minorEastAsia" w:cstheme="minorBidi"/>
-            <w:noProof/>
-            <w:color w:val="auto"/>
-            <w:sz w:val="24"/>
-            <w:szCs w:val="24"/>
-            <w:lang w:val="en-HR" w:eastAsia="en-GB"/>
-          </w:rPr>
-          <w:tab/>
-        </w:r>
-        <w:r>
-          <w:rPr>
-            <w:rStyle w:val="Hyperlink"/>
-            <w:noProof/>
-          </w:rPr>
-          <w:t xml:space="preserve">Razlika sa </w:t>
-        </w:r>
-        <w:r>
-          <w:rPr>
-            <w:rStyle w:val="Hyperlink"/>
-            <w:i/>
-            <w:iCs/>
-            <w:noProof/>
-          </w:rPr>
-          <w:t>UIKit</w:t>
-        </w:r>
-        <w:r>
-          <w:rPr>
-            <w:rStyle w:val="Hyperlink"/>
-            <w:noProof/>
-          </w:rPr>
-          <w:t xml:space="preserve"> alatom</w:t>
-        </w:r>
-        <w:r>
-          <w:rPr>
-            <w:noProof/>
-            <w:webHidden/>
-          </w:rPr>
-          <w:tab/>
-        </w:r>
-        <w:r>
-          <w:rPr>
-            <w:noProof/>
-            <w:webHidden/>
-          </w:rPr>
-          <w:fldChar w:fldCharType="begin"/>
-        </w:r>
-        <w:r>
-          <w:rPr>
-            <w:noProof/>
-            <w:webHidden/>
-          </w:rPr>
-          <w:instrText xml:space="preserve"> PAGEREF _Toc110794777 \h </w:instrText>
-        </w:r>
-        <w:r>
-          <w:rPr>
-            <w:noProof/>
-            <w:webHidden/>
-          </w:rPr>
-        </w:r>
-        <w:r>
-          <w:rPr>
-            <w:noProof/>
-            <w:webHidden/>
-          </w:rPr>
-          <w:fldChar w:fldCharType="separate"/>
-        </w:r>
-        <w:r>
-          <w:rPr>
-            <w:noProof/>
-            <w:webHidden/>
-          </w:rPr>
-          <w:t>11</w:t>
-        </w:r>
-        <w:r>
-          <w:rPr>
-            <w:noProof/>
-            <w:webHidden/>
-          </w:rPr>
-          <w:fldChar w:fldCharType="end"/>
-        </w:r>
-      </w:hyperlink>
-    </w:p>
-    <w:p>
-      <w:pPr>
-        <w:pStyle w:val="TOC4"/>
-        <w:tabs>
-          <w:tab w:val="left" w:pos="1680"/>
-          <w:tab w:val="right" w:leader="dot" w:pos="9344"/>
-        </w:tabs>
-        <w:rPr>
-          <w:rFonts w:eastAsiaTheme="minorEastAsia" w:cstheme="minorBidi"/>
-          <w:noProof/>
-          <w:color w:val="auto"/>
-          <w:sz w:val="24"/>
-          <w:szCs w:val="24"/>
-          <w:lang w:val="en-HR" w:eastAsia="en-GB"/>
-        </w:rPr>
-      </w:pPr>
-      <w:hyperlink w:anchor="_Toc110794778" w:history="1">
-        <w:r>
-          <w:rPr>
-            <w:rStyle w:val="Hyperlink"/>
-            <w:noProof/>
-          </w:rPr>
-          <w:t>3.2.2.2.</w:t>
-        </w:r>
-        <w:r>
-          <w:rPr>
-            <w:rFonts w:eastAsiaTheme="minorEastAsia" w:cstheme="minorBidi"/>
-            <w:noProof/>
-            <w:color w:val="auto"/>
-            <w:sz w:val="24"/>
-            <w:szCs w:val="24"/>
-            <w:lang w:val="en-HR" w:eastAsia="en-GB"/>
-          </w:rPr>
-          <w:tab/>
-        </w:r>
-        <w:r>
-          <w:rPr>
-            <w:rStyle w:val="Hyperlink"/>
-            <w:noProof/>
-          </w:rPr>
-          <w:t>Struktura SwiftUI aplikacije</w:t>
-        </w:r>
-        <w:r>
-          <w:rPr>
-            <w:noProof/>
-            <w:webHidden/>
-          </w:rPr>
-          <w:tab/>
-        </w:r>
-        <w:r>
-          <w:rPr>
-            <w:noProof/>
-            <w:webHidden/>
-          </w:rPr>
-          <w:fldChar w:fldCharType="begin"/>
-        </w:r>
-        <w:r>
-          <w:rPr>
-            <w:noProof/>
-            <w:webHidden/>
-          </w:rPr>
-          <w:instrText xml:space="preserve"> PAGEREF _Toc110794778 \h </w:instrText>
-        </w:r>
-        <w:r>
-          <w:rPr>
-            <w:noProof/>
-            <w:webHidden/>
-          </w:rPr>
-        </w:r>
-        <w:r>
-          <w:rPr>
-            <w:noProof/>
-            <w:webHidden/>
-          </w:rPr>
-          <w:fldChar w:fldCharType="separate"/>
-        </w:r>
-        <w:r>
-          <w:rPr>
-            <w:noProof/>
-            <w:webHidden/>
-          </w:rPr>
-          <w:t>12</w:t>
-        </w:r>
-        <w:r>
-          <w:rPr>
-            <w:noProof/>
-            <w:webHidden/>
-          </w:rPr>
-          <w:fldChar w:fldCharType="end"/>
-        </w:r>
-      </w:hyperlink>
-    </w:p>
-    <w:p>
-      <w:pPr>
-        <w:pStyle w:val="TOC4"/>
-        <w:tabs>
-          <w:tab w:val="left" w:pos="1680"/>
-          <w:tab w:val="right" w:leader="dot" w:pos="9344"/>
-        </w:tabs>
-        <w:rPr>
-          <w:rFonts w:eastAsiaTheme="minorEastAsia" w:cstheme="minorBidi"/>
-          <w:noProof/>
-          <w:color w:val="auto"/>
-          <w:sz w:val="24"/>
-          <w:szCs w:val="24"/>
-          <w:lang w:val="en-HR" w:eastAsia="en-GB"/>
-        </w:rPr>
-      </w:pPr>
-      <w:hyperlink w:anchor="_Toc110794779" w:history="1">
-        <w:r>
-          <w:rPr>
-            <w:rStyle w:val="Hyperlink"/>
-            <w:noProof/>
-          </w:rPr>
-          <w:t>3.2.2.3.</w:t>
-        </w:r>
-        <w:r>
-          <w:rPr>
-            <w:rFonts w:eastAsiaTheme="minorEastAsia" w:cstheme="minorBidi"/>
-            <w:noProof/>
-            <w:color w:val="auto"/>
-            <w:sz w:val="24"/>
-            <w:szCs w:val="24"/>
-            <w:lang w:val="en-HR" w:eastAsia="en-GB"/>
-          </w:rPr>
-          <w:tab/>
-        </w:r>
-        <w:r>
-          <w:rPr>
-            <w:rStyle w:val="Hyperlink"/>
-            <w:noProof/>
-          </w:rPr>
-          <w:t>Prikazivanje korisničkog sučelja</w:t>
-        </w:r>
-        <w:r>
-          <w:rPr>
-            <w:noProof/>
-            <w:webHidden/>
-          </w:rPr>
-          <w:tab/>
-        </w:r>
-        <w:r>
-          <w:rPr>
-            <w:noProof/>
-            <w:webHidden/>
-          </w:rPr>
-          <w:fldChar w:fldCharType="begin"/>
-        </w:r>
-        <w:r>
-          <w:rPr>
-            <w:noProof/>
-            <w:webHidden/>
-          </w:rPr>
-          <w:instrText xml:space="preserve"> PAGEREF _Toc110794779 \h </w:instrText>
-        </w:r>
-        <w:r>
-          <w:rPr>
-            <w:noProof/>
-            <w:webHidden/>
-          </w:rPr>
-        </w:r>
-        <w:r>
-          <w:rPr>
-            <w:noProof/>
-            <w:webHidden/>
-          </w:rPr>
-          <w:fldChar w:fldCharType="separate"/>
-        </w:r>
-        <w:r>
-          <w:rPr>
-            <w:noProof/>
-            <w:webHidden/>
-          </w:rPr>
-          <w:t>13</w:t>
-        </w:r>
-        <w:r>
-          <w:rPr>
-            <w:noProof/>
-            <w:webHidden/>
-          </w:rPr>
-          <w:fldChar w:fldCharType="end"/>
-        </w:r>
-      </w:hyperlink>
-    </w:p>
-    <w:p>
-      <w:pPr>
-        <w:pStyle w:val="TOC4"/>
-        <w:tabs>
-          <w:tab w:val="left" w:pos="1680"/>
-          <w:tab w:val="right" w:leader="dot" w:pos="9344"/>
-        </w:tabs>
-        <w:rPr>
-          <w:rFonts w:eastAsiaTheme="minorEastAsia" w:cstheme="minorBidi"/>
-          <w:noProof/>
-          <w:color w:val="auto"/>
-          <w:sz w:val="24"/>
-          <w:szCs w:val="24"/>
-          <w:lang w:val="en-HR" w:eastAsia="en-GB"/>
-        </w:rPr>
-      </w:pPr>
-      <w:hyperlink w:anchor="_Toc110794780" w:history="1">
-        <w:r>
-          <w:rPr>
-            <w:rStyle w:val="Hyperlink"/>
-            <w:noProof/>
-          </w:rPr>
-          <w:t>3.2.2.4.</w:t>
-        </w:r>
-        <w:r>
-          <w:rPr>
-            <w:rFonts w:eastAsiaTheme="minorEastAsia" w:cstheme="minorBidi"/>
-            <w:noProof/>
-            <w:color w:val="auto"/>
-            <w:sz w:val="24"/>
-            <w:szCs w:val="24"/>
-            <w:lang w:val="en-HR" w:eastAsia="en-GB"/>
-          </w:rPr>
-          <w:tab/>
-        </w:r>
-        <w:r>
-          <w:rPr>
-            <w:rStyle w:val="Hyperlink"/>
-            <w:noProof/>
-          </w:rPr>
-          <w:t>Obnavljanje stanja na ekranu</w:t>
-        </w:r>
-        <w:r>
-          <w:rPr>
-            <w:noProof/>
-            <w:webHidden/>
-          </w:rPr>
-          <w:tab/>
-        </w:r>
-        <w:r>
-          <w:rPr>
-            <w:noProof/>
-            <w:webHidden/>
-          </w:rPr>
-          <w:fldChar w:fldCharType="begin"/>
-        </w:r>
-        <w:r>
-          <w:rPr>
-            <w:noProof/>
-            <w:webHidden/>
-          </w:rPr>
-          <w:instrText xml:space="preserve"> PAGEREF _Toc110794780 \h </w:instrText>
-        </w:r>
-        <w:r>
-          <w:rPr>
-            <w:noProof/>
-            <w:webHidden/>
-          </w:rPr>
-        </w:r>
-        <w:r>
-          <w:rPr>
-            <w:noProof/>
-            <w:webHidden/>
-          </w:rPr>
-          <w:fldChar w:fldCharType="separate"/>
-        </w:r>
-        <w:r>
-          <w:rPr>
-            <w:noProof/>
-            <w:webHidden/>
-          </w:rPr>
-          <w:t>14</w:t>
         </w:r>
         <w:r>
           <w:rPr>
@@ -1910,13 +892,13 @@
           <w:lang w:val="en-HR" w:eastAsia="en-GB"/>
         </w:rPr>
       </w:pPr>
-      <w:hyperlink w:anchor="_Toc110794781" w:history="1">
+      <w:hyperlink w:anchor="_Toc111460074" w:history="1">
         <w:r>
           <w:rPr>
             <w:rStyle w:val="Hyperlink"/>
             <w:noProof/>
           </w:rPr>
-          <w:t>3.3. Specifikacija arhitekture aplikacije</w:t>
+          <w:t>3.3. Testiranje u višeplatformskom razvoju mobilnih aplikacija</w:t>
         </w:r>
         <w:r>
           <w:rPr>
@@ -1937,7 +919,7 @@
             <w:noProof/>
             <w:webHidden/>
           </w:rPr>
-          <w:instrText xml:space="preserve"> PAGEREF _Toc110794781 \h </w:instrText>
+          <w:instrText xml:space="preserve"> PAGEREF _Toc111460074 \h </w:instrText>
         </w:r>
         <w:r>
           <w:rPr>
@@ -1957,82 +939,7 @@
             <w:noProof/>
             <w:webHidden/>
           </w:rPr>
-          <w:t>15</w:t>
-        </w:r>
-        <w:r>
-          <w:rPr>
-            <w:noProof/>
-            <w:webHidden/>
-          </w:rPr>
-          <w:fldChar w:fldCharType="end"/>
-        </w:r>
-      </w:hyperlink>
-    </w:p>
-    <w:p>
-      <w:pPr>
-        <w:pStyle w:val="TOC2"/>
-        <w:tabs>
-          <w:tab w:val="right" w:leader="dot" w:pos="9344"/>
-        </w:tabs>
-        <w:rPr>
-          <w:rFonts w:asciiTheme="minorHAnsi" w:eastAsiaTheme="minorEastAsia" w:hAnsiTheme="minorHAnsi" w:cstheme="minorBidi"/>
-          <w:b w:val="0"/>
-          <w:bCs w:val="0"/>
-          <w:noProof/>
-          <w:color w:val="auto"/>
-          <w:sz w:val="24"/>
-          <w:szCs w:val="24"/>
-          <w:lang w:val="en-HR" w:eastAsia="en-GB"/>
-        </w:rPr>
-      </w:pPr>
-      <w:hyperlink w:anchor="_Toc110794782" w:history="1">
-        <w:r>
-          <w:rPr>
-            <w:rStyle w:val="Hyperlink"/>
-            <w:noProof/>
-          </w:rPr>
-          <w:t>3.4. Testiranje u višeplatformskom razvoju mobilnih aplikacija</w:t>
-        </w:r>
-        <w:r>
-          <w:rPr>
-            <w:noProof/>
-            <w:webHidden/>
-          </w:rPr>
-          <w:tab/>
-        </w:r>
-        <w:r>
-          <w:rPr>
-            <w:noProof/>
-            <w:webHidden/>
-          </w:rPr>
-          <w:fldChar w:fldCharType="begin"/>
-        </w:r>
-        <w:r>
-          <w:rPr>
-            <w:noProof/>
-            <w:webHidden/>
-          </w:rPr>
-          <w:instrText xml:space="preserve"> PAGEREF _Toc110794782 \h </w:instrText>
-        </w:r>
-        <w:r>
-          <w:rPr>
-            <w:noProof/>
-            <w:webHidden/>
-          </w:rPr>
-        </w:r>
-        <w:r>
-          <w:rPr>
-            <w:noProof/>
-            <w:webHidden/>
-          </w:rPr>
-          <w:fldChar w:fldCharType="separate"/>
-        </w:r>
-        <w:r>
-          <w:rPr>
-            <w:noProof/>
-            <w:webHidden/>
-          </w:rPr>
-          <w:t>15</w:t>
+          <w:t>5</w:t>
         </w:r>
         <w:r>
           <w:rPr>
@@ -2059,7 +966,7 @@
           <w:lang w:val="en-HR" w:eastAsia="en-GB"/>
         </w:rPr>
       </w:pPr>
-      <w:hyperlink w:anchor="_Toc110794783" w:history="1">
+      <w:hyperlink w:anchor="_Toc111460075" w:history="1">
         <w:r>
           <w:rPr>
             <w:rStyle w:val="Hyperlink"/>
@@ -2086,7 +993,7 @@
             <w:noProof/>
             <w:webHidden/>
           </w:rPr>
-          <w:instrText xml:space="preserve"> PAGEREF _Toc110794783 \h </w:instrText>
+          <w:instrText xml:space="preserve"> PAGEREF _Toc111460075 \h </w:instrText>
         </w:r>
         <w:r>
           <w:rPr>
@@ -2106,7 +1013,7 @@
             <w:noProof/>
             <w:webHidden/>
           </w:rPr>
-          <w:t>16</w:t>
+          <w:t>5</w:t>
         </w:r>
         <w:r>
           <w:rPr>
@@ -2134,27 +1041,13 @@
           <w:lang w:val="en-HR" w:eastAsia="en-GB"/>
         </w:rPr>
       </w:pPr>
-      <w:hyperlink w:anchor="_Toc110794784" w:history="1">
+      <w:hyperlink w:anchor="_Toc111460076" w:history="1">
         <w:r>
           <w:rPr>
             <w:rStyle w:val="Hyperlink"/>
             <w:noProof/>
           </w:rPr>
-          <w:t>4.1. Implemen</w:t>
-        </w:r>
-        <w:r>
-          <w:rPr>
-            <w:rStyle w:val="Hyperlink"/>
-            <w:noProof/>
-          </w:rPr>
-          <w:t>t</w:t>
-        </w:r>
-        <w:r>
-          <w:rPr>
-            <w:rStyle w:val="Hyperlink"/>
-            <w:noProof/>
-          </w:rPr>
-          <w:t>acija u Flutteru</w:t>
+          <w:t>4.1. Korištene tehnologije, alati i jezici</w:t>
         </w:r>
         <w:r>
           <w:rPr>
@@ -2175,7 +1068,7 @@
             <w:noProof/>
             <w:webHidden/>
           </w:rPr>
-          <w:instrText xml:space="preserve"> PAGEREF _Toc110794784 \h </w:instrText>
+          <w:instrText xml:space="preserve"> PAGEREF _Toc111460076 \h </w:instrText>
         </w:r>
         <w:r>
           <w:rPr>
@@ -2195,7 +1088,7 @@
             <w:noProof/>
             <w:webHidden/>
           </w:rPr>
-          <w:t>16</w:t>
+          <w:t>5</w:t>
         </w:r>
         <w:r>
           <w:rPr>
@@ -2221,13 +1114,13 @@
           <w:lang w:val="en-HR" w:eastAsia="en-GB"/>
         </w:rPr>
       </w:pPr>
-      <w:hyperlink w:anchor="_Toc110794785" w:history="1">
+      <w:hyperlink w:anchor="_Toc111460077" w:history="1">
         <w:r>
           <w:rPr>
             <w:rStyle w:val="Hyperlink"/>
             <w:noProof/>
           </w:rPr>
-          <w:t>4.1.1. Arhitektura</w:t>
+          <w:t>4.1.1. Flutter</w:t>
         </w:r>
         <w:r>
           <w:rPr>
@@ -2248,7 +1141,7 @@
             <w:noProof/>
             <w:webHidden/>
           </w:rPr>
-          <w:instrText xml:space="preserve"> PAGEREF _Toc110794785 \h </w:instrText>
+          <w:instrText xml:space="preserve"> PAGEREF _Toc111460077 \h </w:instrText>
         </w:r>
         <w:r>
           <w:rPr>
@@ -2268,7 +1161,467 @@
             <w:noProof/>
             <w:webHidden/>
           </w:rPr>
-          <w:t>16</w:t>
+          <w:t>5</w:t>
+        </w:r>
+        <w:r>
+          <w:rPr>
+            <w:noProof/>
+            <w:webHidden/>
+          </w:rPr>
+          <w:fldChar w:fldCharType="end"/>
+        </w:r>
+      </w:hyperlink>
+    </w:p>
+    <w:p>
+      <w:pPr>
+        <w:pStyle w:val="TOC4"/>
+        <w:tabs>
+          <w:tab w:val="left" w:pos="1680"/>
+          <w:tab w:val="right" w:leader="dot" w:pos="9344"/>
+        </w:tabs>
+        <w:rPr>
+          <w:rFonts w:eastAsiaTheme="minorEastAsia" w:cstheme="minorBidi"/>
+          <w:noProof/>
+          <w:color w:val="auto"/>
+          <w:sz w:val="24"/>
+          <w:szCs w:val="24"/>
+          <w:lang w:val="en-HR" w:eastAsia="en-GB"/>
+        </w:rPr>
+      </w:pPr>
+      <w:hyperlink w:anchor="_Toc111460078" w:history="1">
+        <w:r>
+          <w:rPr>
+            <w:rStyle w:val="Hyperlink"/>
+            <w:noProof/>
+          </w:rPr>
+          <w:t>4.1.1.1.</w:t>
+        </w:r>
+        <w:r>
+          <w:rPr>
+            <w:rFonts w:eastAsiaTheme="minorEastAsia" w:cstheme="minorBidi"/>
+            <w:noProof/>
+            <w:color w:val="auto"/>
+            <w:sz w:val="24"/>
+            <w:szCs w:val="24"/>
+            <w:lang w:val="en-HR" w:eastAsia="en-GB"/>
+          </w:rPr>
+          <w:tab/>
+        </w:r>
+        <w:r>
+          <w:rPr>
+            <w:rStyle w:val="Hyperlink"/>
+            <w:noProof/>
+          </w:rPr>
+          <w:t>Arhitektura</w:t>
+        </w:r>
+        <w:r>
+          <w:rPr>
+            <w:noProof/>
+            <w:webHidden/>
+          </w:rPr>
+          <w:tab/>
+        </w:r>
+        <w:r>
+          <w:rPr>
+            <w:noProof/>
+            <w:webHidden/>
+          </w:rPr>
+          <w:fldChar w:fldCharType="begin"/>
+        </w:r>
+        <w:r>
+          <w:rPr>
+            <w:noProof/>
+            <w:webHidden/>
+          </w:rPr>
+          <w:instrText xml:space="preserve"> PAGEREF _Toc111460078 \h </w:instrText>
+        </w:r>
+        <w:r>
+          <w:rPr>
+            <w:noProof/>
+            <w:webHidden/>
+          </w:rPr>
+        </w:r>
+        <w:r>
+          <w:rPr>
+            <w:noProof/>
+            <w:webHidden/>
+          </w:rPr>
+          <w:fldChar w:fldCharType="separate"/>
+        </w:r>
+        <w:r>
+          <w:rPr>
+            <w:noProof/>
+            <w:webHidden/>
+          </w:rPr>
+          <w:t>6</w:t>
+        </w:r>
+        <w:r>
+          <w:rPr>
+            <w:noProof/>
+            <w:webHidden/>
+          </w:rPr>
+          <w:fldChar w:fldCharType="end"/>
+        </w:r>
+      </w:hyperlink>
+    </w:p>
+    <w:p>
+      <w:pPr>
+        <w:pStyle w:val="TOC4"/>
+        <w:tabs>
+          <w:tab w:val="left" w:pos="1680"/>
+          <w:tab w:val="right" w:leader="dot" w:pos="9344"/>
+        </w:tabs>
+        <w:rPr>
+          <w:rFonts w:eastAsiaTheme="minorEastAsia" w:cstheme="minorBidi"/>
+          <w:noProof/>
+          <w:color w:val="auto"/>
+          <w:sz w:val="24"/>
+          <w:szCs w:val="24"/>
+          <w:lang w:val="en-HR" w:eastAsia="en-GB"/>
+        </w:rPr>
+      </w:pPr>
+      <w:hyperlink w:anchor="_Toc111460079" w:history="1">
+        <w:r>
+          <w:rPr>
+            <w:rStyle w:val="Hyperlink"/>
+            <w:noProof/>
+          </w:rPr>
+          <w:t>4.1.1.2.</w:t>
+        </w:r>
+        <w:r>
+          <w:rPr>
+            <w:rFonts w:eastAsiaTheme="minorEastAsia" w:cstheme="minorBidi"/>
+            <w:noProof/>
+            <w:color w:val="auto"/>
+            <w:sz w:val="24"/>
+            <w:szCs w:val="24"/>
+            <w:lang w:val="en-HR" w:eastAsia="en-GB"/>
+          </w:rPr>
+          <w:tab/>
+        </w:r>
+        <w:r>
+          <w:rPr>
+            <w:rStyle w:val="Hyperlink"/>
+            <w:noProof/>
+          </w:rPr>
+          <w:t>Widgeti i trenutno stanje aplikacije</w:t>
+        </w:r>
+        <w:r>
+          <w:rPr>
+            <w:noProof/>
+            <w:webHidden/>
+          </w:rPr>
+          <w:tab/>
+        </w:r>
+        <w:r>
+          <w:rPr>
+            <w:noProof/>
+            <w:webHidden/>
+          </w:rPr>
+          <w:fldChar w:fldCharType="begin"/>
+        </w:r>
+        <w:r>
+          <w:rPr>
+            <w:noProof/>
+            <w:webHidden/>
+          </w:rPr>
+          <w:instrText xml:space="preserve"> PAGEREF _Toc111460079 \h </w:instrText>
+        </w:r>
+        <w:r>
+          <w:rPr>
+            <w:noProof/>
+            <w:webHidden/>
+          </w:rPr>
+        </w:r>
+        <w:r>
+          <w:rPr>
+            <w:noProof/>
+            <w:webHidden/>
+          </w:rPr>
+          <w:fldChar w:fldCharType="separate"/>
+        </w:r>
+        <w:r>
+          <w:rPr>
+            <w:noProof/>
+            <w:webHidden/>
+          </w:rPr>
+          <w:t>7</w:t>
+        </w:r>
+        <w:r>
+          <w:rPr>
+            <w:noProof/>
+            <w:webHidden/>
+          </w:rPr>
+          <w:fldChar w:fldCharType="end"/>
+        </w:r>
+      </w:hyperlink>
+    </w:p>
+    <w:p>
+      <w:pPr>
+        <w:pStyle w:val="TOC4"/>
+        <w:tabs>
+          <w:tab w:val="left" w:pos="1680"/>
+          <w:tab w:val="right" w:leader="dot" w:pos="9344"/>
+        </w:tabs>
+        <w:rPr>
+          <w:rFonts w:eastAsiaTheme="minorEastAsia" w:cstheme="minorBidi"/>
+          <w:noProof/>
+          <w:color w:val="auto"/>
+          <w:sz w:val="24"/>
+          <w:szCs w:val="24"/>
+          <w:lang w:val="en-HR" w:eastAsia="en-GB"/>
+        </w:rPr>
+      </w:pPr>
+      <w:hyperlink w:anchor="_Toc111460080" w:history="1">
+        <w:r>
+          <w:rPr>
+            <w:rStyle w:val="Hyperlink"/>
+            <w:noProof/>
+          </w:rPr>
+          <w:t>4.1.1.3.</w:t>
+        </w:r>
+        <w:r>
+          <w:rPr>
+            <w:rFonts w:eastAsiaTheme="minorEastAsia" w:cstheme="minorBidi"/>
+            <w:noProof/>
+            <w:color w:val="auto"/>
+            <w:sz w:val="24"/>
+            <w:szCs w:val="24"/>
+            <w:lang w:val="en-HR" w:eastAsia="en-GB"/>
+          </w:rPr>
+          <w:tab/>
+        </w:r>
+        <w:r>
+          <w:rPr>
+            <w:rStyle w:val="Hyperlink"/>
+            <w:noProof/>
+          </w:rPr>
+          <w:t>Propagacija stanja</w:t>
+        </w:r>
+        <w:r>
+          <w:rPr>
+            <w:noProof/>
+            <w:webHidden/>
+          </w:rPr>
+          <w:tab/>
+        </w:r>
+        <w:r>
+          <w:rPr>
+            <w:noProof/>
+            <w:webHidden/>
+          </w:rPr>
+          <w:fldChar w:fldCharType="begin"/>
+        </w:r>
+        <w:r>
+          <w:rPr>
+            <w:noProof/>
+            <w:webHidden/>
+          </w:rPr>
+          <w:instrText xml:space="preserve"> PAGEREF _Toc111460080 \h </w:instrText>
+        </w:r>
+        <w:r>
+          <w:rPr>
+            <w:noProof/>
+            <w:webHidden/>
+          </w:rPr>
+        </w:r>
+        <w:r>
+          <w:rPr>
+            <w:noProof/>
+            <w:webHidden/>
+          </w:rPr>
+          <w:fldChar w:fldCharType="separate"/>
+        </w:r>
+        <w:r>
+          <w:rPr>
+            <w:noProof/>
+            <w:webHidden/>
+          </w:rPr>
+          <w:t>8</w:t>
+        </w:r>
+        <w:r>
+          <w:rPr>
+            <w:noProof/>
+            <w:webHidden/>
+          </w:rPr>
+          <w:fldChar w:fldCharType="end"/>
+        </w:r>
+      </w:hyperlink>
+    </w:p>
+    <w:p>
+      <w:pPr>
+        <w:pStyle w:val="TOC4"/>
+        <w:tabs>
+          <w:tab w:val="left" w:pos="1680"/>
+          <w:tab w:val="right" w:leader="dot" w:pos="9344"/>
+        </w:tabs>
+        <w:rPr>
+          <w:rFonts w:eastAsiaTheme="minorEastAsia" w:cstheme="minorBidi"/>
+          <w:noProof/>
+          <w:color w:val="auto"/>
+          <w:sz w:val="24"/>
+          <w:szCs w:val="24"/>
+          <w:lang w:val="en-HR" w:eastAsia="en-GB"/>
+        </w:rPr>
+      </w:pPr>
+      <w:hyperlink w:anchor="_Toc111460081" w:history="1">
+        <w:r>
+          <w:rPr>
+            <w:rStyle w:val="Hyperlink"/>
+            <w:noProof/>
+          </w:rPr>
+          <w:t>4.1.1.4.</w:t>
+        </w:r>
+        <w:r>
+          <w:rPr>
+            <w:rFonts w:eastAsiaTheme="minorEastAsia" w:cstheme="minorBidi"/>
+            <w:noProof/>
+            <w:color w:val="auto"/>
+            <w:sz w:val="24"/>
+            <w:szCs w:val="24"/>
+            <w:lang w:val="en-HR" w:eastAsia="en-GB"/>
+          </w:rPr>
+          <w:tab/>
+        </w:r>
+        <w:r>
+          <w:rPr>
+            <w:rStyle w:val="Hyperlink"/>
+            <w:noProof/>
+          </w:rPr>
+          <w:t>Prikazivanje korisničkog sučelja</w:t>
+        </w:r>
+        <w:r>
+          <w:rPr>
+            <w:noProof/>
+            <w:webHidden/>
+          </w:rPr>
+          <w:tab/>
+        </w:r>
+        <w:r>
+          <w:rPr>
+            <w:noProof/>
+            <w:webHidden/>
+          </w:rPr>
+          <w:fldChar w:fldCharType="begin"/>
+        </w:r>
+        <w:r>
+          <w:rPr>
+            <w:noProof/>
+            <w:webHidden/>
+          </w:rPr>
+          <w:instrText xml:space="preserve"> PAGEREF _Toc111460081 \h </w:instrText>
+        </w:r>
+        <w:r>
+          <w:rPr>
+            <w:noProof/>
+            <w:webHidden/>
+          </w:rPr>
+        </w:r>
+        <w:r>
+          <w:rPr>
+            <w:noProof/>
+            <w:webHidden/>
+          </w:rPr>
+          <w:fldChar w:fldCharType="separate"/>
+        </w:r>
+        <w:r>
+          <w:rPr>
+            <w:noProof/>
+            <w:webHidden/>
+          </w:rPr>
+          <w:t>9</w:t>
+        </w:r>
+        <w:r>
+          <w:rPr>
+            <w:noProof/>
+            <w:webHidden/>
+          </w:rPr>
+          <w:fldChar w:fldCharType="end"/>
+        </w:r>
+      </w:hyperlink>
+    </w:p>
+    <w:p>
+      <w:pPr>
+        <w:pStyle w:val="TOC4"/>
+        <w:tabs>
+          <w:tab w:val="left" w:pos="1680"/>
+          <w:tab w:val="right" w:leader="dot" w:pos="9344"/>
+        </w:tabs>
+        <w:rPr>
+          <w:rFonts w:eastAsiaTheme="minorEastAsia" w:cstheme="minorBidi"/>
+          <w:noProof/>
+          <w:color w:val="auto"/>
+          <w:sz w:val="24"/>
+          <w:szCs w:val="24"/>
+          <w:lang w:val="en-HR" w:eastAsia="en-GB"/>
+        </w:rPr>
+      </w:pPr>
+      <w:hyperlink w:anchor="_Toc111460082" w:history="1">
+        <w:r>
+          <w:rPr>
+            <w:rStyle w:val="Hyperlink"/>
+            <w:noProof/>
+          </w:rPr>
+          <w:t>4.1.1.5.</w:t>
+        </w:r>
+        <w:r>
+          <w:rPr>
+            <w:rFonts w:eastAsiaTheme="minorEastAsia" w:cstheme="minorBidi"/>
+            <w:noProof/>
+            <w:color w:val="auto"/>
+            <w:sz w:val="24"/>
+            <w:szCs w:val="24"/>
+            <w:lang w:val="en-HR" w:eastAsia="en-GB"/>
+          </w:rPr>
+          <w:tab/>
+        </w:r>
+        <w:r>
+          <w:rPr>
+            <w:rStyle w:val="Hyperlink"/>
+            <w:noProof/>
+          </w:rPr>
+          <w:t>Prikazivanje promjene stanja</w:t>
+        </w:r>
+        <w:r>
+          <w:rPr>
+            <w:noProof/>
+            <w:webHidden/>
+          </w:rPr>
+          <w:tab/>
+        </w:r>
+        <w:r>
+          <w:rPr>
+            <w:noProof/>
+            <w:webHidden/>
+          </w:rPr>
+          <w:fldChar w:fldCharType="begin"/>
+        </w:r>
+        <w:r>
+          <w:rPr>
+            <w:noProof/>
+            <w:webHidden/>
+          </w:rPr>
+          <w:instrText xml:space="preserve"> PAGEREF _Toc111460082 \h </w:instrText>
+        </w:r>
+        <w:r>
+          <w:rPr>
+            <w:noProof/>
+            <w:webHidden/>
+          </w:rPr>
+        </w:r>
+        <w:r>
+          <w:rPr>
+            <w:noProof/>
+            <w:webHidden/>
+          </w:rPr>
+          <w:fldChar w:fldCharType="separate"/>
+        </w:r>
+        <w:r>
+          <w:rPr>
+            <w:noProof/>
+            <w:webHidden/>
+          </w:rPr>
+          <w:t>11</w:t>
         </w:r>
         <w:r>
           <w:rPr>
@@ -2294,13 +1647,13 @@
           <w:lang w:val="en-HR" w:eastAsia="en-GB"/>
         </w:rPr>
       </w:pPr>
-      <w:hyperlink w:anchor="_Toc110794786" w:history="1">
+      <w:hyperlink w:anchor="_Toc111460083" w:history="1">
         <w:r>
           <w:rPr>
             <w:rStyle w:val="Hyperlink"/>
             <w:noProof/>
           </w:rPr>
-          <w:t>4.1.2. Upravljanje stanjima unutar aplikacije</w:t>
+          <w:t>4.1.2. SwiftUI</w:t>
         </w:r>
         <w:r>
           <w:rPr>
@@ -2321,7 +1674,7 @@
             <w:noProof/>
             <w:webHidden/>
           </w:rPr>
-          <w:instrText xml:space="preserve"> PAGEREF _Toc110794786 \h </w:instrText>
+          <w:instrText xml:space="preserve"> PAGEREF _Toc111460083 \h </w:instrText>
         </w:r>
         <w:r>
           <w:rPr>
@@ -2341,7 +1694,7 @@
             <w:noProof/>
             <w:webHidden/>
           </w:rPr>
-          <w:t>20</w:t>
+          <w:t>12</w:t>
         </w:r>
         <w:r>
           <w:rPr>
@@ -2354,12 +1707,13 @@
     </w:p>
     <w:p>
       <w:pPr>
-        <w:pStyle w:val="TOC3"/>
+        <w:pStyle w:val="TOC4"/>
         <w:tabs>
+          <w:tab w:val="left" w:pos="1680"/>
           <w:tab w:val="right" w:leader="dot" w:pos="9344"/>
         </w:tabs>
         <w:rPr>
-          <w:rFonts w:asciiTheme="minorHAnsi" w:eastAsiaTheme="minorEastAsia" w:hAnsiTheme="minorHAnsi" w:cstheme="minorBidi"/>
+          <w:rFonts w:eastAsiaTheme="minorEastAsia" w:cstheme="minorBidi"/>
           <w:noProof/>
           <w:color w:val="auto"/>
           <w:sz w:val="24"/>
@@ -2367,23 +1721,57 @@
           <w:lang w:val="en-HR" w:eastAsia="en-GB"/>
         </w:rPr>
       </w:pPr>
-      <w:hyperlink w:anchor="_Toc110794787" w:history="1">
+      <w:hyperlink w:anchor="_Toc111460084" w:history="1">
         <w:r>
           <w:rPr>
             <w:rStyle w:val="Hyperlink"/>
             <w:noProof/>
           </w:rPr>
-          <w:t>4.1.3. Beskonačno listanje slika</w:t>
-        </w:r>
-        <w:r>
-          <w:rPr>
-            <w:noProof/>
-            <w:webHidden/>
+          <w:t>4.1.2.1.</w:t>
+        </w:r>
+        <w:r>
+          <w:rPr>
+            <w:rFonts w:eastAsiaTheme="minorEastAsia" w:cstheme="minorBidi"/>
+            <w:noProof/>
+            <w:color w:val="auto"/>
+            <w:sz w:val="24"/>
+            <w:szCs w:val="24"/>
+            <w:lang w:val="en-HR" w:eastAsia="en-GB"/>
           </w:rPr>
           <w:tab/>
         </w:r>
         <w:r>
           <w:rPr>
+            <w:rStyle w:val="Hyperlink"/>
+            <w:noProof/>
+          </w:rPr>
+          <w:t xml:space="preserve">Razlika sa </w:t>
+        </w:r>
+        <w:r>
+          <w:rPr>
+            <w:rStyle w:val="Hyperlink"/>
+            <w:i/>
+            <w:iCs/>
+            <w:noProof/>
+          </w:rPr>
+          <w:t>UIKit</w:t>
+        </w:r>
+        <w:r>
+          <w:rPr>
+            <w:rStyle w:val="Hyperlink"/>
+            <w:noProof/>
+          </w:rPr>
+          <w:t xml:space="preserve"> alatom</w:t>
+        </w:r>
+        <w:r>
+          <w:rPr>
+            <w:noProof/>
+            <w:webHidden/>
+          </w:rPr>
+          <w:tab/>
+        </w:r>
+        <w:r>
+          <w:rPr>
             <w:noProof/>
             <w:webHidden/>
           </w:rPr>
@@ -2394,7 +1782,7 @@
             <w:noProof/>
             <w:webHidden/>
           </w:rPr>
-          <w:instrText xml:space="preserve"> PAGEREF _Toc110794787 \h </w:instrText>
+          <w:instrText xml:space="preserve"> PAGEREF _Toc111460084 \h </w:instrText>
         </w:r>
         <w:r>
           <w:rPr>
@@ -2414,7 +1802,7 @@
             <w:noProof/>
             <w:webHidden/>
           </w:rPr>
-          <w:t>21</w:t>
+          <w:t>12</w:t>
         </w:r>
         <w:r>
           <w:rPr>
@@ -2427,12 +1815,13 @@
     </w:p>
     <w:p>
       <w:pPr>
-        <w:pStyle w:val="TOC3"/>
+        <w:pStyle w:val="TOC4"/>
         <w:tabs>
+          <w:tab w:val="left" w:pos="1680"/>
           <w:tab w:val="right" w:leader="dot" w:pos="9344"/>
         </w:tabs>
         <w:rPr>
-          <w:rFonts w:asciiTheme="minorHAnsi" w:eastAsiaTheme="minorEastAsia" w:hAnsiTheme="minorHAnsi" w:cstheme="minorBidi"/>
+          <w:rFonts w:eastAsiaTheme="minorEastAsia" w:cstheme="minorBidi"/>
           <w:noProof/>
           <w:color w:val="auto"/>
           <w:sz w:val="24"/>
@@ -2440,23 +1829,41 @@
           <w:lang w:val="en-HR" w:eastAsia="en-GB"/>
         </w:rPr>
       </w:pPr>
-      <w:hyperlink w:anchor="_Toc110794788" w:history="1">
+      <w:hyperlink w:anchor="_Toc111460085" w:history="1">
         <w:r>
           <w:rPr>
             <w:rStyle w:val="Hyperlink"/>
             <w:noProof/>
           </w:rPr>
-          <w:t>4.1.4. Računanje Fibonacci broja</w:t>
-        </w:r>
-        <w:r>
-          <w:rPr>
-            <w:noProof/>
-            <w:webHidden/>
+          <w:t>4.1.2.2.</w:t>
+        </w:r>
+        <w:r>
+          <w:rPr>
+            <w:rFonts w:eastAsiaTheme="minorEastAsia" w:cstheme="minorBidi"/>
+            <w:noProof/>
+            <w:color w:val="auto"/>
+            <w:sz w:val="24"/>
+            <w:szCs w:val="24"/>
+            <w:lang w:val="en-HR" w:eastAsia="en-GB"/>
           </w:rPr>
           <w:tab/>
         </w:r>
         <w:r>
           <w:rPr>
+            <w:rStyle w:val="Hyperlink"/>
+            <w:noProof/>
+          </w:rPr>
+          <w:t>Struktura SwiftUI aplikacije</w:t>
+        </w:r>
+        <w:r>
+          <w:rPr>
+            <w:noProof/>
+            <w:webHidden/>
+          </w:rPr>
+          <w:tab/>
+        </w:r>
+        <w:r>
+          <w:rPr>
             <w:noProof/>
             <w:webHidden/>
           </w:rPr>
@@ -2467,7 +1874,7 @@
             <w:noProof/>
             <w:webHidden/>
           </w:rPr>
-          <w:instrText xml:space="preserve"> PAGEREF _Toc110794788 \h </w:instrText>
+          <w:instrText xml:space="preserve"> PAGEREF _Toc111460085 \h </w:instrText>
         </w:r>
         <w:r>
           <w:rPr>
@@ -2487,7 +1894,191 @@
             <w:noProof/>
             <w:webHidden/>
           </w:rPr>
-          <w:t>24</w:t>
+          <w:t>14</w:t>
+        </w:r>
+        <w:r>
+          <w:rPr>
+            <w:noProof/>
+            <w:webHidden/>
+          </w:rPr>
+          <w:fldChar w:fldCharType="end"/>
+        </w:r>
+      </w:hyperlink>
+    </w:p>
+    <w:p>
+      <w:pPr>
+        <w:pStyle w:val="TOC4"/>
+        <w:tabs>
+          <w:tab w:val="left" w:pos="1680"/>
+          <w:tab w:val="right" w:leader="dot" w:pos="9344"/>
+        </w:tabs>
+        <w:rPr>
+          <w:rFonts w:eastAsiaTheme="minorEastAsia" w:cstheme="minorBidi"/>
+          <w:noProof/>
+          <w:color w:val="auto"/>
+          <w:sz w:val="24"/>
+          <w:szCs w:val="24"/>
+          <w:lang w:val="en-HR" w:eastAsia="en-GB"/>
+        </w:rPr>
+      </w:pPr>
+      <w:hyperlink w:anchor="_Toc111460086" w:history="1">
+        <w:r>
+          <w:rPr>
+            <w:rStyle w:val="Hyperlink"/>
+            <w:noProof/>
+          </w:rPr>
+          <w:t>4.1.2.3.</w:t>
+        </w:r>
+        <w:r>
+          <w:rPr>
+            <w:rFonts w:eastAsiaTheme="minorEastAsia" w:cstheme="minorBidi"/>
+            <w:noProof/>
+            <w:color w:val="auto"/>
+            <w:sz w:val="24"/>
+            <w:szCs w:val="24"/>
+            <w:lang w:val="en-HR" w:eastAsia="en-GB"/>
+          </w:rPr>
+          <w:tab/>
+        </w:r>
+        <w:r>
+          <w:rPr>
+            <w:rStyle w:val="Hyperlink"/>
+            <w:noProof/>
+          </w:rPr>
+          <w:t>Prikazivanje korisničkog sučelja</w:t>
+        </w:r>
+        <w:r>
+          <w:rPr>
+            <w:noProof/>
+            <w:webHidden/>
+          </w:rPr>
+          <w:tab/>
+        </w:r>
+        <w:r>
+          <w:rPr>
+            <w:noProof/>
+            <w:webHidden/>
+          </w:rPr>
+          <w:fldChar w:fldCharType="begin"/>
+        </w:r>
+        <w:r>
+          <w:rPr>
+            <w:noProof/>
+            <w:webHidden/>
+          </w:rPr>
+          <w:instrText xml:space="preserve"> PAGEREF _Toc111460086 \h </w:instrText>
+        </w:r>
+        <w:r>
+          <w:rPr>
+            <w:noProof/>
+            <w:webHidden/>
+          </w:rPr>
+        </w:r>
+        <w:r>
+          <w:rPr>
+            <w:noProof/>
+            <w:webHidden/>
+          </w:rPr>
+          <w:fldChar w:fldCharType="separate"/>
+        </w:r>
+        <w:r>
+          <w:rPr>
+            <w:noProof/>
+            <w:webHidden/>
+          </w:rPr>
+          <w:t>15</w:t>
+        </w:r>
+        <w:r>
+          <w:rPr>
+            <w:noProof/>
+            <w:webHidden/>
+          </w:rPr>
+          <w:fldChar w:fldCharType="end"/>
+        </w:r>
+      </w:hyperlink>
+    </w:p>
+    <w:p>
+      <w:pPr>
+        <w:pStyle w:val="TOC4"/>
+        <w:tabs>
+          <w:tab w:val="left" w:pos="1680"/>
+          <w:tab w:val="right" w:leader="dot" w:pos="9344"/>
+        </w:tabs>
+        <w:rPr>
+          <w:rFonts w:eastAsiaTheme="minorEastAsia" w:cstheme="minorBidi"/>
+          <w:noProof/>
+          <w:color w:val="auto"/>
+          <w:sz w:val="24"/>
+          <w:szCs w:val="24"/>
+          <w:lang w:val="en-HR" w:eastAsia="en-GB"/>
+        </w:rPr>
+      </w:pPr>
+      <w:hyperlink w:anchor="_Toc111460087" w:history="1">
+        <w:r>
+          <w:rPr>
+            <w:rStyle w:val="Hyperlink"/>
+            <w:noProof/>
+          </w:rPr>
+          <w:t>4.1.2.4.</w:t>
+        </w:r>
+        <w:r>
+          <w:rPr>
+            <w:rFonts w:eastAsiaTheme="minorEastAsia" w:cstheme="minorBidi"/>
+            <w:noProof/>
+            <w:color w:val="auto"/>
+            <w:sz w:val="24"/>
+            <w:szCs w:val="24"/>
+            <w:lang w:val="en-HR" w:eastAsia="en-GB"/>
+          </w:rPr>
+          <w:tab/>
+        </w:r>
+        <w:r>
+          <w:rPr>
+            <w:rStyle w:val="Hyperlink"/>
+            <w:noProof/>
+          </w:rPr>
+          <w:t>Obnavljanje stanja na ekranu</w:t>
+        </w:r>
+        <w:r>
+          <w:rPr>
+            <w:noProof/>
+            <w:webHidden/>
+          </w:rPr>
+          <w:tab/>
+        </w:r>
+        <w:r>
+          <w:rPr>
+            <w:noProof/>
+            <w:webHidden/>
+          </w:rPr>
+          <w:fldChar w:fldCharType="begin"/>
+        </w:r>
+        <w:r>
+          <w:rPr>
+            <w:noProof/>
+            <w:webHidden/>
+          </w:rPr>
+          <w:instrText xml:space="preserve"> PAGEREF _Toc111460087 \h </w:instrText>
+        </w:r>
+        <w:r>
+          <w:rPr>
+            <w:noProof/>
+            <w:webHidden/>
+          </w:rPr>
+        </w:r>
+        <w:r>
+          <w:rPr>
+            <w:noProof/>
+            <w:webHidden/>
+          </w:rPr>
+          <w:fldChar w:fldCharType="separate"/>
+        </w:r>
+        <w:r>
+          <w:rPr>
+            <w:noProof/>
+            <w:webHidden/>
+          </w:rPr>
+          <w:t>15</w:t>
         </w:r>
         <w:r>
           <w:rPr>
@@ -2515,13 +2106,13 @@
           <w:lang w:val="en-HR" w:eastAsia="en-GB"/>
         </w:rPr>
       </w:pPr>
-      <w:hyperlink w:anchor="_Toc110794789" w:history="1">
+      <w:hyperlink w:anchor="_Toc111460088" w:history="1">
         <w:r>
           <w:rPr>
             <w:rStyle w:val="Hyperlink"/>
             <w:noProof/>
           </w:rPr>
-          <w:t>4.2. Implementacija u SwiftUI</w:t>
+          <w:t>4.2. Implementacija u Flutteru</w:t>
         </w:r>
         <w:r>
           <w:rPr>
@@ -2542,7 +2133,7 @@
             <w:noProof/>
             <w:webHidden/>
           </w:rPr>
-          <w:instrText xml:space="preserve"> PAGEREF _Toc110794789 \h </w:instrText>
+          <w:instrText xml:space="preserve"> PAGEREF _Toc111460088 \h </w:instrText>
         </w:r>
         <w:r>
           <w:rPr>
@@ -2562,7 +2153,7 @@
             <w:noProof/>
             <w:webHidden/>
           </w:rPr>
-          <w:t>25</w:t>
+          <w:t>17</w:t>
         </w:r>
         <w:r>
           <w:rPr>
@@ -2588,13 +2179,13 @@
           <w:lang w:val="en-HR" w:eastAsia="en-GB"/>
         </w:rPr>
       </w:pPr>
-      <w:hyperlink w:anchor="_Toc110794790" w:history="1">
+      <w:hyperlink w:anchor="_Toc111460089" w:history="1">
         <w:r>
           <w:rPr>
             <w:rStyle w:val="Hyperlink"/>
             <w:noProof/>
           </w:rPr>
-          <w:t>4.2.1. Arhitektura</w:t>
+          <w:t>4.2.1. Arhitektura Flutter aplikacije</w:t>
         </w:r>
         <w:r>
           <w:rPr>
@@ -2615,7 +2206,7 @@
             <w:noProof/>
             <w:webHidden/>
           </w:rPr>
-          <w:instrText xml:space="preserve"> PAGEREF _Toc110794790 \h </w:instrText>
+          <w:instrText xml:space="preserve"> PAGEREF _Toc111460089 \h </w:instrText>
         </w:r>
         <w:r>
           <w:rPr>
@@ -2635,7 +2226,7 @@
             <w:noProof/>
             <w:webHidden/>
           </w:rPr>
-          <w:t>25</w:t>
+          <w:t>17</w:t>
         </w:r>
         <w:r>
           <w:rPr>
@@ -2661,13 +2252,13 @@
           <w:lang w:val="en-HR" w:eastAsia="en-GB"/>
         </w:rPr>
       </w:pPr>
-      <w:hyperlink w:anchor="_Toc110794791" w:history="1">
+      <w:hyperlink w:anchor="_Toc111460090" w:history="1">
         <w:r>
           <w:rPr>
             <w:rStyle w:val="Hyperlink"/>
             <w:noProof/>
           </w:rPr>
-          <w:t>4.2.2. Upravljanje stanjima unutar aplikacije</w:t>
+          <w:t>4.2.2. Upravljanje stanjima unutar Flutter aplikacije</w:t>
         </w:r>
         <w:r>
           <w:rPr>
@@ -2688,7 +2279,7 @@
             <w:noProof/>
             <w:webHidden/>
           </w:rPr>
-          <w:instrText xml:space="preserve"> PAGEREF _Toc110794791 \h </w:instrText>
+          <w:instrText xml:space="preserve"> PAGEREF _Toc111460090 \h </w:instrText>
         </w:r>
         <w:r>
           <w:rPr>
@@ -2708,7 +2299,7 @@
             <w:noProof/>
             <w:webHidden/>
           </w:rPr>
-          <w:t>27</w:t>
+          <w:t>21</w:t>
         </w:r>
         <w:r>
           <w:rPr>
@@ -2734,13 +2325,27 @@
           <w:lang w:val="en-HR" w:eastAsia="en-GB"/>
         </w:rPr>
       </w:pPr>
-      <w:hyperlink w:anchor="_Toc110794792" w:history="1">
+      <w:hyperlink w:anchor="_Toc111460091" w:history="1">
         <w:r>
           <w:rPr>
             <w:rStyle w:val="Hyperlink"/>
             <w:noProof/>
           </w:rPr>
-          <w:t>4.2.1. Beskonačno listanje slika</w:t>
+          <w:t>4.2.3. Beskona</w:t>
+        </w:r>
+        <w:r>
+          <w:rPr>
+            <w:rStyle w:val="Hyperlink"/>
+            <w:noProof/>
+          </w:rPr>
+          <w:t>č</w:t>
+        </w:r>
+        <w:r>
+          <w:rPr>
+            <w:rStyle w:val="Hyperlink"/>
+            <w:noProof/>
+          </w:rPr>
+          <w:t>no listanje slika</w:t>
         </w:r>
         <w:r>
           <w:rPr>
@@ -2761,7 +2366,7 @@
             <w:noProof/>
             <w:webHidden/>
           </w:rPr>
-          <w:instrText xml:space="preserve"> PAGEREF _Toc110794792 \h </w:instrText>
+          <w:instrText xml:space="preserve"> PAGEREF _Toc111460091 \h </w:instrText>
         </w:r>
         <w:r>
           <w:rPr>
@@ -2781,7 +2386,82 @@
             <w:noProof/>
             <w:webHidden/>
           </w:rPr>
-          <w:t>28</w:t>
+          <w:t>22</w:t>
+        </w:r>
+        <w:r>
+          <w:rPr>
+            <w:noProof/>
+            <w:webHidden/>
+          </w:rPr>
+          <w:fldChar w:fldCharType="end"/>
+        </w:r>
+      </w:hyperlink>
+    </w:p>
+    <w:p>
+      <w:pPr>
+        <w:pStyle w:val="TOC2"/>
+        <w:tabs>
+          <w:tab w:val="right" w:leader="dot" w:pos="9344"/>
+        </w:tabs>
+        <w:rPr>
+          <w:rFonts w:asciiTheme="minorHAnsi" w:eastAsiaTheme="minorEastAsia" w:hAnsiTheme="minorHAnsi" w:cstheme="minorBidi"/>
+          <w:b w:val="0"/>
+          <w:bCs w:val="0"/>
+          <w:noProof/>
+          <w:color w:val="auto"/>
+          <w:sz w:val="24"/>
+          <w:szCs w:val="24"/>
+          <w:lang w:val="en-HR" w:eastAsia="en-GB"/>
+        </w:rPr>
+      </w:pPr>
+      <w:hyperlink w:anchor="_Toc111460092" w:history="1">
+        <w:r>
+          <w:rPr>
+            <w:rStyle w:val="Hyperlink"/>
+            <w:noProof/>
+          </w:rPr>
+          <w:t>4.3. Implementacija u SwiftUI</w:t>
+        </w:r>
+        <w:r>
+          <w:rPr>
+            <w:noProof/>
+            <w:webHidden/>
+          </w:rPr>
+          <w:tab/>
+        </w:r>
+        <w:r>
+          <w:rPr>
+            <w:noProof/>
+            <w:webHidden/>
+          </w:rPr>
+          <w:fldChar w:fldCharType="begin"/>
+        </w:r>
+        <w:r>
+          <w:rPr>
+            <w:noProof/>
+            <w:webHidden/>
+          </w:rPr>
+          <w:instrText xml:space="preserve"> PAGEREF _Toc111460092 \h </w:instrText>
+        </w:r>
+        <w:r>
+          <w:rPr>
+            <w:noProof/>
+            <w:webHidden/>
+          </w:rPr>
+        </w:r>
+        <w:r>
+          <w:rPr>
+            <w:noProof/>
+            <w:webHidden/>
+          </w:rPr>
+          <w:fldChar w:fldCharType="separate"/>
+        </w:r>
+        <w:r>
+          <w:rPr>
+            <w:noProof/>
+            <w:webHidden/>
+          </w:rPr>
+          <w:t>25</w:t>
         </w:r>
         <w:r>
           <w:rPr>
@@ -2807,13 +2487,13 @@
           <w:lang w:val="en-HR" w:eastAsia="en-GB"/>
         </w:rPr>
       </w:pPr>
-      <w:hyperlink w:anchor="_Toc110794793" w:history="1">
+      <w:hyperlink w:anchor="_Toc111460093" w:history="1">
         <w:r>
           <w:rPr>
             <w:rStyle w:val="Hyperlink"/>
             <w:noProof/>
           </w:rPr>
-          <w:t>4.2.1. Računanje Fibonacci broja</w:t>
+          <w:t>4.3.1. Arhitektura SwiftUI aplikacije</w:t>
         </w:r>
         <w:r>
           <w:rPr>
@@ -2834,7 +2514,226 @@
             <w:noProof/>
             <w:webHidden/>
           </w:rPr>
-          <w:instrText xml:space="preserve"> PAGEREF _Toc110794793 \h </w:instrText>
+          <w:instrText xml:space="preserve"> PAGEREF _Toc111460093 \h </w:instrText>
+        </w:r>
+        <w:r>
+          <w:rPr>
+            <w:noProof/>
+            <w:webHidden/>
+          </w:rPr>
+        </w:r>
+        <w:r>
+          <w:rPr>
+            <w:noProof/>
+            <w:webHidden/>
+          </w:rPr>
+          <w:fldChar w:fldCharType="separate"/>
+        </w:r>
+        <w:r>
+          <w:rPr>
+            <w:noProof/>
+            <w:webHidden/>
+          </w:rPr>
+          <w:t>25</w:t>
+        </w:r>
+        <w:r>
+          <w:rPr>
+            <w:noProof/>
+            <w:webHidden/>
+          </w:rPr>
+          <w:fldChar w:fldCharType="end"/>
+        </w:r>
+      </w:hyperlink>
+    </w:p>
+    <w:p>
+      <w:pPr>
+        <w:pStyle w:val="TOC3"/>
+        <w:tabs>
+          <w:tab w:val="right" w:leader="dot" w:pos="9344"/>
+        </w:tabs>
+        <w:rPr>
+          <w:rFonts w:asciiTheme="minorHAnsi" w:eastAsiaTheme="minorEastAsia" w:hAnsiTheme="minorHAnsi" w:cstheme="minorBidi"/>
+          <w:noProof/>
+          <w:color w:val="auto"/>
+          <w:sz w:val="24"/>
+          <w:szCs w:val="24"/>
+          <w:lang w:val="en-HR" w:eastAsia="en-GB"/>
+        </w:rPr>
+      </w:pPr>
+      <w:hyperlink w:anchor="_Toc111460094" w:history="1">
+        <w:r>
+          <w:rPr>
+            <w:rStyle w:val="Hyperlink"/>
+            <w:noProof/>
+          </w:rPr>
+          <w:t>4.3.2. Upravljanje stanjima unutar SwiftUI aplikacije</w:t>
+        </w:r>
+        <w:r>
+          <w:rPr>
+            <w:noProof/>
+            <w:webHidden/>
+          </w:rPr>
+          <w:tab/>
+        </w:r>
+        <w:r>
+          <w:rPr>
+            <w:noProof/>
+            <w:webHidden/>
+          </w:rPr>
+          <w:fldChar w:fldCharType="begin"/>
+        </w:r>
+        <w:r>
+          <w:rPr>
+            <w:noProof/>
+            <w:webHidden/>
+          </w:rPr>
+          <w:instrText xml:space="preserve"> PAGEREF _Toc111460094 \h </w:instrText>
+        </w:r>
+        <w:r>
+          <w:rPr>
+            <w:noProof/>
+            <w:webHidden/>
+          </w:rPr>
+        </w:r>
+        <w:r>
+          <w:rPr>
+            <w:noProof/>
+            <w:webHidden/>
+          </w:rPr>
+          <w:fldChar w:fldCharType="separate"/>
+        </w:r>
+        <w:r>
+          <w:rPr>
+            <w:noProof/>
+            <w:webHidden/>
+          </w:rPr>
+          <w:t>26</w:t>
+        </w:r>
+        <w:r>
+          <w:rPr>
+            <w:noProof/>
+            <w:webHidden/>
+          </w:rPr>
+          <w:fldChar w:fldCharType="end"/>
+        </w:r>
+      </w:hyperlink>
+    </w:p>
+    <w:p>
+      <w:pPr>
+        <w:pStyle w:val="TOC3"/>
+        <w:tabs>
+          <w:tab w:val="right" w:leader="dot" w:pos="9344"/>
+        </w:tabs>
+        <w:rPr>
+          <w:rFonts w:asciiTheme="minorHAnsi" w:eastAsiaTheme="minorEastAsia" w:hAnsiTheme="minorHAnsi" w:cstheme="minorBidi"/>
+          <w:noProof/>
+          <w:color w:val="auto"/>
+          <w:sz w:val="24"/>
+          <w:szCs w:val="24"/>
+          <w:lang w:val="en-HR" w:eastAsia="en-GB"/>
+        </w:rPr>
+      </w:pPr>
+      <w:hyperlink w:anchor="_Toc111460095" w:history="1">
+        <w:r>
+          <w:rPr>
+            <w:rStyle w:val="Hyperlink"/>
+            <w:noProof/>
+          </w:rPr>
+          <w:t>4.3.1. Beskonačno listanje slika</w:t>
+        </w:r>
+        <w:r>
+          <w:rPr>
+            <w:noProof/>
+            <w:webHidden/>
+          </w:rPr>
+          <w:tab/>
+        </w:r>
+        <w:r>
+          <w:rPr>
+            <w:noProof/>
+            <w:webHidden/>
+          </w:rPr>
+          <w:fldChar w:fldCharType="begin"/>
+        </w:r>
+        <w:r>
+          <w:rPr>
+            <w:noProof/>
+            <w:webHidden/>
+          </w:rPr>
+          <w:instrText xml:space="preserve"> PAGEREF _Toc111460095 \h </w:instrText>
+        </w:r>
+        <w:r>
+          <w:rPr>
+            <w:noProof/>
+            <w:webHidden/>
+          </w:rPr>
+        </w:r>
+        <w:r>
+          <w:rPr>
+            <w:noProof/>
+            <w:webHidden/>
+          </w:rPr>
+          <w:fldChar w:fldCharType="separate"/>
+        </w:r>
+        <w:r>
+          <w:rPr>
+            <w:noProof/>
+            <w:webHidden/>
+          </w:rPr>
+          <w:t>27</w:t>
+        </w:r>
+        <w:r>
+          <w:rPr>
+            <w:noProof/>
+            <w:webHidden/>
+          </w:rPr>
+          <w:fldChar w:fldCharType="end"/>
+        </w:r>
+      </w:hyperlink>
+    </w:p>
+    <w:p>
+      <w:pPr>
+        <w:pStyle w:val="TOC3"/>
+        <w:tabs>
+          <w:tab w:val="right" w:leader="dot" w:pos="9344"/>
+        </w:tabs>
+        <w:rPr>
+          <w:rFonts w:asciiTheme="minorHAnsi" w:eastAsiaTheme="minorEastAsia" w:hAnsiTheme="minorHAnsi" w:cstheme="minorBidi"/>
+          <w:noProof/>
+          <w:color w:val="auto"/>
+          <w:sz w:val="24"/>
+          <w:szCs w:val="24"/>
+          <w:lang w:val="en-HR" w:eastAsia="en-GB"/>
+        </w:rPr>
+      </w:pPr>
+      <w:hyperlink w:anchor="_Toc111460096" w:history="1">
+        <w:r>
+          <w:rPr>
+            <w:rStyle w:val="Hyperlink"/>
+            <w:noProof/>
+          </w:rPr>
+          <w:t>4.3.1. Računanje Fibonacci broja</w:t>
+        </w:r>
+        <w:r>
+          <w:rPr>
+            <w:noProof/>
+            <w:webHidden/>
+          </w:rPr>
+          <w:tab/>
+        </w:r>
+        <w:r>
+          <w:rPr>
+            <w:noProof/>
+            <w:webHidden/>
+          </w:rPr>
+          <w:fldChar w:fldCharType="begin"/>
+        </w:r>
+        <w:r>
+          <w:rPr>
+            <w:noProof/>
+            <w:webHidden/>
+          </w:rPr>
+          <w:instrText xml:space="preserve"> PAGEREF _Toc111460096 \h </w:instrText>
         </w:r>
         <w:r>
           <w:rPr>
@@ -2881,7 +2780,7 @@
           <w:lang w:val="en-HR" w:eastAsia="en-GB"/>
         </w:rPr>
       </w:pPr>
-      <w:hyperlink w:anchor="_Toc110794794" w:history="1">
+      <w:hyperlink w:anchor="_Toc111460097" w:history="1">
         <w:r>
           <w:rPr>
             <w:rStyle w:val="Hyperlink"/>
@@ -2908,7 +2807,7 @@
             <w:noProof/>
             <w:webHidden/>
           </w:rPr>
-          <w:instrText xml:space="preserve"> PAGEREF _Toc110794794 \h </w:instrText>
+          <w:instrText xml:space="preserve"> PAGEREF _Toc111460097 \h </w:instrText>
         </w:r>
         <w:r>
           <w:rPr>
@@ -2928,7 +2827,7 @@
             <w:noProof/>
             <w:webHidden/>
           </w:rPr>
-          <w:t>32</w:t>
+          <w:t>33</w:t>
         </w:r>
         <w:r>
           <w:rPr>
@@ -2956,7 +2855,7 @@
           <w:lang w:val="en-HR" w:eastAsia="en-GB"/>
         </w:rPr>
       </w:pPr>
-      <w:hyperlink w:anchor="_Toc110794795" w:history="1">
+      <w:hyperlink w:anchor="_Toc111460098" w:history="1">
         <w:r>
           <w:rPr>
             <w:rStyle w:val="Hyperlink"/>
@@ -2983,7 +2882,7 @@
             <w:noProof/>
             <w:webHidden/>
           </w:rPr>
-          <w:instrText xml:space="preserve"> PAGEREF _Toc110794795 \h </w:instrText>
+          <w:instrText xml:space="preserve"> PAGEREF _Toc111460098 \h </w:instrText>
         </w:r>
         <w:r>
           <w:rPr>
@@ -3003,7 +2902,7 @@
             <w:noProof/>
             <w:webHidden/>
           </w:rPr>
-          <w:t>32</w:t>
+          <w:t>33</w:t>
         </w:r>
         <w:r>
           <w:rPr>
@@ -3029,7 +2928,7 @@
           <w:lang w:val="en-HR" w:eastAsia="en-GB"/>
         </w:rPr>
       </w:pPr>
-      <w:hyperlink w:anchor="_Toc110794796" w:history="1">
+      <w:hyperlink w:anchor="_Toc111460099" w:history="1">
         <w:r>
           <w:rPr>
             <w:rStyle w:val="Hyperlink"/>
@@ -3056,7 +2955,7 @@
             <w:noProof/>
             <w:webHidden/>
           </w:rPr>
-          <w:instrText xml:space="preserve"> PAGEREF _Toc110794796 \h </w:instrText>
+          <w:instrText xml:space="preserve"> PAGEREF _Toc111460099 \h </w:instrText>
         </w:r>
         <w:r>
           <w:rPr>
@@ -3076,7 +2975,7 @@
             <w:noProof/>
             <w:webHidden/>
           </w:rPr>
-          <w:t>32</w:t>
+          <w:t>33</w:t>
         </w:r>
         <w:r>
           <w:rPr>
@@ -3102,7 +3001,7 @@
           <w:lang w:val="en-HR" w:eastAsia="en-GB"/>
         </w:rPr>
       </w:pPr>
-      <w:hyperlink w:anchor="_Toc110794797" w:history="1">
+      <w:hyperlink w:anchor="_Toc111460100" w:history="1">
         <w:r>
           <w:rPr>
             <w:rStyle w:val="Hyperlink"/>
@@ -3129,7 +3028,7 @@
             <w:noProof/>
             <w:webHidden/>
           </w:rPr>
-          <w:instrText xml:space="preserve"> PAGEREF _Toc110794797 \h </w:instrText>
+          <w:instrText xml:space="preserve"> PAGEREF _Toc111460100 \h </w:instrText>
         </w:r>
         <w:r>
           <w:rPr>
@@ -3149,7 +3048,7 @@
             <w:noProof/>
             <w:webHidden/>
           </w:rPr>
-          <w:t>32</w:t>
+          <w:t>33</w:t>
         </w:r>
         <w:r>
           <w:rPr>
@@ -3177,7 +3076,7 @@
           <w:lang w:val="en-HR" w:eastAsia="en-GB"/>
         </w:rPr>
       </w:pPr>
-      <w:hyperlink w:anchor="_Toc110794798" w:history="1">
+      <w:hyperlink w:anchor="_Toc111460101" w:history="1">
         <w:r>
           <w:rPr>
             <w:rStyle w:val="Hyperlink"/>
@@ -3204,7 +3103,7 @@
             <w:noProof/>
             <w:webHidden/>
           </w:rPr>
-          <w:instrText xml:space="preserve"> PAGEREF _Toc110794798 \h </w:instrText>
+          <w:instrText xml:space="preserve"> PAGEREF _Toc111460101 \h </w:instrText>
         </w:r>
         <w:r>
           <w:rPr>
@@ -3224,7 +3123,7 @@
             <w:noProof/>
             <w:webHidden/>
           </w:rPr>
-          <w:t>32</w:t>
+          <w:t>33</w:t>
         </w:r>
         <w:r>
           <w:rPr>
@@ -3252,7 +3151,7 @@
           <w:lang w:val="en-HR" w:eastAsia="en-GB"/>
         </w:rPr>
       </w:pPr>
-      <w:hyperlink w:anchor="_Toc110794799" w:history="1">
+      <w:hyperlink w:anchor="_Toc111460102" w:history="1">
         <w:r>
           <w:rPr>
             <w:rStyle w:val="Hyperlink"/>
@@ -3279,7 +3178,7 @@
             <w:noProof/>
             <w:webHidden/>
           </w:rPr>
-          <w:instrText xml:space="preserve"> PAGEREF _Toc110794799 \h </w:instrText>
+          <w:instrText xml:space="preserve"> PAGEREF _Toc111460102 \h </w:instrText>
         </w:r>
         <w:r>
           <w:rPr>
@@ -3299,7 +3198,7 @@
             <w:noProof/>
             <w:webHidden/>
           </w:rPr>
-          <w:t>32</w:t>
+          <w:t>33</w:t>
         </w:r>
         <w:r>
           <w:rPr>
@@ -3326,7 +3225,7 @@
           <w:lang w:val="en-HR" w:eastAsia="en-GB"/>
         </w:rPr>
       </w:pPr>
-      <w:hyperlink w:anchor="_Toc110794800" w:history="1">
+      <w:hyperlink w:anchor="_Toc111460103" w:history="1">
         <w:r>
           <w:rPr>
             <w:rStyle w:val="Hyperlink"/>
@@ -3353,7 +3252,7 @@
             <w:noProof/>
             <w:webHidden/>
           </w:rPr>
-          <w:instrText xml:space="preserve"> PAGEREF _Toc110794800 \h </w:instrText>
+          <w:instrText xml:space="preserve"> PAGEREF _Toc111460103 \h </w:instrText>
         </w:r>
         <w:r>
           <w:rPr>
@@ -3373,7 +3272,7 @@
             <w:noProof/>
             <w:webHidden/>
           </w:rPr>
-          <w:t>33</w:t>
+          <w:t>34</w:t>
         </w:r>
         <w:r>
           <w:rPr>
@@ -3400,7 +3299,7 @@
           <w:lang w:val="en-HR" w:eastAsia="en-GB"/>
         </w:rPr>
       </w:pPr>
-      <w:hyperlink w:anchor="_Toc110794801" w:history="1">
+      <w:hyperlink w:anchor="_Toc111460104" w:history="1">
         <w:r>
           <w:rPr>
             <w:rStyle w:val="Hyperlink"/>
@@ -3427,7 +3326,7 @@
             <w:noProof/>
             <w:webHidden/>
           </w:rPr>
-          <w:instrText xml:space="preserve"> PAGEREF _Toc110794801 \h </w:instrText>
+          <w:instrText xml:space="preserve"> PAGEREF _Toc111460104 \h </w:instrText>
         </w:r>
         <w:r>
           <w:rPr>
@@ -3447,7 +3346,7 @@
             <w:noProof/>
             <w:webHidden/>
           </w:rPr>
-          <w:t>34</w:t>
+          <w:t>35</w:t>
         </w:r>
         <w:r>
           <w:rPr>
@@ -3474,7 +3373,7 @@
           <w:lang w:val="en-HR" w:eastAsia="en-GB"/>
         </w:rPr>
       </w:pPr>
-      <w:hyperlink w:anchor="_Toc110794802" w:history="1">
+      <w:hyperlink w:anchor="_Toc111460105" w:history="1">
         <w:r>
           <w:rPr>
             <w:rStyle w:val="Hyperlink"/>
@@ -3501,7 +3400,7 @@
             <w:noProof/>
             <w:webHidden/>
           </w:rPr>
-          <w:instrText xml:space="preserve"> PAGEREF _Toc110794802 \h </w:instrText>
+          <w:instrText xml:space="preserve"> PAGEREF _Toc111460105 \h </w:instrText>
         </w:r>
         <w:r>
           <w:rPr>
@@ -3521,7 +3420,7 @@
             <w:noProof/>
             <w:webHidden/>
           </w:rPr>
-          <w:t>35</w:t>
+          <w:t>36</w:t>
         </w:r>
         <w:r>
           <w:rPr>
@@ -3548,7 +3447,7 @@
           <w:lang w:val="en-HR" w:eastAsia="en-GB"/>
         </w:rPr>
       </w:pPr>
-      <w:hyperlink w:anchor="_Toc110794803" w:history="1">
+      <w:hyperlink w:anchor="_Toc111460106" w:history="1">
         <w:r>
           <w:rPr>
             <w:rStyle w:val="Hyperlink"/>
@@ -3575,7 +3474,7 @@
             <w:noProof/>
             <w:webHidden/>
           </w:rPr>
-          <w:instrText xml:space="preserve"> PAGEREF _Toc110794803 \h </w:instrText>
+          <w:instrText xml:space="preserve"> PAGEREF _Toc111460106 \h </w:instrText>
         </w:r>
         <w:r>
           <w:rPr>
@@ -3595,7 +3494,7 @@
             <w:noProof/>
             <w:webHidden/>
           </w:rPr>
-          <w:t>36</w:t>
+          <w:t>37</w:t>
         </w:r>
         <w:r>
           <w:rPr>
@@ -3622,7 +3521,7 @@
           <w:lang w:val="en-HR" w:eastAsia="en-GB"/>
         </w:rPr>
       </w:pPr>
-      <w:hyperlink w:anchor="_Toc110794804" w:history="1">
+      <w:hyperlink w:anchor="_Toc111460107" w:history="1">
         <w:r>
           <w:rPr>
             <w:rStyle w:val="Hyperlink"/>
@@ -3649,7 +3548,7 @@
             <w:noProof/>
             <w:webHidden/>
           </w:rPr>
-          <w:instrText xml:space="preserve"> PAGEREF _Toc110794804 \h </w:instrText>
+          <w:instrText xml:space="preserve"> PAGEREF _Toc111460107 \h </w:instrText>
         </w:r>
         <w:r>
           <w:rPr>
@@ -3669,7 +3568,7 @@
             <w:noProof/>
             <w:webHidden/>
           </w:rPr>
-          <w:t>37</w:t>
+          <w:t>38</w:t>
         </w:r>
         <w:r>
           <w:rPr>
@@ -3696,7 +3595,7 @@
           <w:lang w:val="en-HR" w:eastAsia="en-GB"/>
         </w:rPr>
       </w:pPr>
-      <w:hyperlink w:anchor="_Toc110794805" w:history="1">
+      <w:hyperlink w:anchor="_Toc111460108" w:history="1">
         <w:r>
           <w:rPr>
             <w:rStyle w:val="Hyperlink"/>
@@ -3723,7 +3622,7 @@
             <w:noProof/>
             <w:webHidden/>
           </w:rPr>
-          <w:instrText xml:space="preserve"> PAGEREF _Toc110794805 \h </w:instrText>
+          <w:instrText xml:space="preserve"> PAGEREF _Toc111460108 \h </w:instrText>
         </w:r>
         <w:r>
           <w:rPr>
@@ -3743,7 +3642,7 @@
             <w:noProof/>
             <w:webHidden/>
           </w:rPr>
-          <w:t>38</w:t>
+          <w:t>39</w:t>
         </w:r>
         <w:r>
           <w:rPr>
@@ -3782,7 +3681,7 @@
       <w:pPr>
         <w:pStyle w:val="Heading1"/>
       </w:pPr>
-      <w:bookmarkStart w:id="0" w:name="_Toc110794761"/>
+      <w:bookmarkStart w:id="0" w:name="_Toc111460065"/>
       <w:r>
         <w:lastRenderedPageBreak/>
         <w:t>UVOD</w:t>
@@ -3910,7 +3809,7 @@
         <w:ind w:left="480" w:hanging="495"/>
       </w:pPr>
       <w:bookmarkStart w:id="1" w:name="_Toc78029"/>
-      <w:bookmarkStart w:id="2" w:name="_Toc110794762"/>
+      <w:bookmarkStart w:id="2" w:name="_Toc111460066"/>
       <w:r>
         <w:lastRenderedPageBreak/>
         <w:t>Zadatak diplomskog rada</w:t>
@@ -4047,7 +3946,7 @@
       <w:pPr>
         <w:pStyle w:val="Heading1"/>
       </w:pPr>
-      <w:bookmarkStart w:id="3" w:name="_Toc110794763"/>
+      <w:bookmarkStart w:id="3" w:name="_Toc111460067"/>
       <w:r>
         <w:lastRenderedPageBreak/>
         <w:t>UVOD U PROBLEMATIKU</w:t>
@@ -4058,7 +3957,7 @@
       <w:pPr>
         <w:pStyle w:val="Heading2"/>
       </w:pPr>
-      <w:bookmarkStart w:id="4" w:name="_Toc110794764"/>
+      <w:bookmarkStart w:id="4" w:name="_Toc111460068"/>
       <w:r>
         <w:t>Izazovi u razvoju aplikacije</w:t>
       </w:r>
@@ -4205,15 +4104,7 @@
       </w:r>
       <w:proofErr w:type="spellEnd"/>
       <w:r>
-        <w:t xml:space="preserve"> razvoj. Sa strane korisnika ili klijenta koji nema tehničku pozadinu, </w:t>
-      </w:r>
-      <w:proofErr w:type="spellStart"/>
-      <w:r>
-        <w:t>lako ne mož</w:t>
-      </w:r>
-      <w:proofErr w:type="spellEnd"/>
-      <w:r>
-        <w:t xml:space="preserve">e uvidjeti problem kod podržavanja aplikacije na Android i na </w:t>
+        <w:t xml:space="preserve"> razvoj. Sa strane korisnika ili klijenta koji nema tehničku pozadinu, lako ne može uvidjeti problem kod podržavanja aplikacije na Android i na </w:t>
       </w:r>
       <w:proofErr w:type="spellStart"/>
       <w:r>
@@ -4357,7 +4248,7 @@
       <w:pPr>
         <w:pStyle w:val="Heading2"/>
       </w:pPr>
-      <w:bookmarkStart w:id="5" w:name="_Toc110794765"/>
+      <w:bookmarkStart w:id="5" w:name="_Toc111460069"/>
       <w:r>
         <w:t>Trenutno stanje razvoja mobilnih aplikacija</w:t>
       </w:r>
@@ -4381,7 +4272,7 @@
       <w:pPr>
         <w:pStyle w:val="Heading2"/>
       </w:pPr>
-      <w:bookmarkStart w:id="6" w:name="_Toc110794766"/>
+      <w:bookmarkStart w:id="6" w:name="_Toc111460070"/>
       <w:r>
         <w:t>Primjeri aplikacija</w:t>
       </w:r>
@@ -4406,19 +4297,10 @@
       <w:pPr>
         <w:pStyle w:val="Heading1"/>
       </w:pPr>
-      <w:bookmarkStart w:id="7" w:name="_Toc110794767"/>
+      <w:bookmarkStart w:id="7" w:name="_Toc111460071"/>
       <w:r>
         <w:lastRenderedPageBreak/>
-        <w:t>KORIŠTEN</w:t>
-      </w:r>
-      <w:r>
-        <w:t>E</w:t>
-      </w:r>
-      <w:r>
-        <w:t xml:space="preserve"> TEHNOLOGIJ</w:t>
-      </w:r>
-      <w:r>
-        <w:t>E I ALATI</w:t>
+        <w:t>MODEL I GRAĐA MOBILNE APLIKACIJE</w:t>
       </w:r>
       <w:bookmarkEnd w:id="7"/>
     </w:p>
@@ -4431,7 +4313,7 @@
       <w:pPr>
         <w:pStyle w:val="Heading2"/>
       </w:pPr>
-      <w:bookmarkStart w:id="8" w:name="_Toc110794768"/>
+      <w:bookmarkStart w:id="8" w:name="_Toc111460072"/>
       <w:r>
         <w:t xml:space="preserve">Funkcijski i </w:t>
       </w:r>
@@ -4454,25 +4336,192 @@
       <w:bookmarkEnd w:id="8"/>
     </w:p>
     <w:p>
+      <w:r>
+        <w:t>3111 f, 3222 ne f</w:t>
+      </w:r>
+    </w:p>
+    <w:p>
+      <w:r>
+        <w:t xml:space="preserve">// što su </w:t>
+      </w:r>
+      <w:proofErr w:type="spellStart"/>
+      <w:r>
+        <w:t>najčešlje</w:t>
+      </w:r>
+      <w:proofErr w:type="spellEnd"/>
+      <w:r>
+        <w:t xml:space="preserve">, kakvi su to f i ne f </w:t>
+      </w:r>
+      <w:proofErr w:type="spellStart"/>
+      <w:r>
+        <w:t>zaht</w:t>
+      </w:r>
+      <w:proofErr w:type="spellEnd"/>
+      <w:r>
+        <w:t>.</w:t>
+      </w:r>
+    </w:p>
+    <w:p>
       <w:pPr>
         <w:pStyle w:val="Heading2"/>
       </w:pPr>
-      <w:bookmarkStart w:id="9" w:name="_Toc110794769"/>
+      <w:bookmarkStart w:id="9" w:name="_Toc111460073"/>
+      <w:r>
+        <w:t>Građa mobilne aplikacije</w:t>
+      </w:r>
+      <w:bookmarkEnd w:id="9"/>
+    </w:p>
+    <w:p/>
+    <w:p>
+      <w:pPr>
+        <w:pStyle w:val="Heading2"/>
+      </w:pPr>
+      <w:bookmarkStart w:id="10" w:name="_Toc111460074"/>
+      <w:r>
+        <w:t>Testiranje</w:t>
+      </w:r>
+      <w:r>
+        <w:t xml:space="preserve"> u </w:t>
+      </w:r>
+      <w:proofErr w:type="spellStart"/>
+      <w:r>
+        <w:t>višeplatformskom</w:t>
+      </w:r>
+      <w:proofErr w:type="spellEnd"/>
+      <w:r>
+        <w:t xml:space="preserve"> razvoju mobilnih aplikacija</w:t>
+      </w:r>
+      <w:bookmarkEnd w:id="10"/>
+    </w:p>
+    <w:p/>
+    <w:p/>
+    <w:p/>
+    <w:p/>
+    <w:p>
+      <w:pPr>
+        <w:pStyle w:val="Heading1"/>
+      </w:pPr>
+      <w:bookmarkStart w:id="11" w:name="_Toc111460075"/>
+      <w:r>
+        <w:t>PROGRAMSKO RIJEŠENJE</w:t>
+      </w:r>
+      <w:r>
+        <w:t xml:space="preserve"> NATIVNE I VIŠEPLATFORMSKE APLIKACIJE</w:t>
+      </w:r>
+      <w:bookmarkEnd w:id="11"/>
+    </w:p>
+    <w:p>
+      <w:pPr>
+        <w:autoSpaceDE w:val="0"/>
+        <w:autoSpaceDN w:val="0"/>
+        <w:adjustRightInd w:val="0"/>
+        <w:rPr>
+          <w:color w:val="000000"/>
+          <w:szCs w:val="24"/>
+        </w:rPr>
+      </w:pPr>
+      <w:r>
+        <w:rPr>
+          <w:color w:val="000000"/>
+          <w:szCs w:val="24"/>
+        </w:rPr>
+        <w:t>U ovom poglavlju je op</w:t>
+      </w:r>
+      <w:r>
+        <w:rPr>
+          <w:color w:val="000000"/>
+          <w:szCs w:val="24"/>
+        </w:rPr>
+        <w:t>i</w:t>
+      </w:r>
+      <w:r>
+        <w:rPr>
+          <w:color w:val="000000"/>
+          <w:szCs w:val="24"/>
+        </w:rPr>
+        <w:t xml:space="preserve">sano rješenje korišteno kod implementacija zadane aplikacije u </w:t>
+      </w:r>
+      <w:proofErr w:type="spellStart"/>
+      <w:r>
+        <w:rPr>
+          <w:color w:val="000000"/>
+          <w:szCs w:val="24"/>
+        </w:rPr>
+        <w:t>višeplatformskom</w:t>
+      </w:r>
+      <w:proofErr w:type="spellEnd"/>
+      <w:r>
+        <w:rPr>
+          <w:color w:val="000000"/>
+          <w:szCs w:val="24"/>
+        </w:rPr>
+        <w:t xml:space="preserve"> i </w:t>
+      </w:r>
+      <w:proofErr w:type="spellStart"/>
+      <w:r>
+        <w:rPr>
+          <w:color w:val="000000"/>
+          <w:szCs w:val="24"/>
+        </w:rPr>
+        <w:t>nativnom</w:t>
+      </w:r>
+      <w:proofErr w:type="spellEnd"/>
+      <w:r>
+        <w:rPr>
+          <w:color w:val="000000"/>
+          <w:szCs w:val="24"/>
+        </w:rPr>
+        <w:t xml:space="preserve"> okruženju. Značajno je navesti točnu arhitekturu, upravljanje stanjima unutar aplik</w:t>
+      </w:r>
+      <w:r>
+        <w:rPr>
+          <w:color w:val="000000"/>
+          <w:szCs w:val="24"/>
+        </w:rPr>
+        <w:t>a</w:t>
+      </w:r>
+      <w:r>
+        <w:rPr>
+          <w:color w:val="000000"/>
+          <w:szCs w:val="24"/>
+        </w:rPr>
+        <w:t>cije, navigaciju te logiku radi boljeg razum</w:t>
+      </w:r>
+      <w:r>
+        <w:rPr>
+          <w:color w:val="000000"/>
+          <w:szCs w:val="24"/>
+        </w:rPr>
+        <w:t>i</w:t>
+      </w:r>
+      <w:r>
+        <w:rPr>
+          <w:color w:val="000000"/>
+          <w:szCs w:val="24"/>
+        </w:rPr>
+        <w:t>jevanja dobivenih rezultata testiranja.</w:t>
+      </w:r>
+    </w:p>
+    <w:p>
+      <w:pPr>
+        <w:pStyle w:val="Heading2"/>
+      </w:pPr>
+      <w:bookmarkStart w:id="12" w:name="_Toc111460076"/>
       <w:r>
         <w:t>Korištene tehnologije, alati i jezici</w:t>
       </w:r>
-      <w:bookmarkEnd w:id="9"/>
+      <w:bookmarkEnd w:id="12"/>
     </w:p>
     <w:p>
       <w:pPr>
         <w:pStyle w:val="Heading3"/>
       </w:pPr>
-      <w:bookmarkStart w:id="10" w:name="_Toc110794770"/>
+      <w:bookmarkStart w:id="13" w:name="_Toc111460077"/>
       <w:proofErr w:type="spellStart"/>
       <w:r>
         <w:t>Flutter</w:t>
       </w:r>
-      <w:bookmarkEnd w:id="10"/>
+      <w:bookmarkEnd w:id="13"/>
       <w:proofErr w:type="spellEnd"/>
     </w:p>
     <w:p>
@@ -4498,13 +4547,7 @@
       </w:r>
       <w:proofErr w:type="spellEnd"/>
       <w:r>
-        <w:t xml:space="preserve"> i Android, uz dopuštanje aplikacijama da direktno komuniciraju sa servisima pojedine platforme [1]. Sama implementacija </w:t>
-      </w:r>
-      <w:r>
-        <w:t>alata</w:t>
-      </w:r>
-      <w:r>
-        <w:t xml:space="preserve"> je otvorena i slobodna za izmjene od strane bilo koje osobe. Cilj alata je pružiti </w:t>
+        <w:t xml:space="preserve"> i Android, uz dopuštanje aplikacijama da direktno komuniciraju sa servisima pojedine platforme [1]. Sama implementacija alata je otvorena i slobodna za izmjene od strane bilo koje osobe. Cilj alata je pružiti </w:t>
       </w:r>
       <w:proofErr w:type="spellStart"/>
       <w:r>
@@ -4512,13 +4555,7 @@
       </w:r>
       <w:proofErr w:type="spellEnd"/>
       <w:r>
-        <w:t xml:space="preserve"> osjećaj pri korištenju pojedinih platformi uz održavanje visokih </w:t>
-      </w:r>
-      <w:r>
-        <w:t>performansi</w:t>
-      </w:r>
-      <w:r>
-        <w:t xml:space="preserve">. Kao programski jezik koristi </w:t>
+        <w:t xml:space="preserve"> osjećaj pri korištenju pojedinih platformi uz održavanje visokih performansi. Kao programski jezik koristi </w:t>
       </w:r>
       <w:proofErr w:type="spellStart"/>
       <w:r>
@@ -4534,10 +4571,11 @@
       </w:r>
       <w:proofErr w:type="spellEnd"/>
       <w:r>
-        <w:t xml:space="preserve"> je klijentski optimiziran jezik za razvoj aplikacija na bilo kojoj platformi uz pružanje značajki kao što su </w:t>
-      </w:r>
-      <w:r>
-        <w:t>„</w:t>
+        <w:t xml:space="preserve"> je klijentski optimiziran jezik za razvoj aplikacija na bilo kojoj platformi uz pružanje značajki kao </w:t>
+      </w:r>
+      <w:r>
+        <w:lastRenderedPageBreak/>
+        <w:t>što su „</w:t>
       </w:r>
       <w:proofErr w:type="spellStart"/>
       <w:r>
@@ -4572,13 +4610,7 @@
         <w:t>“</w:t>
       </w:r>
       <w:r>
-        <w:t xml:space="preserve"> </w:t>
-      </w:r>
-      <w:r>
-        <w:t>i</w:t>
-      </w:r>
-      <w:r>
-        <w:t xml:space="preserve"> „</w:t>
+        <w:t xml:space="preserve"> i „</w:t>
       </w:r>
       <w:r>
         <w:rPr>
@@ -4636,10 +4668,7 @@
         <w:t>“</w:t>
       </w:r>
       <w:r>
-        <w:t xml:space="preserve"> </w:t>
-      </w:r>
-      <w:r>
-        <w:t xml:space="preserve">[2]. Pri </w:t>
+        <w:t xml:space="preserve"> [2]. Pri </w:t>
       </w:r>
       <w:proofErr w:type="spellStart"/>
       <w:r>
@@ -4775,11 +4804,11 @@
           <w:numId w:val="30"/>
         </w:numPr>
       </w:pPr>
-      <w:bookmarkStart w:id="11" w:name="_Toc110794771"/>
+      <w:bookmarkStart w:id="14" w:name="_Toc111460078"/>
       <w:r>
         <w:t>Arhitektura</w:t>
       </w:r>
-      <w:bookmarkEnd w:id="11"/>
+      <w:bookmarkEnd w:id="14"/>
     </w:p>
     <w:p>
       <w:proofErr w:type="spellStart"/>
@@ -4797,9 +4826,11 @@
         <w:jc w:val="center"/>
       </w:pPr>
       <w:r>
-        <w:lastRenderedPageBreak/>
+        <w:rPr>
+          <w:noProof/>
+        </w:rPr>
         <w:drawing>
-          <wp:inline distT="0" distB="0" distL="0" distR="0" wp14:anchorId="5D267CE1" wp14:editId="7805399A">
+          <wp:inline distT="0" distB="0" distL="0" distR="0" wp14:anchorId="58C4FCC0" wp14:editId="18212E37">
             <wp:extent cx="3311823" cy="2664259"/>
             <wp:effectExtent l="0" t="0" r="0" b="0"/>
             <wp:docPr id="1" name="Picture 1" descr="Graphical user interface&#10;&#10;Description automatically generated"/>
@@ -4848,7 +4879,7 @@
       <w:r>
         <w:t xml:space="preserve">Sl. </w:t>
       </w:r>
-      <w:bookmarkStart w:id="12" w:name="Fig_DSK"/>
+      <w:bookmarkStart w:id="15" w:name="Fig_DSK"/>
       <w:r>
         <w:t>2.</w:t>
       </w:r>
@@ -4870,7 +4901,7 @@
       <w:r>
         <w:t>.</w:t>
       </w:r>
-      <w:bookmarkEnd w:id="12"/>
+      <w:bookmarkEnd w:id="15"/>
       <w:r>
         <w:t xml:space="preserve"> Slojevi arhitekture </w:t>
       </w:r>
@@ -4992,7 +5023,7 @@
           <w:numId w:val="30"/>
         </w:numPr>
       </w:pPr>
-      <w:bookmarkStart w:id="13" w:name="_Toc110794772"/>
+      <w:bookmarkStart w:id="16" w:name="_Toc111460079"/>
       <w:proofErr w:type="spellStart"/>
       <w:r>
         <w:t>Widgeti</w:t>
@@ -5001,7 +5032,7 @@
       <w:r>
         <w:t xml:space="preserve"> i trenutno stanje aplikacije</w:t>
       </w:r>
-      <w:bookmarkEnd w:id="13"/>
+      <w:bookmarkEnd w:id="16"/>
     </w:p>
     <w:p>
       <w:pPr>
@@ -5103,9 +5134,11 @@
         <w:jc w:val="center"/>
       </w:pPr>
       <w:r>
-        <w:lastRenderedPageBreak/>
+        <w:rPr>
+          <w:noProof/>
+        </w:rPr>
         <w:drawing>
-          <wp:inline distT="0" distB="0" distL="0" distR="0" wp14:anchorId="451E2F0B" wp14:editId="07B2F3F9">
+          <wp:inline distT="0" distB="0" distL="0" distR="0" wp14:anchorId="4BF6AD00" wp14:editId="5157BB9B">
             <wp:extent cx="3075491" cy="2460328"/>
             <wp:effectExtent l="0" t="0" r="0" b="0"/>
             <wp:docPr id="2" name="Picture 2" descr="Diagram&#10;&#10;Description automatically generated"/>
@@ -5380,13 +5413,7 @@
         <w:t>“</w:t>
       </w:r>
       <w:r>
-        <w:t xml:space="preserve"> sadrži neki atribut koji je podložan promjeni, koja se može pojaviti usred</w:t>
-      </w:r>
-      <w:r>
-        <w:t>,</w:t>
-      </w:r>
-      <w:r>
-        <w:t xml:space="preserve"> na primjer, interakcije korisnika s aplikacijom ili drugih faktora. Trivijalni primjer bi bio početna aplikacija dana pri postavljanju svakog novog projekta, koja sadrži gumb te tekst koji prikazuje koliko je puta gumb pritisnut. Takav </w:t>
+        <w:t xml:space="preserve"> sadrži neki atribut koji je podložan promjeni, koja se može pojaviti usred, na primjer, interakcije korisnika s aplikacijom ili drugih faktora. Trivijalni primjer bi bio početna aplikacija dana pri postavljanju svakog novog projekta, koja sadrži gumb te tekst koji prikazuje koliko je puta gumb pritisnut. Takav </w:t>
       </w:r>
       <w:proofErr w:type="spellStart"/>
       <w:r>
@@ -5431,13 +5458,11 @@
         <w:t>“</w:t>
       </w:r>
       <w:r>
-        <w:t xml:space="preserve"> metodu,</w:t>
-      </w:r>
-      <w:r>
-        <w:t xml:space="preserve"> </w:t>
-      </w:r>
-      <w:r>
-        <w:t>koja treba biti pozvana nakon svake promjene stanja kako bi se ona reflektirala na zaslonu. Pozivajući metodu „</w:t>
+        <w:t xml:space="preserve"> metodu, koja treba biti pozvana nakon svake promjene stanja </w:t>
+      </w:r>
+      <w:r>
+        <w:lastRenderedPageBreak/>
+        <w:t>kako bi se ona reflektirala na zaslonu. Pozivajući metodu „</w:t>
       </w:r>
       <w:proofErr w:type="spellStart"/>
       <w:r>
@@ -5464,13 +5489,7 @@
       </w:r>
       <w:proofErr w:type="spellEnd"/>
       <w:r>
-        <w:t xml:space="preserve"> dobiva informaciju o razlici </w:t>
-      </w:r>
-      <w:r>
-        <w:t xml:space="preserve">trenutnog </w:t>
-      </w:r>
-      <w:r>
-        <w:t xml:space="preserve">stanja </w:t>
+        <w:t xml:space="preserve"> dobiva informaciju o razlici trenutnog stanja </w:t>
       </w:r>
       <w:proofErr w:type="spellStart"/>
       <w:r>
@@ -5501,10 +5520,7 @@
       </w:r>
       <w:proofErr w:type="spellStart"/>
       <w:r>
-        <w:t>method</w:t>
-      </w:r>
-      <w:r>
-        <w:t>u</w:t>
+        <w:t>methodu</w:t>
       </w:r>
       <w:proofErr w:type="spellEnd"/>
       <w:r>
@@ -5530,11 +5546,11 @@
           <w:numId w:val="30"/>
         </w:numPr>
       </w:pPr>
-      <w:bookmarkStart w:id="14" w:name="_Toc110794773"/>
+      <w:bookmarkStart w:id="17" w:name="_Toc111460080"/>
       <w:r>
         <w:t>Propagacija stanja</w:t>
       </w:r>
-      <w:bookmarkEnd w:id="14"/>
+      <w:bookmarkEnd w:id="17"/>
     </w:p>
     <w:p>
       <w:r>
@@ -5589,11 +5605,7 @@
       </w:r>
       <w:proofErr w:type="spellEnd"/>
       <w:r>
-        <w:t xml:space="preserve">, </w:t>
-      </w:r>
-      <w:r>
-        <w:lastRenderedPageBreak/>
-        <w:t>„</w:t>
+        <w:t>, „</w:t>
       </w:r>
       <w:proofErr w:type="spellStart"/>
       <w:r>
@@ -5648,8 +5660,11 @@
         <w:jc w:val="center"/>
       </w:pPr>
       <w:r>
+        <w:rPr>
+          <w:noProof/>
+        </w:rPr>
         <w:drawing>
-          <wp:inline distT="0" distB="0" distL="0" distR="0" wp14:anchorId="5C48BE6A" wp14:editId="2A926CA9">
+          <wp:inline distT="0" distB="0" distL="0" distR="0" wp14:anchorId="2DC504A6" wp14:editId="7A5017E3">
             <wp:extent cx="3157657" cy="2348495"/>
             <wp:effectExtent l="0" t="0" r="0" b="0"/>
             <wp:docPr id="3" name="Picture 3" descr="Diagram&#10;&#10;Description automatically generated"/>
@@ -5869,11 +5884,12 @@
           <w:numId w:val="30"/>
         </w:numPr>
       </w:pPr>
-      <w:bookmarkStart w:id="15" w:name="_Toc110794774"/>
-      <w:r>
+      <w:bookmarkStart w:id="18" w:name="_Toc111460081"/>
+      <w:r>
+        <w:lastRenderedPageBreak/>
         <w:t>Prikazivanje korisničkog sučelja</w:t>
       </w:r>
-      <w:bookmarkEnd w:id="15"/>
+      <w:bookmarkEnd w:id="18"/>
     </w:p>
     <w:p>
       <w:proofErr w:type="spellStart"/>
@@ -5882,22 +5898,7 @@
       </w:r>
       <w:proofErr w:type="spellEnd"/>
       <w:r>
-        <w:t xml:space="preserve"> aplikacije</w:t>
-      </w:r>
-      <w:r>
-        <w:t>,</w:t>
-      </w:r>
-      <w:r>
-        <w:t xml:space="preserve"> kao ona primjer u Androidu</w:t>
-      </w:r>
-      <w:r>
-        <w:t xml:space="preserve"> koje</w:t>
-      </w:r>
-      <w:r>
-        <w:t xml:space="preserve"> </w:t>
-      </w:r>
-      <w:r>
-        <w:t xml:space="preserve">se pišu u Java programskom jeziku, zajedno sa svojim bibliotekama pružaju komponente koje predstavljaju što se prikazuje na ekranu. Ti elementi se koriste od strane </w:t>
+        <w:t xml:space="preserve"> aplikacije, kao ona primjer u Androidu koje se pišu u Java programskom jeziku, zajedno sa svojim bibliotekama pružaju komponente koje predstavljaju što se prikazuje na ekranu. Ti elementi se koriste od strane </w:t>
       </w:r>
       <w:proofErr w:type="spellStart"/>
       <w:r>
@@ -5909,13 +5910,7 @@
       </w:r>
       <w:proofErr w:type="spellEnd"/>
       <w:r>
-        <w:t xml:space="preserve"> programa koji upravlja grafičkom karticom te ovisno o primljenim komponentama govori grafičkoj kartici što da prikaže na ekranu.</w:t>
-      </w:r>
-      <w:r>
-        <w:t xml:space="preserve"> Obično,</w:t>
-      </w:r>
-      <w:r>
-        <w:t xml:space="preserve"> </w:t>
+        <w:t xml:space="preserve"> programa koji upravlja grafičkom karticom te ovisno o primljenim komponentama govori grafičkoj kartici što da prikaže na ekranu. Obično, </w:t>
       </w:r>
       <w:proofErr w:type="spellStart"/>
       <w:r>
@@ -5939,13 +5934,7 @@
       </w:r>
       <w:proofErr w:type="spellEnd"/>
       <w:r>
-        <w:t xml:space="preserve"> je</w:t>
-      </w:r>
-      <w:r>
-        <w:t xml:space="preserve"> </w:t>
-      </w:r>
-      <w:r>
-        <w:t xml:space="preserve">drugačiji po tome što totalno zamjenjuje tu već postojeću funkcionalnost </w:t>
+        <w:t xml:space="preserve"> je drugačiji po tome što totalno zamjenjuje tu već postojeću funkcionalnost </w:t>
       </w:r>
       <w:proofErr w:type="spellStart"/>
       <w:r>
@@ -5953,13 +5942,7 @@
       </w:r>
       <w:proofErr w:type="spellEnd"/>
       <w:r>
-        <w:t xml:space="preserve"> tehnologija </w:t>
-      </w:r>
-      <w:r>
-        <w:t>sa svojom</w:t>
-      </w:r>
-      <w:r>
-        <w:t xml:space="preserve">. Time se postiže bolja i brža komunicira sa </w:t>
+        <w:t xml:space="preserve"> tehnologija sa svojom. Time se postiže bolja i brža komunicira sa </w:t>
       </w:r>
       <w:proofErr w:type="spellStart"/>
       <w:r>
@@ -5977,9 +5960,11 @@
     <w:p/>
     <w:p>
       <w:r>
-        <w:lastRenderedPageBreak/>
+        <w:rPr>
+          <w:noProof/>
+        </w:rPr>
         <w:drawing>
-          <wp:inline distT="0" distB="0" distL="0" distR="0" wp14:anchorId="32BF5785" wp14:editId="31CC6461">
+          <wp:inline distT="0" distB="0" distL="0" distR="0" wp14:anchorId="6DB15985" wp14:editId="47C43F79">
             <wp:extent cx="5939790" cy="2222500"/>
             <wp:effectExtent l="0" t="0" r="3810" b="0"/>
             <wp:docPr id="4" name="Picture 4" descr="Diagram&#10;&#10;Description automatically generated"/>
@@ -6038,22 +6023,7 @@
       </w:r>
       <w:proofErr w:type="spellEnd"/>
       <w:r>
-        <w:t xml:space="preserve"> kao rješenje</w:t>
-      </w:r>
-      <w:r>
-        <w:t xml:space="preserve"> za određivanje što se prikazuje na korisničkom sučelju,</w:t>
-      </w:r>
-      <w:r>
-        <w:t xml:space="preserve"> koristi kompozicijsku strukturu stabla</w:t>
-      </w:r>
-      <w:r>
-        <w:t>,</w:t>
-      </w:r>
-      <w:r>
-        <w:t xml:space="preserve"> i to tri različite vrsta stabla.</w:t>
-      </w:r>
-      <w:r>
-        <w:t xml:space="preserve"> [5]</w:t>
+        <w:t xml:space="preserve"> kao rješenje za određivanje što se prikazuje na korisničkom sučelju, koristi kompozicijsku strukturu stabla, i to tri različite vrsta stabla. [5]</w:t>
       </w:r>
     </w:p>
     <w:p>
@@ -6158,13 +6128,7 @@
         </w:numPr>
       </w:pPr>
       <w:r>
-        <w:t xml:space="preserve">Stablo </w:t>
-      </w:r>
-      <w:r>
-        <w:t>prikaza</w:t>
-      </w:r>
-      <w:r>
-        <w:t xml:space="preserve"> („</w:t>
+        <w:t>Stablo prikaza („</w:t>
       </w:r>
       <w:proofErr w:type="spellStart"/>
       <w:r>
@@ -6205,6 +6169,7 @@
     <w:p/>
     <w:p>
       <w:r>
+        <w:lastRenderedPageBreak/>
         <w:t xml:space="preserve">Stablo </w:t>
       </w:r>
       <w:proofErr w:type="spellStart"/>
@@ -6221,10 +6186,7 @@
       </w:r>
       <w:proofErr w:type="spellEnd"/>
       <w:r>
-        <w:t xml:space="preserve"> koju programer napiše unutar koda. Ono predstavlja deklarativan pristup izricanja kako treba izgledati korisničko sučelje ovisno o trenutnom stanju aplikacije.</w:t>
-      </w:r>
-      <w:r>
-        <w:t xml:space="preserve"> Postupak prikazivanja korisničkog sučelja, započinje pozivanjem „</w:t>
+        <w:t xml:space="preserve"> koju programer napiše unutar koda. Ono predstavlja deklarativan pristup izricanja kako treba izgledati korisničko sučelje ovisno o trenutnom stanju aplikacije. Postupak prikazivanja korisničkog sučelja, započinje pozivanjem „</w:t>
       </w:r>
       <w:proofErr w:type="spellStart"/>
       <w:r>
@@ -6270,16 +6232,7 @@
       </w:r>
       <w:proofErr w:type="spellEnd"/>
       <w:r>
-        <w:t>.</w:t>
-      </w:r>
-      <w:r>
-        <w:t xml:space="preserve"> </w:t>
-      </w:r>
-      <w:r>
-        <w:t>Iako</w:t>
-      </w:r>
-      <w:r>
-        <w:t xml:space="preserve"> je </w:t>
+        <w:t xml:space="preserve">. Iako je </w:t>
       </w:r>
       <w:proofErr w:type="spellStart"/>
       <w:r>
@@ -6306,16 +6259,7 @@
         <w:t>“</w:t>
       </w:r>
       <w:r>
-        <w:t xml:space="preserve">), </w:t>
-      </w:r>
-      <w:r>
-        <w:t xml:space="preserve">tokom izvođenja </w:t>
-      </w:r>
-      <w:r>
-        <w:t xml:space="preserve"> </w:t>
-      </w:r>
-      <w:r>
-        <w:t>„</w:t>
+        <w:t>), tokom izvođenja  „</w:t>
       </w:r>
       <w:proofErr w:type="spellStart"/>
       <w:r>
@@ -6350,10 +6294,7 @@
       </w:r>
       <w:proofErr w:type="spellEnd"/>
       <w:r>
-        <w:t xml:space="preserve"> u stablo, </w:t>
-      </w:r>
-      <w:r>
-        <w:t xml:space="preserve">čija uloga može biti skrivena unutar nekih od </w:t>
+        <w:t xml:space="preserve"> u stablo, čija uloga može biti skrivena unutar nekih od </w:t>
       </w:r>
       <w:proofErr w:type="spellStart"/>
       <w:r>
@@ -6447,10 +6388,7 @@
       </w:r>
       <w:proofErr w:type="spellEnd"/>
       <w:r>
-        <w:t xml:space="preserve"> i stablo prikaza te upravlja stablima.</w:t>
-      </w:r>
-      <w:r>
-        <w:t xml:space="preserve"> Svaki element zna koji mu je pripadajući </w:t>
+        <w:t xml:space="preserve"> i stablo prikaza te upravlja stablima. Svaki element zna koji mu je pripadajući </w:t>
       </w:r>
       <w:proofErr w:type="spellStart"/>
       <w:r>
@@ -6466,10 +6404,7 @@
       </w:r>
       <w:proofErr w:type="spellEnd"/>
       <w:r>
-        <w:t xml:space="preserve">, tako što zna koji je njegov tip te </w:t>
-      </w:r>
-      <w:r>
-        <w:t xml:space="preserve">koji je njegov ključ, ako postoji. Ključ služi kao jedinstveni identifikator koji se može predati svakom </w:t>
+        <w:t xml:space="preserve">, tako što zna koji je njegov tip te koji je njegov ključ, ako postoji. Ključ služi kao jedinstveni identifikator koji se može predati svakom </w:t>
       </w:r>
       <w:proofErr w:type="spellStart"/>
       <w:r>
@@ -6493,9 +6428,11 @@
         <w:jc w:val="center"/>
       </w:pPr>
       <w:r>
-        <w:lastRenderedPageBreak/>
+        <w:rPr>
+          <w:noProof/>
+        </w:rPr>
         <w:drawing>
-          <wp:inline distT="0" distB="0" distL="0" distR="0" wp14:anchorId="5D3007F2" wp14:editId="79A58887">
+          <wp:inline distT="0" distB="0" distL="0" distR="0" wp14:anchorId="4EC3DE0C" wp14:editId="4B2A4B13">
             <wp:extent cx="4906377" cy="2506377"/>
             <wp:effectExtent l="0" t="0" r="0" b="0"/>
             <wp:docPr id="5" name="Picture 5" descr="Chart, bubble chart&#10;&#10;Description automatically generated"/>
@@ -6558,10 +6495,7 @@
         <w:pStyle w:val="Caption"/>
       </w:pPr>
       <w:r>
-        <w:t xml:space="preserve"> izvor: </w:t>
-      </w:r>
-      <w:r>
-        <w:t>https://docs.flutter.dev/resources/architectural-overview</w:t>
+        <w:t xml:space="preserve"> izvor: https://docs.flutter.dev/resources/architectural-overview</w:t>
       </w:r>
     </w:p>
     <w:p/>
@@ -6671,10 +6605,8 @@
     </w:p>
     <w:p>
       <w:r>
-        <w:t>Stablo prikaza</w:t>
-      </w:r>
-      <w:r>
-        <w:t xml:space="preserve"> se sastoji od različitih objekata prikaza kao na primjer „</w:t>
+        <w:lastRenderedPageBreak/>
+        <w:t>Stablo prikaza se sastoji od različitih objekata prikaza kao na primjer „</w:t>
       </w:r>
       <w:proofErr w:type="spellStart"/>
       <w:r>
@@ -6727,10 +6659,7 @@
       </w:r>
       <w:proofErr w:type="spellEnd"/>
       <w:r>
-        <w:t xml:space="preserve"> na korisničkom sučelju. Sastavljeno je na principu da svaki objekt zna samo tko su mu djeca unutar stabla te koja su njihova ograničenja s obzirom na veličinu. </w:t>
-      </w:r>
-      <w:r>
-        <w:t xml:space="preserve">Koristeći taj princip, </w:t>
+        <w:t xml:space="preserve"> na korisničkom sučelju. Sastavljeno je na principu da svaki objekt zna samo tko su mu djeca unutar stabla te koja su njihova ograničenja s obzirom na veličinu. Koristeći taj princip, </w:t>
       </w:r>
       <w:proofErr w:type="spellStart"/>
       <w:r>
@@ -6769,19 +6698,7 @@
       </w:r>
       <w:proofErr w:type="spellEnd"/>
       <w:r>
-        <w:t xml:space="preserve"> njihova dimenzijska ograničenja. </w:t>
-      </w:r>
-      <w:r>
-        <w:t xml:space="preserve">Dijete pojedinog objekta, s obzirom na predana ograničenja, </w:t>
-      </w:r>
-      <w:r>
-        <w:t>odgovori</w:t>
-      </w:r>
-      <w:r>
-        <w:t xml:space="preserve"> roditelju </w:t>
-      </w:r>
-      <w:r>
-        <w:t>koje će mu biti dimenzije. Koristeći ovu tehniku, moguće je proći kroz stablo u linearnom vremenu (</w:t>
+        <w:t xml:space="preserve"> njihova dimenzijska ograničenja. Dijete pojedinog objekta, s obzirom na predana ograničenja, odgovori roditelju koje će mu biti dimenzije. Koristeći ovu tehniku, moguće je proći kroz stablo u linearnom vremenu (</w:t>
       </w:r>
       <w:r>
         <w:rPr>
@@ -6791,20 +6708,16 @@
         <w:t>O(n)</w:t>
       </w:r>
       <w:r>
-        <w:t xml:space="preserve">). Nakon završetka prolaska kroz stablo, određene su dimenzije svakog objekta te </w:t>
-      </w:r>
-      <w:r>
-        <w:t>su spremni za prikaz na korisničkom sučelju</w:t>
-      </w:r>
-      <w:r>
-        <w:t>.</w:t>
-      </w:r>
-    </w:p>
-    <w:p>
-      <w:r>
-        <w:lastRenderedPageBreak/>
+        <w:t>). Nakon završetka prolaska kroz stablo, određene su dimenzije svakog objekta te su spremni za prikaz na korisničkom sučelju.</w:t>
+      </w:r>
+    </w:p>
+    <w:p>
+      <w:r>
+        <w:rPr>
+          <w:noProof/>
+        </w:rPr>
         <w:drawing>
-          <wp:inline distT="0" distB="0" distL="0" distR="0" wp14:anchorId="5C0B3C1A" wp14:editId="494596FB">
+          <wp:inline distT="0" distB="0" distL="0" distR="0" wp14:anchorId="308EF424" wp14:editId="7738D38E">
             <wp:extent cx="5939790" cy="2153920"/>
             <wp:effectExtent l="0" t="0" r="3810" b="0"/>
             <wp:docPr id="6" name="Picture 6" descr="Chart, bubble chart&#10;&#10;Description automatically generated"/>
@@ -6881,11 +6794,11 @@
           <w:numId w:val="30"/>
         </w:numPr>
       </w:pPr>
-      <w:bookmarkStart w:id="16" w:name="_Toc110794775"/>
+      <w:bookmarkStart w:id="19" w:name="_Toc111460082"/>
       <w:r>
         <w:t>Prikazivanje promjene stanja</w:t>
       </w:r>
-      <w:bookmarkEnd w:id="16"/>
+      <w:bookmarkEnd w:id="19"/>
     </w:p>
     <w:p>
       <w:r>
@@ -6969,7 +6882,11 @@
       </w:r>
       <w:proofErr w:type="spellEnd"/>
       <w:r>
-        <w:t xml:space="preserve">. To mogu biti informacije, na primjer, veličini teksta, boji itd. Time, element prosljeđuje potrebne informacije objektu prikaza unutar stabla prikaza, koji se također ponovo koristi. Postupak pozicioniranja </w:t>
+        <w:t xml:space="preserve">. To mogu biti </w:t>
+      </w:r>
+      <w:r>
+        <w:lastRenderedPageBreak/>
+        <w:t xml:space="preserve">informacije, na primjer, veličini teksta, boji itd. Time, element prosljeđuje potrebne informacije objektu prikaza unutar stabla prikaza, koji se također ponovo koristi. Postupak pozicioniranja </w:t>
       </w:r>
       <w:proofErr w:type="spellStart"/>
       <w:r>
@@ -6988,13 +6905,12 @@
       <w:pPr>
         <w:pStyle w:val="Heading3"/>
       </w:pPr>
-      <w:bookmarkStart w:id="17" w:name="_Toc110794776"/>
-      <w:proofErr w:type="spellStart"/>
-      <w:r>
-        <w:lastRenderedPageBreak/>
+      <w:bookmarkStart w:id="20" w:name="_Toc111460083"/>
+      <w:proofErr w:type="spellStart"/>
+      <w:r>
         <w:t>SwiftUI</w:t>
       </w:r>
-      <w:bookmarkEnd w:id="17"/>
+      <w:bookmarkEnd w:id="20"/>
       <w:proofErr w:type="spellEnd"/>
     </w:p>
     <w:p>
@@ -7004,10 +6920,7 @@
       </w:r>
       <w:proofErr w:type="spellEnd"/>
       <w:r>
-        <w:t xml:space="preserve"> je novi</w:t>
-      </w:r>
-      <w:r>
-        <w:t xml:space="preserve"> Apple-ov alat za razvoj korisničkih sučelja za </w:t>
+        <w:t xml:space="preserve"> je novi Apple-ov alat za razvoj korisničkih sučelja za </w:t>
       </w:r>
       <w:proofErr w:type="spellStart"/>
       <w:r>
@@ -7039,31 +6952,7 @@
       </w:r>
       <w:proofErr w:type="spellEnd"/>
       <w:r>
-        <w:t xml:space="preserve">. Omogućen je za korištenje prvi puta od 2019 godine od kada ga Apple </w:t>
-      </w:r>
-      <w:r>
-        <w:t>unaprjeđuje</w:t>
-      </w:r>
-      <w:r>
-        <w:t xml:space="preserve"> iz godine i godinu</w:t>
-      </w:r>
-      <w:r>
-        <w:t xml:space="preserve"> [6].</w:t>
-      </w:r>
-      <w:r>
-        <w:t xml:space="preserve"> </w:t>
-      </w:r>
-      <w:r>
-        <w:t>Kao programski jezik koristi se Swift. Swift je programski jezik namijenjen za opću namjenu pri uzimanju modernog pristupa kod sigurnosti, performansi i metodologijama dobrog dizajna [</w:t>
-      </w:r>
-      <w:r>
-        <w:t>7</w:t>
-      </w:r>
-      <w:r>
-        <w:t>].</w:t>
-      </w:r>
-      <w:r>
-        <w:t xml:space="preserve"> Swift je </w:t>
+        <w:t xml:space="preserve">. Omogućen je za korištenje prvi puta od 2019 godine od kada ga Apple unaprjeđuje iz godine i godinu [6]. Kao programski jezik koristi se Swift. Swift je programski jezik namijenjen za opću namjenu pri uzimanju modernog pristupa kod sigurnosti, performansi i metodologijama dobrog dizajna [7]. Swift je </w:t>
       </w:r>
       <w:proofErr w:type="spellStart"/>
       <w:r>
@@ -7102,7 +6991,7 @@
           <w:numId w:val="30"/>
         </w:numPr>
       </w:pPr>
-      <w:bookmarkStart w:id="18" w:name="_Toc110794777"/>
+      <w:bookmarkStart w:id="21" w:name="_Toc111460084"/>
       <w:r>
         <w:t xml:space="preserve">Razlika sa </w:t>
       </w:r>
@@ -7118,7 +7007,7 @@
       <w:r>
         <w:t xml:space="preserve"> alatom</w:t>
       </w:r>
-      <w:bookmarkEnd w:id="18"/>
+      <w:bookmarkEnd w:id="21"/>
     </w:p>
     <w:p>
       <w:r>
@@ -7197,22 +7086,7 @@
         <w:t>“</w:t>
       </w:r>
       <w:r>
-        <w:t>) te ih povezuje kako bi stvorio hi</w:t>
-      </w:r>
-      <w:r>
-        <w:t>j</w:t>
-      </w:r>
-      <w:r>
-        <w:t xml:space="preserve">erarhiju prikaza koje skupa čine korisničko sučelje. </w:t>
-      </w:r>
-      <w:r>
-        <w:t xml:space="preserve">Prilikom promjena na ekranu, potrebno je ponovno kalkuliranje veličina i ograničenja pojedinih prikaza te moguće dodavanje i brisanje prikaza iz hijerarhije. </w:t>
-      </w:r>
-      <w:r>
-        <w:t xml:space="preserve">Potrebno je aktivno praćenje i  detektiranje promjena te aktivno ažuriranje promijenjenih prikaza. </w:t>
-      </w:r>
-      <w:r>
-        <w:t xml:space="preserve">Kontrola prikaza, njihovo stvaranje i brisanje se izvodi na eksplicitni način te se razina kompleksnosti može dosta povećati u kratkom vremenu. </w:t>
+        <w:t xml:space="preserve">) te ih povezuje kako bi stvorio hijerarhiju prikaza koje skupa čine korisničko sučelje. Prilikom promjena na ekranu, potrebno je ponovno kalkuliranje veličina i ograničenja pojedinih prikaza te moguće dodavanje i brisanje prikaza iz hijerarhije. Potrebno je aktivno praćenje i  detektiranje promjena te aktivno ažuriranje promijenjenih prikaza. Kontrola prikaza, njihovo stvaranje i brisanje se izvodi na eksplicitni način te se razina kompleksnosti može dosta povećati u kratkom vremenu. </w:t>
       </w:r>
       <w:proofErr w:type="spellStart"/>
       <w:r>
@@ -7236,13 +7110,11 @@
       </w:r>
       <w:proofErr w:type="spellEnd"/>
       <w:r>
-        <w:t xml:space="preserve"> koristi te informacije kako bi prikazao ispravno korisničko sučelje. Time je korisničko sučelje prikazano funkcija trenutnog stanja aplikacije. Promjenom stanja aplikacije, promjena se reflektira na ekranu. </w:t>
-      </w:r>
-      <w:r>
-        <w:t xml:space="preserve">Ovaj deklarativni pristup pri stvaranju prikaza na ekranu ne zahtijeva ručno stvaranje i brisanje </w:t>
-      </w:r>
-      <w:r>
-        <w:t xml:space="preserve">prikaza na ekran od strane programera, što smanjuje kompleksnost i mogućnost grešaka u kodu. </w:t>
+        <w:t xml:space="preserve"> koristi te informacije kako bi prikazao ispravno korisničko sučelje. Time je korisničko sučelje prikazano funkcija trenutnog stanja aplikacije. Promjenom stanja aplikacije, promjena se reflektira na ekranu. Ovaj deklarativni pristup pri </w:t>
+      </w:r>
+      <w:r>
+        <w:lastRenderedPageBreak/>
+        <w:t xml:space="preserve">stvaranju prikaza na ekranu ne zahtijeva ručno stvaranje i brisanje prikaza na ekran od strane programera, što smanjuje kompleksnost i mogućnost grešaka u kodu. </w:t>
       </w:r>
       <w:proofErr w:type="spellStart"/>
       <w:r>
@@ -7254,10 +7126,7 @@
       </w:r>
       <w:proofErr w:type="spellEnd"/>
       <w:r>
-        <w:t xml:space="preserve"> s</w:t>
-      </w:r>
-      <w:r>
-        <w:t xml:space="preserve">e oslanja na mogućnosti samog </w:t>
+        <w:t xml:space="preserve"> se oslanja na mogućnosti samog </w:t>
       </w:r>
       <w:r>
         <w:rPr>
@@ -7267,10 +7136,7 @@
         <w:t>Swift</w:t>
       </w:r>
       <w:r>
-        <w:t xml:space="preserve"> programskog jezika, što zahtjeva promjenu jezika kako bi se unaprijedio. Ovo je vrlo bitna stavka kod odabira alatka u kojem će programer izraditi aplikaciju.</w:t>
-      </w:r>
-      <w:r>
-        <w:t xml:space="preserve"> Animacije su važan dio svake aplikacije, sa </w:t>
+        <w:t xml:space="preserve"> programskog jezika, što zahtjeva promjenu jezika kako bi se unaprijedio. Ovo je vrlo bitna stavka kod odabira alatka u kojem će programer izraditi aplikaciju. Animacije su važan dio svake aplikacije, sa </w:t>
       </w:r>
       <w:proofErr w:type="spellStart"/>
       <w:r>
@@ -7286,10 +7152,7 @@
       </w:r>
       <w:proofErr w:type="spellEnd"/>
       <w:r>
-        <w:t xml:space="preserve"> alatu nisu jednostavne za izvest  te se moraju eksplicitno navesti kako se izvode. </w:t>
-      </w:r>
-      <w:r>
-        <w:t xml:space="preserve">Kako bi dobio najbolje elemente </w:t>
+        <w:t xml:space="preserve"> alatu nisu jednostavne za izvest  te se moraju eksplicitno navesti kako se izvode. Kako bi dobio najbolje elemente </w:t>
       </w:r>
       <w:proofErr w:type="spellStart"/>
       <w:r>
@@ -7329,11 +7192,7 @@
       </w:r>
       <w:proofErr w:type="spellEnd"/>
       <w:r>
-        <w:t xml:space="preserve"> 13 verzije, ali nije spreman za </w:t>
-      </w:r>
-      <w:r>
-        <w:lastRenderedPageBreak/>
-        <w:t xml:space="preserve">pravu komercijalnu upotrebu u toj početnoj verziji alata. Stoga, mnogi programeri koriste </w:t>
+        <w:t xml:space="preserve"> 13 verzije, ali nije spreman za pravu komercijalnu upotrebu u toj početnoj verziji alata. Stoga, mnogi programeri koriste </w:t>
       </w:r>
       <w:proofErr w:type="spellStart"/>
       <w:r>
@@ -7441,10 +7300,7 @@
               <w:cnfStyle w:val="000000100000" w:firstRow="0" w:lastRow="0" w:firstColumn="0" w:lastColumn="0" w:oddVBand="0" w:evenVBand="0" w:oddHBand="1" w:evenHBand="0" w:firstRowFirstColumn="0" w:firstRowLastColumn="0" w:lastRowFirstColumn="0" w:lastRowLastColumn="0"/>
             </w:pPr>
             <w:r>
-              <w:t>Imperativ</w:t>
-            </w:r>
-            <w:r>
-              <w:t>an</w:t>
+              <w:t>Imperativan</w:t>
             </w:r>
           </w:p>
         </w:tc>
@@ -7458,10 +7314,7 @@
               <w:cnfStyle w:val="000000100000" w:firstRow="0" w:lastRow="0" w:firstColumn="0" w:lastColumn="0" w:oddVBand="0" w:evenVBand="0" w:oddHBand="1" w:evenHBand="0" w:firstRowFirstColumn="0" w:firstRowLastColumn="0" w:lastRowFirstColumn="0" w:lastRowLastColumn="0"/>
             </w:pPr>
             <w:r>
-              <w:t>Deklarativ</w:t>
-            </w:r>
-            <w:r>
-              <w:t>an</w:t>
+              <w:t>Deklarativan</w:t>
             </w:r>
           </w:p>
         </w:tc>
@@ -8020,8 +7873,9 @@
           <w:numId w:val="30"/>
         </w:numPr>
       </w:pPr>
-      <w:bookmarkStart w:id="19" w:name="_Toc110794778"/>
-      <w:r>
+      <w:bookmarkStart w:id="22" w:name="_Toc111460085"/>
+      <w:r>
+        <w:lastRenderedPageBreak/>
         <w:t xml:space="preserve">Struktura </w:t>
       </w:r>
       <w:proofErr w:type="spellStart"/>
@@ -8032,7 +7886,7 @@
       <w:r>
         <w:t xml:space="preserve"> aplikacije</w:t>
       </w:r>
-      <w:bookmarkEnd w:id="19"/>
+      <w:bookmarkEnd w:id="22"/>
     </w:p>
     <w:p>
       <w:r>
@@ -8044,10 +7898,7 @@
       </w:r>
       <w:proofErr w:type="spellEnd"/>
       <w:r>
-        <w:t xml:space="preserve"> aplikacije se iskazuje na deklarativan način</w:t>
-      </w:r>
-      <w:r>
-        <w:t>, kao što se iskazuju i prikazi na ekranu. Početna točka svake aplikacije kreirati tip koji nasljeđuje „App</w:t>
+        <w:t xml:space="preserve"> aplikacije se iskazuje na deklarativan način, kao što se iskazuju i prikazi na ekranu. Početna točka svake aplikacije kreirati tip koji nasljeđuje „App</w:t>
       </w:r>
       <w:r>
         <w:rPr>
@@ -8057,10 +7908,7 @@
         <w:t>“</w:t>
       </w:r>
       <w:r>
-        <w:t xml:space="preserve"> protokol</w:t>
-      </w:r>
-      <w:r>
-        <w:t xml:space="preserve"> te ga je potrebno naznačiti sa „@</w:t>
+        <w:t xml:space="preserve"> protokol te ga je potrebno naznačiti sa „@</w:t>
       </w:r>
       <w:proofErr w:type="spellStart"/>
       <w:r>
@@ -8075,10 +7923,7 @@
         <w:t>“</w:t>
       </w:r>
       <w:r>
-        <w:t xml:space="preserve"> ključnom riječi koja pruža osnovnu implementaciju </w:t>
-      </w:r>
-      <w:r>
-        <w:t>„</w:t>
+        <w:t xml:space="preserve"> ključnom riječi koja pruža osnovnu implementaciju „</w:t>
       </w:r>
       <w:proofErr w:type="spellStart"/>
       <w:r>
@@ -8097,13 +7942,7 @@
         <w:t>“</w:t>
       </w:r>
       <w:r>
-        <w:t xml:space="preserve"> funkcije</w:t>
-      </w:r>
-      <w:r>
-        <w:t>. Ovaj protokol predstavlja strukturu i ponašanje aplikacije [9]. „</w:t>
-      </w:r>
-      <w:r>
-        <w:t>App</w:t>
+        <w:t xml:space="preserve"> funkcije. Ovaj protokol predstavlja strukturu i ponašanje aplikacije [9]. „App</w:t>
       </w:r>
       <w:r>
         <w:rPr>
@@ -8128,22 +7967,7 @@
         <w:t>“</w:t>
       </w:r>
       <w:r>
-        <w:t xml:space="preserve"> izračunatog atributa koji definira sadržaj aplikacije. Tijelo aplikacije je sastavljeno od scena te je svaka scena sa</w:t>
-      </w:r>
-      <w:r>
-        <w:t>s</w:t>
-      </w:r>
-      <w:r>
-        <w:t>tavljena od kompozi</w:t>
-      </w:r>
-      <w:r>
-        <w:t>ci</w:t>
-      </w:r>
-      <w:r>
-        <w:t xml:space="preserve">je različitih prikaza. Kako je svaki element struktura, a ne klasa, </w:t>
-      </w:r>
-      <w:r>
-        <w:t>poboljšavaju se performanse pri izvođenju aplikacije. Strukture su unutar Swift programskom jezika „</w:t>
+        <w:t xml:space="preserve"> izračunatog atributa koji definira sadržaj aplikacije. Tijelo aplikacije je sastavljeno od scena te je svaka scena sastavljena od kompozicije različitih prikaza. Kako je svaki element struktura, a ne klasa, poboljšavaju se performanse pri izvođenju aplikacije. Strukture su unutar Swift programskom jezika „</w:t>
       </w:r>
       <w:proofErr w:type="spellStart"/>
       <w:r>
@@ -8166,11 +7990,7 @@
         <w:t>“</w:t>
       </w:r>
       <w:r>
-        <w:t xml:space="preserve"> tipovi podataka, što znači da su tretirane kao cijeli broj bilo koja druga vrijednost te ih je moguće predavati s jednog mjesta na drugi bez razmišljanja o stvaranju preljeva memorije ili održavanju pokazivača na njih. Svaki prikaz mora naslijediti </w:t>
-      </w:r>
-      <w:r>
-        <w:lastRenderedPageBreak/>
-        <w:t>„</w:t>
+        <w:t xml:space="preserve"> tipovi podataka, što znači da su tretirane kao cijeli broj bilo koja druga vrijednost te ih je moguće predavati s jednog mjesta na drugi bez razmišljanja o stvaranju preljeva memorije ili održavanju pokazivača na njih. Svaki prikaz mora naslijediti „</w:t>
       </w:r>
       <w:proofErr w:type="spellStart"/>
       <w:r>
@@ -8200,10 +8020,7 @@
         <w:t>“</w:t>
       </w:r>
       <w:r>
-        <w:t xml:space="preserve"> izračunatog atributa koji mora vratiti točno jedan tip prikaza [10]. </w:t>
-      </w:r>
-      <w:r>
-        <w:t xml:space="preserve">Korisničko sučelje se tvori kompozicijom više različitih prikaza, kako bi prikazali trenutno stanje aplikacije. Moguće je razdvojiti posebne dijelove korisničkog sučelje u manje prikaze. Time se postiže veća jasnoća koda, moguće je ponovno korištenje istog prikaza na više različitih mjesta unutar koda te se smanjuje razina kompleksnosti i time se smanjuje broj grešaka. Kako bi se pojedini prikaz konfigurirao na točno određeni način, </w:t>
+        <w:t xml:space="preserve"> izračunatog atributa koji mora vratiti točno jedan tip prikaza [10]. Korisničko sučelje se tvori kompozicijom više različitih prikaza, kako bi prikazali trenutno stanje aplikacije. Moguće je razdvojiti posebne dijelove korisničkog sučelje u manje prikaze. Time se postiže veća jasnoća koda, moguće je ponovno korištenje istog prikaza na više različitih mjesta unutar koda te se smanjuje razina kompleksnosti i time se smanjuje broj grešaka. Kako bi se pojedini prikaz konfigurirao na točno određeni način, </w:t>
       </w:r>
       <w:proofErr w:type="spellStart"/>
       <w:r>
@@ -8219,10 +8036,7 @@
       </w:r>
       <w:proofErr w:type="spellEnd"/>
       <w:r>
-        <w:t xml:space="preserve"> za modificiranje izgleda prikaza. Oni predstavljaju metoda nad prikazima koje kao povratnu vrijednost vraćaju novi prikaz te se time mogu vezati pri pozivanju jedan iza drugoga</w:t>
-      </w:r>
-      <w:r>
-        <w:t>.</w:t>
+        <w:t xml:space="preserve"> za modificiranje izgleda prikaza. Oni predstavljaju metoda nad prikazima koje kao povratnu vrijednost vraćaju novi prikaz te se time mogu vezati pri pozivanju jedan iza drugoga.</w:t>
       </w:r>
     </w:p>
     <w:p/>
@@ -8231,8 +8045,11 @@
         <w:jc w:val="center"/>
       </w:pPr>
       <w:r>
+        <w:rPr>
+          <w:noProof/>
+        </w:rPr>
         <w:drawing>
-          <wp:inline distT="0" distB="0" distL="0" distR="0" wp14:anchorId="5B74DD37" wp14:editId="501D0D2B">
+          <wp:inline distT="0" distB="0" distL="0" distR="0" wp14:anchorId="5A18DD8E" wp14:editId="06F86AE1">
             <wp:extent cx="3936252" cy="2328760"/>
             <wp:effectExtent l="0" t="0" r="1270" b="0"/>
             <wp:docPr id="7" name="Picture 7" descr="Icon&#10;&#10;Description automatically generated"/>
@@ -8323,11 +8140,12 @@
           <w:numId w:val="30"/>
         </w:numPr>
       </w:pPr>
-      <w:bookmarkStart w:id="20" w:name="_Toc110794779"/>
-      <w:r>
+      <w:bookmarkStart w:id="23" w:name="_Toc111460086"/>
+      <w:r>
+        <w:lastRenderedPageBreak/>
         <w:t>Prikazivanje korisničkog sučelja</w:t>
       </w:r>
-      <w:bookmarkEnd w:id="20"/>
+      <w:bookmarkEnd w:id="23"/>
     </w:p>
     <w:p>
       <w:proofErr w:type="spellStart"/>
@@ -8352,22 +8170,7 @@
       </w:r>
       <w:proofErr w:type="spellEnd"/>
       <w:r>
-        <w:t xml:space="preserve"> alata petlja je skrivena te nije potrebno direktno komunicirati sa niti znati da on</w:t>
-      </w:r>
-      <w:r>
-        <w:t>a</w:t>
-      </w:r>
-      <w:r>
-        <w:t xml:space="preserve"> postoji</w:t>
-      </w:r>
-      <w:r>
-        <w:t xml:space="preserve"> [11]</w:t>
-      </w:r>
-      <w:r>
-        <w:t>.</w:t>
-      </w:r>
-      <w:r>
-        <w:t xml:space="preserve"> Na svim Apple platformama, nalazi se instanca petlje događaja „</w:t>
+        <w:t xml:space="preserve"> alata petlja je skrivena te nije potrebno direktno komunicirati sa niti znati da ona postoji [11]. Na svim Apple platformama, nalazi se instanca petlje događaja „</w:t>
       </w:r>
       <w:proofErr w:type="spellStart"/>
       <w:r>
@@ -8401,31 +8204,7 @@
         <w:t>“</w:t>
       </w:r>
       <w:r>
-        <w:t xml:space="preserve"> biblioteke te je prisutna na svim alatima za izradu korisničkog sučelja još od Ma OS X 10.0. </w:t>
-      </w:r>
-      <w:r>
-        <w:t>Petlja događaja je dio infrastrukture povezane sa nitima. Njen zadataka unutar te infrastrukture je da rezervira poslove koje se trebaju napraviti i organizira nadolazeće događaje. Ova petlja efektivno daje niti posao kada posla ima te ju stavlja u stanje spavanja kada nema posla za obradu [1</w:t>
-      </w:r>
-      <w:r>
-        <w:t>2</w:t>
-      </w:r>
-      <w:r>
-        <w:t xml:space="preserve">]. Svi događaji koji dolaze unutar petlje događaja su </w:t>
-      </w:r>
-      <w:r>
-        <w:t>obrađeni</w:t>
-      </w:r>
-      <w:r>
-        <w:t xml:space="preserve"> različitim redom, ovisno o</w:t>
-      </w:r>
-      <w:r>
-        <w:t xml:space="preserve"> tipu događaja.</w:t>
-      </w:r>
-      <w:r>
-        <w:t xml:space="preserve"> </w:t>
-      </w:r>
-      <w:r>
-        <w:t>Postoje četiri različita tipa nadolazećih događaja.</w:t>
+        <w:t xml:space="preserve"> biblioteke te je prisutna na svim alatima za izradu korisničkog sučelja još od Ma OS X 10.0. Petlja događaja je dio infrastrukture povezane sa nitima. Njen zadataka unutar te infrastrukture je da rezervira poslove koje se trebaju napraviti i organizira nadolazeće događaje. Ova petlja efektivno daje niti posao kada posla ima te ju stavlja u stanje spavanja kada nema posla za obradu [12]. Svi događaji koji dolaze unutar petlje događaja su obrađeni različitim redom, ovisno o tipu događaja. Postoje četiri različita tipa nadolazećih događaja.</w:t>
       </w:r>
     </w:p>
     <w:p>
@@ -8437,7 +8216,6 @@
         </w:numPr>
       </w:pPr>
       <w:r>
-        <w:lastRenderedPageBreak/>
         <w:t>Tip 0. Događaji koji direktno komuniciraju sa „</w:t>
       </w:r>
       <w:proofErr w:type="spellStart"/>
@@ -8469,16 +8247,7 @@
         </w:numPr>
       </w:pPr>
       <w:r>
-        <w:t xml:space="preserve">Tip 1. Događaj sinkroniziranje ažuriranja ekrana i ponovnog prikazivanja na ekranu te </w:t>
-      </w:r>
-      <w:r>
-        <w:t xml:space="preserve">neki </w:t>
-      </w:r>
-      <w:r>
-        <w:t>asinkroni</w:t>
-      </w:r>
-      <w:r>
-        <w:t xml:space="preserve"> događaji za. Dohvaćanje podataka sa interneta.</w:t>
+        <w:t>Tip 1. Događaj sinkroniziranje ažuriranja ekrana i ponovnog prikazivanja na ekranu te neki asinkroni događaji za. Dohvaćanje podataka sa interneta.</w:t>
       </w:r>
     </w:p>
     <w:p>
@@ -8526,16 +8295,7 @@
         <w:t>“</w:t>
       </w:r>
       <w:r>
-        <w:t xml:space="preserve"> koji budu obaviješteni kada petlja dosegne određeni dio [1</w:t>
-      </w:r>
-      <w:r>
-        <w:t>3</w:t>
-      </w:r>
-      <w:r>
-        <w:t>].</w:t>
-      </w:r>
-      <w:r>
-        <w:t xml:space="preserve"> Animacije se vrte na glavnoj niti, ali ako glavna nit zablokira, moguće je da će animacije i dalje raditi. Razlog tome je što se animacije, iako vrte na glavnoj niti, ne vrte na istom procesu. Aplikacija pomoću biblioteke „</w:t>
+        <w:t xml:space="preserve"> koji budu obaviješteni kada petlja dosegne određeni dio [13]. Animacije se vrte na glavnoj niti, ali ako glavna nit zablokira, moguće je da će animacije i dalje raditi. Razlog tome je što se animacije, iako vrte na glavnoj niti, ne vrte na istom procesu. Aplikacija pomoću biblioteke „</w:t>
       </w:r>
       <w:r>
         <w:rPr>
@@ -8580,10 +8340,7 @@
         <w:t>“</w:t>
       </w:r>
       <w:r>
-        <w:t xml:space="preserve">. Pomoću kompozitora </w:t>
-      </w:r>
-      <w:r>
-        <w:t>aplikacija spaja više različitih slojeva te ih prikazuje na ekran, dok „</w:t>
+        <w:t>. Pomoću kompozitora aplikacija spaja više različitih slojeva te ih prikazuje na ekran, dok „</w:t>
       </w:r>
       <w:r>
         <w:rPr>
@@ -8612,6 +8369,7 @@
         <w:t xml:space="preserve"> komunicira sa serverom za crtanje prikaza na ekran kako bi mu dao informaciju o tome što treba nacrtati i animirati.</w:t>
       </w:r>
     </w:p>
+    <w:p/>
     <w:p>
       <w:pPr>
         <w:pStyle w:val="Heading4"/>
@@ -8620,11 +8378,11 @@
           <w:numId w:val="30"/>
         </w:numPr>
       </w:pPr>
-      <w:bookmarkStart w:id="21" w:name="_Toc110794780"/>
+      <w:bookmarkStart w:id="24" w:name="_Toc111460087"/>
       <w:r>
         <w:t>Obnavljanje stanja na ekranu</w:t>
       </w:r>
-      <w:bookmarkEnd w:id="21"/>
+      <w:bookmarkEnd w:id="24"/>
     </w:p>
     <w:p>
       <w:r>
@@ -8636,13 +8394,11 @@
       </w:r>
       <w:proofErr w:type="spellEnd"/>
       <w:r>
-        <w:t xml:space="preserve"> pojedini dijelovi prikaza kao što su boja ili tekst. </w:t>
-      </w:r>
-      <w:r>
-        <w:t>Nakon napravljenih promjena na pojedinim slojevima, potrebno je komunicirati tu promjenu serveru za crtanje te prikazati ih. Aplikacija ne može znati kada su sve promjene gotove i spremne za crtanje na ekran. Za signaliziranje završetka promjena koristi se</w:t>
-      </w:r>
-      <w:r>
-        <w:t xml:space="preserve"> transakcija, instanca „</w:t>
+        <w:t xml:space="preserve"> pojedini dijelovi prikaza kao što su boja ili tekst. Nakon napravljenih promjena na pojedinim slojevima, potrebno je komunicirati tu promjenu serveru za crtanje te prikazati ih. </w:t>
+      </w:r>
+      <w:r>
+        <w:lastRenderedPageBreak/>
+        <w:t>Aplikacija ne može znati kada su sve promjene gotove i spremne za crtanje na ekran. Za signaliziranje završetka promjena koristi se transakcija, instanca „</w:t>
       </w:r>
       <w:proofErr w:type="spellStart"/>
       <w:r>
@@ -8661,19 +8417,7 @@
         <w:t>“</w:t>
       </w:r>
       <w:r>
-        <w:t xml:space="preserve">. Transakcija se mora pokrenuti kada se promjene dese i završiti kada su </w:t>
-      </w:r>
-      <w:r>
-        <w:t>promjene</w:t>
-      </w:r>
-      <w:r>
-        <w:t xml:space="preserve"> gotove. Pomoću ovog mehanizma aplikacija zna da su sve promjene gotove za trenutni sloj te se pomoću servera za crtanje prikazuju na ekran</w:t>
-      </w:r>
-      <w:r>
-        <w:t xml:space="preserve"> [14]</w:t>
-      </w:r>
-      <w:r>
-        <w:t xml:space="preserve">. Transakcije se mogu manualno stvoriti i završiti te su osnova unutar svake Apple, pa tako i </w:t>
+        <w:t xml:space="preserve">. Transakcija se mora pokrenuti kada se promjene dese i završiti kada su promjene gotove. Pomoću ovog mehanizma aplikacija zna da su sve promjene gotove za trenutni sloj te se pomoću servera za crtanje prikazuju na ekran [14]. Transakcije se mogu manualno stvoriti i završiti te su osnova unutar svake Apple, pa tako i </w:t>
       </w:r>
       <w:proofErr w:type="spellStart"/>
       <w:r>
@@ -8718,9 +8462,11 @@
         <w:jc w:val="center"/>
       </w:pPr>
       <w:r>
-        <w:lastRenderedPageBreak/>
+        <w:rPr>
+          <w:noProof/>
+        </w:rPr>
         <w:drawing>
-          <wp:inline distT="0" distB="0" distL="0" distR="0" wp14:anchorId="23B816EA" wp14:editId="4456B32F">
+          <wp:inline distT="0" distB="0" distL="0" distR="0" wp14:anchorId="0328E87F" wp14:editId="536C10CD">
             <wp:extent cx="5546339" cy="3481137"/>
             <wp:effectExtent l="0" t="0" r="3810" b="0"/>
             <wp:docPr id="8" name="Picture 8" descr="Text, chat or text message&#10;&#10;Description automatically generated"/>
@@ -8828,7 +8574,12 @@
     </w:p>
     <w:p>
       <w:pPr>
-        <w:jc w:val="center"/>
+        <w:pStyle w:val="Heading2"/>
+        <w:numPr>
+          <w:ilvl w:val="0"/>
+          <w:numId w:val="0"/>
+        </w:numPr>
+        <w:ind w:left="788"/>
       </w:pPr>
     </w:p>
     <w:p/>
@@ -8836,56 +8587,42 @@
       <w:pPr>
         <w:pStyle w:val="Heading2"/>
       </w:pPr>
-      <w:bookmarkStart w:id="22" w:name="_Toc110794781"/>
-      <w:r>
-        <w:t>Specifikacija arhitekture aplikacije</w:t>
-      </w:r>
-      <w:bookmarkEnd w:id="22"/>
-    </w:p>
-    <w:p/>
-    <w:p>
-      <w:pPr>
-        <w:pStyle w:val="Heading2"/>
-      </w:pPr>
-      <w:bookmarkStart w:id="23" w:name="_Toc110794782"/>
-      <w:r>
-        <w:t>Testiranje</w:t>
-      </w:r>
-      <w:r>
-        <w:t xml:space="preserve"> u </w:t>
-      </w:r>
-      <w:proofErr w:type="spellStart"/>
-      <w:r>
-        <w:t>višeplatformskom</w:t>
-      </w:r>
-      <w:proofErr w:type="spellEnd"/>
-      <w:r>
-        <w:t xml:space="preserve"> razvoju mobilnih aplikacija</w:t>
-      </w:r>
-      <w:bookmarkEnd w:id="23"/>
-    </w:p>
-    <w:p/>
-    <w:p/>
-    <w:p/>
-    <w:p/>
-    <w:p/>
-    <w:p/>
-    <w:p/>
-    <w:p/>
-    <w:p>
-      <w:pPr>
-        <w:pStyle w:val="Heading1"/>
-      </w:pPr>
-      <w:bookmarkStart w:id="24" w:name="_Toc110794783"/>
+      <w:bookmarkStart w:id="25" w:name="_Toc111460088"/>
       <w:r>
         <w:lastRenderedPageBreak/>
-        <w:t>PROGRAMSKO RIJEŠENJE</w:t>
-      </w:r>
-      <w:r>
-        <w:t xml:space="preserve"> NATIVNE I VIŠEPLATFORMSKE APLIKACIJE</w:t>
-      </w:r>
-      <w:bookmarkEnd w:id="24"/>
-    </w:p>
+        <w:t xml:space="preserve">Implementacija u </w:t>
+      </w:r>
+      <w:proofErr w:type="spellStart"/>
+      <w:r>
+        <w:t>Flutteru</w:t>
+      </w:r>
+      <w:bookmarkEnd w:id="25"/>
+      <w:proofErr w:type="spellEnd"/>
+    </w:p>
+    <w:p>
+      <w:pPr>
+        <w:pStyle w:val="Heading3"/>
+      </w:pPr>
+      <w:bookmarkStart w:id="26" w:name="OLE_LINK9"/>
+      <w:bookmarkStart w:id="27" w:name="OLE_LINK10"/>
+      <w:bookmarkStart w:id="28" w:name="OLE_LINK13"/>
+      <w:bookmarkStart w:id="29" w:name="_Toc111460089"/>
+      <w:r>
+        <w:t xml:space="preserve">Arhitektura </w:t>
+      </w:r>
+      <w:proofErr w:type="spellStart"/>
+      <w:r>
+        <w:t>Flutter</w:t>
+      </w:r>
+      <w:proofErr w:type="spellEnd"/>
+      <w:r>
+        <w:t xml:space="preserve"> aplikacije</w:t>
+      </w:r>
+      <w:bookmarkEnd w:id="29"/>
+    </w:p>
+    <w:bookmarkEnd w:id="26"/>
+    <w:bookmarkEnd w:id="27"/>
+    <w:bookmarkEnd w:id="28"/>
     <w:p>
       <w:pPr>
         <w:autoSpaceDE w:val="0"/>
@@ -8901,194 +8638,39 @@
           <w:color w:val="000000"/>
           <w:szCs w:val="24"/>
         </w:rPr>
-        <w:t>U ovom poglavlju je op</w:t>
-      </w:r>
-      <w:r>
-        <w:rPr>
-          <w:color w:val="000000"/>
-          <w:szCs w:val="24"/>
-        </w:rPr>
-        <w:t>i</w:t>
-      </w:r>
-      <w:r>
-        <w:rPr>
-          <w:color w:val="000000"/>
-          <w:szCs w:val="24"/>
-        </w:rPr>
-        <w:t>sano rješenje korišteno kod implementacija zadane aplikaci</w:t>
-      </w:r>
-      <w:r>
-        <w:rPr>
-          <w:color w:val="000000"/>
-          <w:szCs w:val="24"/>
-        </w:rPr>
-        <w:t>je</w:t>
-      </w:r>
-      <w:r>
-        <w:rPr>
-          <w:color w:val="000000"/>
-          <w:szCs w:val="24"/>
-        </w:rPr>
-        <w:t xml:space="preserve"> u </w:t>
-      </w:r>
-      <w:proofErr w:type="spellStart"/>
-      <w:r>
-        <w:rPr>
-          <w:color w:val="000000"/>
-          <w:szCs w:val="24"/>
-        </w:rPr>
-        <w:t>višeplatformskom</w:t>
-      </w:r>
-      <w:proofErr w:type="spellEnd"/>
-      <w:r>
-        <w:rPr>
-          <w:color w:val="000000"/>
-          <w:szCs w:val="24"/>
-        </w:rPr>
-        <w:t xml:space="preserve"> i </w:t>
-      </w:r>
-      <w:proofErr w:type="spellStart"/>
-      <w:r>
-        <w:rPr>
-          <w:color w:val="000000"/>
-          <w:szCs w:val="24"/>
-        </w:rPr>
-        <w:t>nativnom</w:t>
-      </w:r>
-      <w:proofErr w:type="spellEnd"/>
-      <w:r>
-        <w:rPr>
-          <w:color w:val="000000"/>
-          <w:szCs w:val="24"/>
-        </w:rPr>
-        <w:t xml:space="preserve"> okruženju. Značajno je navesti točnu arhitekturu, upravljanje stanjima unutar aplik</w:t>
-      </w:r>
-      <w:r>
-        <w:rPr>
-          <w:color w:val="000000"/>
-          <w:szCs w:val="24"/>
-        </w:rPr>
-        <w:t>a</w:t>
-      </w:r>
-      <w:r>
-        <w:rPr>
-          <w:color w:val="000000"/>
-          <w:szCs w:val="24"/>
-        </w:rPr>
-        <w:t>cije, navigaciju te logiku radi boljeg razum</w:t>
-      </w:r>
-      <w:r>
-        <w:rPr>
-          <w:color w:val="000000"/>
-          <w:szCs w:val="24"/>
-        </w:rPr>
-        <w:t>i</w:t>
-      </w:r>
-      <w:r>
-        <w:rPr>
-          <w:color w:val="000000"/>
-          <w:szCs w:val="24"/>
-        </w:rPr>
-        <w:t>jevanja dobivenih rezultata testiranja.</w:t>
-      </w:r>
-    </w:p>
-    <w:p/>
-    <w:p>
-      <w:pPr>
-        <w:pStyle w:val="Heading2"/>
-      </w:pPr>
-      <w:bookmarkStart w:id="25" w:name="_Toc110794784"/>
-      <w:r>
-        <w:t xml:space="preserve">Implementacija u </w:t>
-      </w:r>
-      <w:proofErr w:type="spellStart"/>
-      <w:r>
+        <w:t xml:space="preserve">Arhitektura unutar </w:t>
+      </w:r>
+      <w:proofErr w:type="spellStart"/>
+      <w:r>
+        <w:rPr>
+          <w:color w:val="000000"/>
+          <w:szCs w:val="24"/>
+        </w:rPr>
+        <w:t>višeplatformske</w:t>
+      </w:r>
+      <w:proofErr w:type="spellEnd"/>
+      <w:r>
+        <w:rPr>
+          <w:color w:val="000000"/>
+          <w:szCs w:val="24"/>
+        </w:rPr>
+        <w:t xml:space="preserve"> aplikacije u </w:t>
+      </w:r>
+      <w:proofErr w:type="spellStart"/>
+      <w:r>
+        <w:rPr>
+          <w:color w:val="000000"/>
+          <w:szCs w:val="24"/>
+        </w:rPr>
         <w:t>Flutteru</w:t>
       </w:r>
-      <w:bookmarkEnd w:id="25"/>
-      <w:proofErr w:type="spellEnd"/>
-    </w:p>
-    <w:p>
-      <w:pPr>
-        <w:pStyle w:val="Heading3"/>
-      </w:pPr>
-      <w:bookmarkStart w:id="26" w:name="OLE_LINK9"/>
-      <w:bookmarkStart w:id="27" w:name="OLE_LINK10"/>
-      <w:bookmarkStart w:id="28" w:name="OLE_LINK13"/>
-      <w:bookmarkStart w:id="29" w:name="_Toc110794785"/>
-      <w:r>
-        <w:t>Arhitektura</w:t>
-      </w:r>
-      <w:bookmarkEnd w:id="29"/>
-      <w:r>
-        <w:t xml:space="preserve"> </w:t>
-      </w:r>
-    </w:p>
-    <w:bookmarkEnd w:id="26"/>
-    <w:bookmarkEnd w:id="27"/>
-    <w:bookmarkEnd w:id="28"/>
-    <w:p>
-      <w:pPr>
-        <w:autoSpaceDE w:val="0"/>
-        <w:autoSpaceDN w:val="0"/>
-        <w:adjustRightInd w:val="0"/>
-        <w:rPr>
-          <w:color w:val="000000"/>
-          <w:szCs w:val="24"/>
-        </w:rPr>
-      </w:pPr>
-      <w:r>
-        <w:rPr>
-          <w:color w:val="000000"/>
-          <w:szCs w:val="24"/>
-        </w:rPr>
-        <w:t xml:space="preserve">Arhitektura unutar </w:t>
-      </w:r>
-      <w:proofErr w:type="spellStart"/>
-      <w:r>
-        <w:rPr>
-          <w:color w:val="000000"/>
-          <w:szCs w:val="24"/>
-        </w:rPr>
-        <w:t>višeplatformske</w:t>
-      </w:r>
-      <w:proofErr w:type="spellEnd"/>
-      <w:r>
-        <w:rPr>
-          <w:color w:val="000000"/>
-          <w:szCs w:val="24"/>
-        </w:rPr>
-        <w:t xml:space="preserve"> aplikacije u </w:t>
-      </w:r>
-      <w:proofErr w:type="spellStart"/>
-      <w:r>
-        <w:rPr>
-          <w:color w:val="000000"/>
-          <w:szCs w:val="24"/>
-        </w:rPr>
-        <w:t>Flutteru</w:t>
-      </w:r>
-      <w:proofErr w:type="spellEnd"/>
-      <w:r>
-        <w:rPr>
-          <w:color w:val="000000"/>
-          <w:szCs w:val="24"/>
-        </w:rPr>
-        <w:t xml:space="preserve"> je pod</w:t>
-      </w:r>
-      <w:r>
-        <w:rPr>
-          <w:color w:val="000000"/>
-          <w:szCs w:val="24"/>
-        </w:rPr>
-        <w:t>i</w:t>
-      </w:r>
-      <w:r>
-        <w:rPr>
-          <w:color w:val="000000"/>
-          <w:szCs w:val="24"/>
-        </w:rPr>
-        <w:t>jeljena na d</w:t>
+      <w:proofErr w:type="spellEnd"/>
+      <w:r>
+        <w:rPr>
+          <w:color w:val="000000"/>
+          <w:szCs w:val="24"/>
+        </w:rPr>
+        <w:t xml:space="preserve"> je podijeljena na d</w:t>
       </w:r>
       <w:r>
         <w:rPr>
@@ -9129,6 +8711,7 @@
       </w:pPr>
       <w:r>
         <w:rPr>
+          <w:noProof/>
           <w:color w:val="000000"/>
           <w:szCs w:val="24"/>
         </w:rPr>
@@ -9742,7 +9325,15 @@
           <w:color w:val="000000"/>
           <w:szCs w:val="24"/>
         </w:rPr>
-        <w:t>ciji nema komunikacija sa lokalnom bazom podataka ili h</w:t>
+        <w:t xml:space="preserve">ciji nema komunikacija sa lokalnom </w:t>
+      </w:r>
+      <w:r>
+        <w:rPr>
+          <w:color w:val="000000"/>
+          <w:szCs w:val="24"/>
+        </w:rPr>
+        <w:lastRenderedPageBreak/>
+        <w:t>bazom podataka ili h</w:t>
       </w:r>
       <w:r>
         <w:rPr>
@@ -10253,15 +9844,7 @@
           <w:color w:val="000000"/>
           <w:szCs w:val="24"/>
         </w:rPr>
-        <w:t xml:space="preserve">avati privremene spremnike podataka, što su samo klase koje sadrže kao atribut </w:t>
-      </w:r>
-      <w:r>
-        <w:rPr>
-          <w:color w:val="000000"/>
-          <w:szCs w:val="24"/>
-        </w:rPr>
-        <w:lastRenderedPageBreak/>
-        <w:t>određen</w:t>
+        <w:t>avati privremene spremnike podataka, što su samo klase koje sadrže kao atribut određen</w:t>
       </w:r>
       <w:r>
         <w:rPr>
@@ -10344,6 +9927,7 @@
           <w:color w:val="000000"/>
           <w:szCs w:val="24"/>
         </w:rPr>
+        <w:lastRenderedPageBreak/>
         <w:drawing>
           <wp:inline distT="0" distB="0" distL="0" distR="0" wp14:anchorId="375122C1" wp14:editId="0384C220">
             <wp:extent cx="2852057" cy="1540463"/>
@@ -10639,15 +10223,7 @@
           <w:sz w:val="20"/>
           <w:szCs w:val="20"/>
         </w:rPr>
-        <w:t>UI</w:t>
-      </w:r>
-      <w:r>
-        <w:rPr>
-          <w:color w:val="000000"/>
-          <w:sz w:val="20"/>
-          <w:szCs w:val="20"/>
-        </w:rPr>
-        <w:t xml:space="preserve"> sloj aplikacije</w:t>
+        <w:t>UI sloj aplikacije</w:t>
       </w:r>
     </w:p>
     <w:bookmarkEnd w:id="36"/>
@@ -10807,7 +10383,8 @@
         <w:jc w:val="center"/>
         <w:rPr>
           <w:color w:val="000000"/>
-          <w:szCs w:val="24"/>
+          <w:sz w:val="20"/>
+          <w:szCs w:val="20"/>
         </w:rPr>
       </w:pPr>
       <w:bookmarkStart w:id="38" w:name="OLE_LINK11"/>
@@ -10855,6 +10432,15 @@
         <w:t xml:space="preserve"> direktoriji</w:t>
       </w:r>
     </w:p>
+    <w:p>
+      <w:pPr>
+        <w:jc w:val="center"/>
+        <w:rPr>
+          <w:color w:val="000000"/>
+          <w:szCs w:val="24"/>
+        </w:rPr>
+      </w:pPr>
+    </w:p>
     <w:bookmarkEnd w:id="38"/>
     <w:bookmarkEnd w:id="39"/>
     <w:p>
@@ -10864,9 +10450,21 @@
       <w:r>
         <w:t xml:space="preserve"> </w:t>
       </w:r>
-      <w:bookmarkStart w:id="40" w:name="_Toc110794786"/>
-      <w:r>
-        <w:t>Upravljanje stanjima unutar aplikacije</w:t>
+      <w:bookmarkStart w:id="40" w:name="_Toc111460090"/>
+      <w:r>
+        <w:t xml:space="preserve">Upravljanje stanjima unutar </w:t>
+      </w:r>
+      <w:proofErr w:type="spellStart"/>
+      <w:r>
+        <w:t>Flutter</w:t>
+      </w:r>
+      <w:proofErr w:type="spellEnd"/>
+      <w:r>
+        <w:t xml:space="preserve"> </w:t>
+      </w:r>
+      <w:proofErr w:type="spellStart"/>
+      <w:r>
+        <w:t>aplikacije</w:t>
       </w:r>
       <w:bookmarkEnd w:id="40"/>
     </w:p>
@@ -10882,13 +10480,11 @@
       </w:r>
       <w:r>
         <w:tab/>
-        <w:t xml:space="preserve">Komunikacija unutar aplikacije </w:t>
-      </w:r>
-      <w:r>
-        <w:t>je prikazana na slici ispod.</w:t>
-      </w:r>
-      <w:r>
-        <w:t xml:space="preserve"> </w:t>
+        <w:t>Komun</w:t>
+      </w:r>
+      <w:proofErr w:type="spellEnd"/>
+      <w:r>
+        <w:t xml:space="preserve">ikacija unutar aplikacije je prikazana na slici ispod. </w:t>
       </w:r>
     </w:p>
     <w:p>
@@ -11088,7 +10684,15 @@
           <w:color w:val="000000"/>
           <w:szCs w:val="24"/>
         </w:rPr>
-        <w:t>) poziva repozitorije odgovorne za određene resurse, potreb</w:t>
+        <w:t xml:space="preserve">) poziva repozitorije odgovorne za </w:t>
+      </w:r>
+      <w:r>
+        <w:rPr>
+          <w:color w:val="000000"/>
+          <w:szCs w:val="24"/>
+        </w:rPr>
+        <w:lastRenderedPageBreak/>
+        <w:t>određene resurse, potreb</w:t>
       </w:r>
       <w:r>
         <w:rPr>
@@ -11102,15 +10706,7 @@
           <w:color w:val="000000"/>
           <w:szCs w:val="24"/>
         </w:rPr>
-        <w:t xml:space="preserve">n za izvršavanje tog zadatka. Potom repozitorij poziva servis za </w:t>
-      </w:r>
-      <w:r>
-        <w:rPr>
-          <w:color w:val="000000"/>
-          <w:szCs w:val="24"/>
-        </w:rPr>
-        <w:lastRenderedPageBreak/>
-        <w:t>komuniciranje sa serverom za slike. Čeka se na odgovor od servera. Nakon što odgovor dođe, on se pretvara u željeni model podatka kako bi se mogao koristiti unutar aplikacije. Repozitorij vraća rezultat operacije upravljaču koji je pozvao metodu nad repozitorijem te upravljač prosljeđuje rezultat prezenteru. Prezenter obavještava korisničko sučelje o novom stanju te se korisničko sučelje ažurira s obzirom na novonastalo stanje.</w:t>
+        <w:t>n za izvršavanje tog zadatka. Potom repozitorij poziva servis za komuniciranje sa serverom za slike. Čeka se na odgovor od servera. Nakon što odgovor dođe, on se pretvara u željeni model podatka kako bi se mogao koristiti unutar aplikacije. Repozitorij vraća rezultat operacije upravljaču koji je pozvao metodu nad repozitorijem te upravljač prosljeđuje rezultat prezenteru. Prezenter obavještava korisničko sučelje o novom stanju te se korisničko sučelje ažurira s obzirom na novonastalo stanje.</w:t>
       </w:r>
       <w:r>
         <w:rPr>
@@ -11154,11 +10750,22 @@
       <w:r>
         <w:t xml:space="preserve"> </w:t>
       </w:r>
-      <w:bookmarkStart w:id="49" w:name="_Toc110794787"/>
-      <w:r>
-        <w:t>Beskonačno listanje slika</w:t>
+      <w:bookmarkStart w:id="49" w:name="_Toc111460091"/>
+      <w:r>
+        <w:t>Beskonačna</w:t>
+      </w:r>
+      <w:r>
+        <w:t xml:space="preserve"> list</w:t>
       </w:r>
       <w:bookmarkEnd w:id="49"/>
+      <w:r>
+        <w:t xml:space="preserve">a slika u </w:t>
+      </w:r>
+      <w:proofErr w:type="spellStart"/>
+      <w:r>
+        <w:t>Flutteru</w:t>
+      </w:r>
+      <w:proofErr w:type="spellEnd"/>
       <w:r>
         <w:t xml:space="preserve"> </w:t>
       </w:r>
@@ -11566,15 +11173,7 @@
       </w:r>
       <w:proofErr w:type="spellEnd"/>
       <w:r>
-        <w:t xml:space="preserve">' koja služi kao </w:t>
-      </w:r>
-      <w:proofErr w:type="spellStart"/>
-      <w:r>
-        <w:t xml:space="preserve">fasada </w:t>
-      </w:r>
-      <w:proofErr w:type="spellEnd"/>
-      <w:r>
-        <w:t xml:space="preserve">oko izvođenja asinkronih zahtijeva te vraća određeno stanje ovisno kako je se </w:t>
+        <w:t xml:space="preserve">' koja služi kao fasada oko izvođenja asinkronih zahtijeva te vraća određeno stanje ovisno kako je se </w:t>
       </w:r>
       <w:proofErr w:type="spellStart"/>
       <w:r>
@@ -11614,15 +11213,7 @@
       </w:r>
       <w:proofErr w:type="spellEnd"/>
       <w:r>
-        <w:t xml:space="preserve">' koja kao parametar prima asinkronu funkciju koju </w:t>
-      </w:r>
-      <w:proofErr w:type="spellStart"/>
-      <w:r>
-        <w:t>želimo</w:t>
-      </w:r>
-      <w:proofErr w:type="spellEnd"/>
-      <w:r>
-        <w:t xml:space="preserve"> izvršiti.</w:t>
+        <w:t>' koja kao parametar prima asinkronu funkciju koju želimo izvršiti.</w:t>
       </w:r>
     </w:p>
     <w:p>
@@ -11897,259 +11488,17 @@
     <w:p>
       <w:pPr>
         <w:pStyle w:val="Heading3"/>
-      </w:pPr>
-      <w:bookmarkStart w:id="57" w:name="OLE_LINK55"/>
-      <w:bookmarkStart w:id="58" w:name="OLE_LINK56"/>
-      <w:r>
-        <w:lastRenderedPageBreak/>
-        <w:t xml:space="preserve"> </w:t>
-      </w:r>
-      <w:bookmarkStart w:id="59" w:name="_Toc110794788"/>
-      <w:r>
-        <w:t xml:space="preserve">Računanje </w:t>
-      </w:r>
-      <w:proofErr w:type="spellStart"/>
-      <w:r>
-        <w:t>Fibonacci</w:t>
-      </w:r>
-      <w:proofErr w:type="spellEnd"/>
-      <w:r>
-        <w:t xml:space="preserve"> broja</w:t>
-      </w:r>
-      <w:bookmarkEnd w:id="59"/>
-    </w:p>
-    <w:bookmarkEnd w:id="57"/>
-    <w:bookmarkEnd w:id="58"/>
-    <w:p>
-      <w:r>
-        <w:t xml:space="preserve">Kada korisnik pritisne na neku sliku iz liste slika, prikazuje se zaslon sa detaljima odabrane slike. Uz detalje slike,  prikazuje se gumb za koji se, kada se pritisne, obavlja računanje </w:t>
-      </w:r>
-      <w:proofErr w:type="spellStart"/>
-      <w:r>
-        <w:t>fibonacci-evog</w:t>
-      </w:r>
-      <w:proofErr w:type="spellEnd"/>
-      <w:r>
-        <w:t xml:space="preserve"> broja. Gumb i rezultat računanja prikazani su sa '</w:t>
-      </w:r>
-      <w:proofErr w:type="spellStart"/>
-      <w:r>
-        <w:t>FibonacciCounter</w:t>
-      </w:r>
-      <w:proofErr w:type="spellEnd"/>
-      <w:r>
-        <w:t xml:space="preserve">' </w:t>
-      </w:r>
-      <w:proofErr w:type="spellStart"/>
-      <w:r>
-        <w:t>wigetom</w:t>
-      </w:r>
-      <w:proofErr w:type="spellEnd"/>
-      <w:r>
-        <w:t>.</w:t>
-      </w:r>
-    </w:p>
-    <w:p>
-      <w:pPr>
-        <w:jc w:val="center"/>
-        <w:rPr>
-          <w:color w:val="000000"/>
-          <w:szCs w:val="24"/>
-        </w:rPr>
-      </w:pPr>
-      <w:r>
-        <w:rPr>
-          <w:noProof/>
-          <w:color w:val="000000"/>
-          <w:szCs w:val="24"/>
-        </w:rPr>
-        <w:drawing>
-          <wp:inline distT="0" distB="0" distL="0" distR="0" wp14:anchorId="4D2B6AD4" wp14:editId="6DE27DEF">
-            <wp:extent cx="3388179" cy="2587317"/>
-            <wp:effectExtent l="0" t="0" r="3175" b="3810"/>
-            <wp:docPr id="25" name="Picture 25" descr="Text&#10;&#10;Description automatically generated"/>
-            <wp:cNvGraphicFramePr>
-              <a:graphicFrameLocks xmlns:a="http://schemas.openxmlformats.org/drawingml/2006/main" noChangeAspect="1"/>
-            </wp:cNvGraphicFramePr>
-            <a:graphic xmlns:a="http://schemas.openxmlformats.org/drawingml/2006/main">
-              <a:graphicData uri="http://schemas.openxmlformats.org/drawingml/2006/picture">
-                <pic:pic xmlns:pic="http://schemas.openxmlformats.org/drawingml/2006/picture">
-                  <pic:nvPicPr>
-                    <pic:cNvPr id="25" name="Picture 25" descr="Text&#10;&#10;Description automatically generated"/>
-                    <pic:cNvPicPr/>
-                  </pic:nvPicPr>
-                  <pic:blipFill>
-                    <a:blip r:embed="rId26" cstate="print">
-                      <a:extLst>
-                        <a:ext uri="{28A0092B-C50C-407E-A947-70E740481C1C}">
-                          <a14:useLocalDpi xmlns:a14="http://schemas.microsoft.com/office/drawing/2010/main" val="0"/>
-                        </a:ext>
-                      </a:extLst>
-                    </a:blip>
-                    <a:stretch>
-                      <a:fillRect/>
-                    </a:stretch>
-                  </pic:blipFill>
-                  <pic:spPr>
-                    <a:xfrm>
-                      <a:off x="0" y="0"/>
-                      <a:ext cx="3401584" cy="2597553"/>
-                    </a:xfrm>
-                    <a:prstGeom prst="rect">
-                      <a:avLst/>
-                    </a:prstGeom>
-                  </pic:spPr>
-                </pic:pic>
-              </a:graphicData>
-            </a:graphic>
-          </wp:inline>
-        </w:drawing>
-      </w:r>
-    </w:p>
-    <w:p>
-      <w:pPr>
-        <w:jc w:val="center"/>
+        <w:numPr>
+          <w:ilvl w:val="0"/>
+          <w:numId w:val="0"/>
+        </w:numPr>
+        <w:ind w:left="1225" w:hanging="505"/>
         <w:rPr>
           <w:color w:val="000000"/>
           <w:sz w:val="20"/>
           <w:szCs w:val="20"/>
         </w:rPr>
       </w:pPr>
-      <w:bookmarkStart w:id="60" w:name="OLE_LINK26"/>
-      <w:bookmarkStart w:id="61" w:name="OLE_LINK27"/>
-      <w:r>
-        <w:rPr>
-          <w:color w:val="000000"/>
-          <w:sz w:val="20"/>
-          <w:szCs w:val="20"/>
-        </w:rPr>
-        <w:t>Sl. 4.</w:t>
-      </w:r>
-      <w:r>
-        <w:rPr>
-          <w:color w:val="000000"/>
-          <w:sz w:val="20"/>
-          <w:szCs w:val="20"/>
-        </w:rPr>
-        <w:t>9</w:t>
-      </w:r>
-      <w:r>
-        <w:rPr>
-          <w:color w:val="000000"/>
-          <w:sz w:val="20"/>
-          <w:szCs w:val="20"/>
-        </w:rPr>
-        <w:t xml:space="preserve">. </w:t>
-      </w:r>
-      <w:r>
-        <w:rPr>
-          <w:color w:val="000000"/>
-          <w:sz w:val="20"/>
-          <w:szCs w:val="20"/>
-        </w:rPr>
-        <w:t xml:space="preserve">Prikaz </w:t>
-      </w:r>
-      <w:proofErr w:type="spellStart"/>
-      <w:r>
-        <w:rPr>
-          <w:color w:val="000000"/>
-          <w:sz w:val="20"/>
-          <w:szCs w:val="20"/>
-        </w:rPr>
-        <w:t>Fibonacci</w:t>
-      </w:r>
-      <w:proofErr w:type="spellEnd"/>
-      <w:r>
-        <w:rPr>
-          <w:color w:val="000000"/>
-          <w:sz w:val="20"/>
-          <w:szCs w:val="20"/>
-        </w:rPr>
-        <w:t xml:space="preserve"> broja</w:t>
-      </w:r>
-    </w:p>
-    <w:bookmarkEnd w:id="60"/>
-    <w:bookmarkEnd w:id="61"/>
-    <w:p>
-      <w:pPr>
-        <w:rPr>
-          <w:color w:val="000000"/>
-          <w:szCs w:val="24"/>
-        </w:rPr>
-      </w:pPr>
-      <w:r>
-        <w:rPr>
-          <w:color w:val="000000"/>
-          <w:szCs w:val="24"/>
-        </w:rPr>
-        <w:t>Pri pritisku gumba, poziva se '</w:t>
-      </w:r>
-      <w:proofErr w:type="spellStart"/>
-      <w:r>
-        <w:rPr>
-          <w:color w:val="000000"/>
-          <w:szCs w:val="24"/>
-        </w:rPr>
-        <w:t>countFibonacciNumber</w:t>
-      </w:r>
-      <w:proofErr w:type="spellEnd"/>
-      <w:r>
-        <w:rPr>
-          <w:color w:val="000000"/>
-          <w:szCs w:val="24"/>
-        </w:rPr>
-        <w:t xml:space="preserve">' metoda nad prezenterom. Zatim, prezenter poziva </w:t>
-      </w:r>
-      <w:bookmarkStart w:id="62" w:name="OLE_LINK28"/>
-      <w:bookmarkStart w:id="63" w:name="OLE_LINK29"/>
-      <w:r>
-        <w:rPr>
-          <w:color w:val="000000"/>
-          <w:szCs w:val="24"/>
-        </w:rPr>
-        <w:t>'</w:t>
-      </w:r>
-      <w:proofErr w:type="spellStart"/>
-      <w:r>
-        <w:rPr>
-          <w:color w:val="000000"/>
-          <w:szCs w:val="24"/>
-        </w:rPr>
-        <w:t>ExpensiveFibonacciCoounter</w:t>
-      </w:r>
-      <w:proofErr w:type="spellEnd"/>
-      <w:r>
-        <w:rPr>
-          <w:color w:val="000000"/>
-          <w:szCs w:val="24"/>
-        </w:rPr>
-        <w:t>'</w:t>
-      </w:r>
-      <w:bookmarkEnd w:id="62"/>
-      <w:bookmarkEnd w:id="63"/>
-      <w:r>
-        <w:rPr>
-          <w:color w:val="000000"/>
-          <w:szCs w:val="24"/>
-        </w:rPr>
-        <w:t xml:space="preserve"> koji računa broj. Prati se vrijeme potrebno da se proračun izvede, radi kasnijih svrha testiranja. Nakon izračuna, </w:t>
-      </w:r>
-      <w:proofErr w:type="spellStart"/>
-      <w:r>
-        <w:rPr>
-          <w:color w:val="000000"/>
-          <w:szCs w:val="24"/>
-        </w:rPr>
-        <w:t>mjenja</w:t>
-      </w:r>
-      <w:proofErr w:type="spellEnd"/>
-      <w:r>
-        <w:rPr>
-          <w:color w:val="000000"/>
-          <w:szCs w:val="24"/>
-        </w:rPr>
-        <w:t xml:space="preserve"> se stanje prezentera te se time mijenja korisničko sučelje prikaza broja.</w:t>
-      </w:r>
     </w:p>
     <w:p>
       <w:pPr>
@@ -12159,358 +11508,12 @@
           <w:szCs w:val="24"/>
         </w:rPr>
       </w:pPr>
-      <w:r>
-        <w:rPr>
-          <w:noProof/>
-          <w:color w:val="000000"/>
-          <w:szCs w:val="24"/>
-        </w:rPr>
-        <w:drawing>
-          <wp:inline distT="0" distB="0" distL="0" distR="0" wp14:anchorId="1B061C43" wp14:editId="4EF72B4A">
-            <wp:extent cx="4650922" cy="2904713"/>
-            <wp:effectExtent l="0" t="0" r="0" b="3810"/>
-            <wp:docPr id="26" name="Picture 26" descr="Text&#10;&#10;Description automatically generated"/>
-            <wp:cNvGraphicFramePr>
-              <a:graphicFrameLocks xmlns:a="http://schemas.openxmlformats.org/drawingml/2006/main" noChangeAspect="1"/>
-            </wp:cNvGraphicFramePr>
-            <a:graphic xmlns:a="http://schemas.openxmlformats.org/drawingml/2006/main">
-              <a:graphicData uri="http://schemas.openxmlformats.org/drawingml/2006/picture">
-                <pic:pic xmlns:pic="http://schemas.openxmlformats.org/drawingml/2006/picture">
-                  <pic:nvPicPr>
-                    <pic:cNvPr id="26" name="Picture 26" descr="Text&#10;&#10;Description automatically generated"/>
-                    <pic:cNvPicPr/>
-                  </pic:nvPicPr>
-                  <pic:blipFill>
-                    <a:blip r:embed="rId27" cstate="print">
-                      <a:extLst>
-                        <a:ext uri="{28A0092B-C50C-407E-A947-70E740481C1C}">
-                          <a14:useLocalDpi xmlns:a14="http://schemas.microsoft.com/office/drawing/2010/main" val="0"/>
-                        </a:ext>
-                      </a:extLst>
-                    </a:blip>
-                    <a:stretch>
-                      <a:fillRect/>
-                    </a:stretch>
-                  </pic:blipFill>
-                  <pic:spPr>
-                    <a:xfrm>
-                      <a:off x="0" y="0"/>
-                      <a:ext cx="4677894" cy="2921558"/>
-                    </a:xfrm>
-                    <a:prstGeom prst="rect">
-                      <a:avLst/>
-                    </a:prstGeom>
-                  </pic:spPr>
-                </pic:pic>
-              </a:graphicData>
-            </a:graphic>
-          </wp:inline>
-        </w:drawing>
-      </w:r>
-    </w:p>
-    <w:p>
-      <w:pPr>
-        <w:jc w:val="center"/>
-        <w:rPr>
-          <w:color w:val="000000"/>
-          <w:sz w:val="20"/>
-          <w:szCs w:val="20"/>
-        </w:rPr>
-      </w:pPr>
-      <w:bookmarkStart w:id="64" w:name="OLE_LINK30"/>
-      <w:bookmarkStart w:id="65" w:name="OLE_LINK31"/>
-      <w:r>
-        <w:rPr>
-          <w:color w:val="000000"/>
-          <w:sz w:val="20"/>
-          <w:szCs w:val="20"/>
-        </w:rPr>
-        <w:t>Sl. 4.</w:t>
-      </w:r>
-      <w:r>
-        <w:rPr>
-          <w:color w:val="000000"/>
-          <w:sz w:val="20"/>
-          <w:szCs w:val="20"/>
-        </w:rPr>
-        <w:t>10</w:t>
-      </w:r>
-      <w:r>
-        <w:rPr>
-          <w:color w:val="000000"/>
-          <w:sz w:val="20"/>
-          <w:szCs w:val="20"/>
-        </w:rPr>
-        <w:t xml:space="preserve">. </w:t>
-      </w:r>
-      <w:r>
-        <w:rPr>
-          <w:color w:val="000000"/>
-          <w:sz w:val="20"/>
-          <w:szCs w:val="20"/>
-        </w:rPr>
-        <w:t xml:space="preserve">Prezenter </w:t>
-      </w:r>
-      <w:proofErr w:type="spellStart"/>
-      <w:r>
-        <w:rPr>
-          <w:color w:val="000000"/>
-          <w:sz w:val="20"/>
-          <w:szCs w:val="20"/>
-        </w:rPr>
-        <w:t>Fibonacci</w:t>
-      </w:r>
-      <w:proofErr w:type="spellEnd"/>
-      <w:r>
-        <w:rPr>
-          <w:color w:val="000000"/>
-          <w:sz w:val="20"/>
-          <w:szCs w:val="20"/>
-        </w:rPr>
-        <w:t xml:space="preserve"> broja</w:t>
-      </w:r>
-    </w:p>
-    <w:bookmarkEnd w:id="64"/>
-    <w:bookmarkEnd w:id="65"/>
-    <w:p>
-      <w:pPr>
-        <w:rPr>
-          <w:color w:val="000000"/>
-          <w:szCs w:val="24"/>
-        </w:rPr>
-      </w:pPr>
-      <w:r>
-        <w:rPr>
-          <w:color w:val="000000"/>
-          <w:szCs w:val="24"/>
-        </w:rPr>
-        <w:lastRenderedPageBreak/>
-        <w:t xml:space="preserve">Sam izračun broja se nalazi unutar </w:t>
-      </w:r>
-      <w:r>
-        <w:rPr>
-          <w:color w:val="000000"/>
-          <w:szCs w:val="24"/>
-        </w:rPr>
-        <w:t>'</w:t>
-      </w:r>
-      <w:proofErr w:type="spellStart"/>
-      <w:r>
-        <w:rPr>
-          <w:color w:val="000000"/>
-          <w:szCs w:val="24"/>
-        </w:rPr>
-        <w:t>ExpensiveFibonacciCounter</w:t>
-      </w:r>
-      <w:proofErr w:type="spellEnd"/>
-      <w:r>
-        <w:rPr>
-          <w:color w:val="000000"/>
-          <w:szCs w:val="24"/>
-        </w:rPr>
-        <w:t>'</w:t>
-      </w:r>
-      <w:r>
-        <w:rPr>
-          <w:color w:val="000000"/>
-          <w:szCs w:val="24"/>
-        </w:rPr>
-        <w:t xml:space="preserve"> klase, koja </w:t>
-      </w:r>
-      <w:proofErr w:type="spellStart"/>
-      <w:r>
-        <w:rPr>
-          <w:color w:val="000000"/>
-          <w:szCs w:val="24"/>
-        </w:rPr>
-        <w:t>obaclja</w:t>
-      </w:r>
-      <w:proofErr w:type="spellEnd"/>
-      <w:r>
-        <w:rPr>
-          <w:color w:val="000000"/>
-          <w:szCs w:val="24"/>
-        </w:rPr>
-        <w:t xml:space="preserve"> izračun broja na namjerno neefikasan način. Isti algoritam je korišten u </w:t>
-      </w:r>
-      <w:proofErr w:type="spellStart"/>
-      <w:r>
-        <w:rPr>
-          <w:color w:val="000000"/>
-          <w:szCs w:val="24"/>
-        </w:rPr>
-        <w:t>nativnoj</w:t>
-      </w:r>
-      <w:proofErr w:type="spellEnd"/>
-      <w:r>
-        <w:rPr>
-          <w:color w:val="000000"/>
-          <w:szCs w:val="24"/>
-        </w:rPr>
-        <w:t xml:space="preserve"> aplikaciji.</w:t>
-      </w:r>
-    </w:p>
-    <w:p>
-      <w:pPr>
-        <w:jc w:val="center"/>
-        <w:rPr>
-          <w:color w:val="000000"/>
-          <w:szCs w:val="24"/>
-        </w:rPr>
-      </w:pPr>
-      <w:r>
-        <w:rPr>
-          <w:noProof/>
-          <w:color w:val="000000"/>
-          <w:szCs w:val="24"/>
-        </w:rPr>
-        <w:drawing>
-          <wp:inline distT="0" distB="0" distL="0" distR="0" wp14:anchorId="33E7C4D0" wp14:editId="7AE3752F">
-            <wp:extent cx="3574419" cy="1701697"/>
-            <wp:effectExtent l="0" t="0" r="0" b="635"/>
-            <wp:docPr id="27" name="Picture 27" descr="A screenshot of a computer&#10;&#10;Description automatically generated with medium confidence"/>
-            <wp:cNvGraphicFramePr>
-              <a:graphicFrameLocks xmlns:a="http://schemas.openxmlformats.org/drawingml/2006/main" noChangeAspect="1"/>
-            </wp:cNvGraphicFramePr>
-            <a:graphic xmlns:a="http://schemas.openxmlformats.org/drawingml/2006/main">
-              <a:graphicData uri="http://schemas.openxmlformats.org/drawingml/2006/picture">
-                <pic:pic xmlns:pic="http://schemas.openxmlformats.org/drawingml/2006/picture">
-                  <pic:nvPicPr>
-                    <pic:cNvPr id="27" name="Picture 27" descr="A screenshot of a computer&#10;&#10;Description automatically generated with medium confidence"/>
-                    <pic:cNvPicPr/>
-                  </pic:nvPicPr>
-                  <pic:blipFill>
-                    <a:blip r:embed="rId28">
-                      <a:extLst>
-                        <a:ext uri="{28A0092B-C50C-407E-A947-70E740481C1C}">
-                          <a14:useLocalDpi xmlns:a14="http://schemas.microsoft.com/office/drawing/2010/main" val="0"/>
-                        </a:ext>
-                      </a:extLst>
-                    </a:blip>
-                    <a:stretch>
-                      <a:fillRect/>
-                    </a:stretch>
-                  </pic:blipFill>
-                  <pic:spPr>
-                    <a:xfrm>
-                      <a:off x="0" y="0"/>
-                      <a:ext cx="3654654" cy="1739895"/>
-                    </a:xfrm>
-                    <a:prstGeom prst="rect">
-                      <a:avLst/>
-                    </a:prstGeom>
-                  </pic:spPr>
-                </pic:pic>
-              </a:graphicData>
-            </a:graphic>
-          </wp:inline>
-        </w:drawing>
-      </w:r>
-    </w:p>
-    <w:p>
-      <w:pPr>
-        <w:jc w:val="center"/>
-        <w:rPr>
-          <w:color w:val="000000"/>
-          <w:sz w:val="20"/>
-          <w:szCs w:val="20"/>
-        </w:rPr>
-      </w:pPr>
-      <w:bookmarkStart w:id="66" w:name="OLE_LINK32"/>
-      <w:bookmarkStart w:id="67" w:name="OLE_LINK33"/>
-      <w:r>
-        <w:rPr>
-          <w:color w:val="000000"/>
-          <w:sz w:val="20"/>
-          <w:szCs w:val="20"/>
-        </w:rPr>
-        <w:t>Sl. 4.</w:t>
-      </w:r>
-      <w:r>
-        <w:rPr>
-          <w:color w:val="000000"/>
-          <w:sz w:val="20"/>
-          <w:szCs w:val="20"/>
-        </w:rPr>
-        <w:t>1</w:t>
-      </w:r>
-      <w:r>
-        <w:rPr>
-          <w:color w:val="000000"/>
-          <w:sz w:val="20"/>
-          <w:szCs w:val="20"/>
-        </w:rPr>
-        <w:t>1</w:t>
-      </w:r>
-      <w:r>
-        <w:rPr>
-          <w:color w:val="000000"/>
-          <w:sz w:val="20"/>
-          <w:szCs w:val="20"/>
-        </w:rPr>
-        <w:t xml:space="preserve">. </w:t>
-      </w:r>
-      <w:r>
-        <w:rPr>
-          <w:color w:val="000000"/>
-          <w:sz w:val="20"/>
-          <w:szCs w:val="20"/>
-        </w:rPr>
-        <w:t>Računanje</w:t>
-      </w:r>
-      <w:r>
-        <w:rPr>
-          <w:color w:val="000000"/>
-          <w:sz w:val="20"/>
-          <w:szCs w:val="20"/>
-        </w:rPr>
-        <w:t xml:space="preserve"> </w:t>
-      </w:r>
-      <w:proofErr w:type="spellStart"/>
-      <w:r>
-        <w:rPr>
-          <w:color w:val="000000"/>
-          <w:sz w:val="20"/>
-          <w:szCs w:val="20"/>
-        </w:rPr>
-        <w:t>Fibonacci</w:t>
-      </w:r>
-      <w:proofErr w:type="spellEnd"/>
-      <w:r>
-        <w:rPr>
-          <w:color w:val="000000"/>
-          <w:sz w:val="20"/>
-          <w:szCs w:val="20"/>
-        </w:rPr>
-        <w:t xml:space="preserve"> broja</w:t>
-      </w:r>
-    </w:p>
-    <w:bookmarkEnd w:id="66"/>
-    <w:bookmarkEnd w:id="67"/>
-    <w:p>
-      <w:pPr>
-        <w:jc w:val="center"/>
-        <w:rPr>
-          <w:color w:val="000000"/>
-          <w:sz w:val="20"/>
-          <w:szCs w:val="20"/>
-        </w:rPr>
-      </w:pPr>
-    </w:p>
-    <w:p>
-      <w:pPr>
-        <w:jc w:val="center"/>
-        <w:rPr>
-          <w:color w:val="000000"/>
-          <w:szCs w:val="24"/>
-        </w:rPr>
-      </w:pPr>
     </w:p>
     <w:p>
       <w:pPr>
         <w:pStyle w:val="Heading2"/>
       </w:pPr>
-      <w:bookmarkStart w:id="68" w:name="_Toc110794789"/>
+      <w:bookmarkStart w:id="57" w:name="_Toc111460092"/>
       <w:r>
         <w:t xml:space="preserve">Implementacija u </w:t>
       </w:r>
@@ -12518,7 +11521,7 @@
       <w:r>
         <w:t>SwiftUI</w:t>
       </w:r>
-      <w:bookmarkEnd w:id="68"/>
+      <w:bookmarkEnd w:id="57"/>
       <w:proofErr w:type="spellEnd"/>
     </w:p>
     <w:p>
@@ -12534,11 +11537,22 @@
       <w:pPr>
         <w:pStyle w:val="Heading3"/>
       </w:pPr>
-      <w:bookmarkStart w:id="69" w:name="_Toc110794790"/>
+      <w:bookmarkStart w:id="58" w:name="_Toc111460093"/>
       <w:r>
         <w:t>Arhitektura</w:t>
       </w:r>
-      <w:bookmarkEnd w:id="69"/>
+      <w:r>
+        <w:t xml:space="preserve"> </w:t>
+      </w:r>
+      <w:proofErr w:type="spellStart"/>
+      <w:r>
+        <w:t>SwiftUI</w:t>
+      </w:r>
+      <w:proofErr w:type="spellEnd"/>
+      <w:r>
+        <w:t xml:space="preserve"> aplikacije</w:t>
+      </w:r>
+      <w:bookmarkEnd w:id="58"/>
     </w:p>
     <w:p>
       <w:pPr>
@@ -12599,7 +11613,7 @@
                     <pic:cNvPicPr/>
                   </pic:nvPicPr>
                   <pic:blipFill>
-                    <a:blip r:embed="rId29">
+                    <a:blip r:embed="rId26">
                       <a:extLst>
                         <a:ext uri="{28A0092B-C50C-407E-A947-70E740481C1C}">
                           <a14:useLocalDpi xmlns:a14="http://schemas.microsoft.com/office/drawing/2010/main" val="0"/>
@@ -12635,8 +11649,8 @@
           <w:szCs w:val="20"/>
         </w:rPr>
       </w:pPr>
-      <w:bookmarkStart w:id="70" w:name="OLE_LINK34"/>
-      <w:bookmarkStart w:id="71" w:name="OLE_LINK35"/>
+      <w:bookmarkStart w:id="59" w:name="OLE_LINK34"/>
+      <w:bookmarkStart w:id="60" w:name="OLE_LINK35"/>
       <w:r>
         <w:rPr>
           <w:color w:val="000000"/>
@@ -12651,7 +11665,7 @@
           <w:sz w:val="20"/>
           <w:szCs w:val="20"/>
         </w:rPr>
-        <w:t>1</w:t>
+        <w:t>12</w:t>
       </w:r>
       <w:r>
         <w:rPr>
@@ -12659,7 +11673,7 @@
           <w:sz w:val="20"/>
           <w:szCs w:val="20"/>
         </w:rPr>
-        <w:t>2</w:t>
+        <w:t xml:space="preserve">. </w:t>
       </w:r>
       <w:r>
         <w:rPr>
@@ -12667,37 +11681,29 @@
           <w:sz w:val="20"/>
           <w:szCs w:val="20"/>
         </w:rPr>
-        <w:t xml:space="preserve">. </w:t>
-      </w:r>
+        <w:t xml:space="preserve">Arhitektura </w:t>
+      </w:r>
+      <w:proofErr w:type="spellStart"/>
       <w:r>
         <w:rPr>
           <w:color w:val="000000"/>
           <w:sz w:val="20"/>
           <w:szCs w:val="20"/>
         </w:rPr>
-        <w:t xml:space="preserve">Arhitektura </w:t>
-      </w:r>
-      <w:proofErr w:type="spellStart"/>
+        <w:t>SwiftUI</w:t>
+      </w:r>
+      <w:proofErr w:type="spellEnd"/>
       <w:r>
         <w:rPr>
           <w:color w:val="000000"/>
           <w:sz w:val="20"/>
           <w:szCs w:val="20"/>
         </w:rPr>
-        <w:t>SwiftUI</w:t>
-      </w:r>
-      <w:proofErr w:type="spellEnd"/>
-      <w:r>
-        <w:rPr>
-          <w:color w:val="000000"/>
-          <w:sz w:val="20"/>
-          <w:szCs w:val="20"/>
-        </w:rPr>
         <w:t xml:space="preserve"> aplikacije</w:t>
       </w:r>
     </w:p>
-    <w:bookmarkEnd w:id="70"/>
-    <w:bookmarkEnd w:id="71"/>
+    <w:bookmarkEnd w:id="59"/>
+    <w:bookmarkEnd w:id="60"/>
     <w:p>
       <w:pPr>
         <w:jc w:val="center"/>
@@ -12706,7 +11712,6 @@
     <w:p/>
     <w:p>
       <w:r>
-        <w:lastRenderedPageBreak/>
         <w:t xml:space="preserve">App direktoriji sadržava stvari vezane za aplikaciju, kao greške unutar aplikacije, </w:t>
       </w:r>
       <w:proofErr w:type="spellStart"/>
@@ -12742,7 +11747,15 @@
       </w:r>
       <w:proofErr w:type="spellEnd"/>
       <w:r>
-        <w:t xml:space="preserve">' direktorija. Aplikacije se dijeli na prethodno spomenuta tri sloja (dana, domain </w:t>
+        <w:t xml:space="preserve">' direktorija. Aplikacije se dijeli na prethodno spomenuta tri sloja (dana, </w:t>
+      </w:r>
+      <w:proofErr w:type="spellStart"/>
+      <w:r>
+        <w:t>domain</w:t>
+      </w:r>
+      <w:proofErr w:type="spellEnd"/>
+      <w:r>
+        <w:t xml:space="preserve"> </w:t>
       </w:r>
       <w:proofErr w:type="spellStart"/>
       <w:r>
@@ -12785,7 +11798,7 @@
                     <pic:cNvPicPr/>
                   </pic:nvPicPr>
                   <pic:blipFill>
-                    <a:blip r:embed="rId30">
+                    <a:blip r:embed="rId27">
                       <a:extLst>
                         <a:ext uri="{28A0092B-C50C-407E-A947-70E740481C1C}">
                           <a14:useLocalDpi xmlns:a14="http://schemas.microsoft.com/office/drawing/2010/main" val="0"/>
@@ -12821,8 +11834,8 @@
           <w:szCs w:val="20"/>
         </w:rPr>
       </w:pPr>
-      <w:bookmarkStart w:id="72" w:name="OLE_LINK36"/>
-      <w:bookmarkStart w:id="73" w:name="OLE_LINK37"/>
+      <w:bookmarkStart w:id="61" w:name="OLE_LINK36"/>
+      <w:bookmarkStart w:id="62" w:name="OLE_LINK37"/>
       <w:r>
         <w:rPr>
           <w:color w:val="000000"/>
@@ -12853,53 +11866,29 @@
           <w:sz w:val="20"/>
           <w:szCs w:val="20"/>
         </w:rPr>
-        <w:t>Data</w:t>
-      </w:r>
+        <w:t xml:space="preserve">Data sloj </w:t>
+      </w:r>
+      <w:proofErr w:type="spellStart"/>
       <w:r>
         <w:rPr>
           <w:color w:val="000000"/>
           <w:sz w:val="20"/>
           <w:szCs w:val="20"/>
         </w:rPr>
-        <w:t xml:space="preserve"> </w:t>
-      </w:r>
+        <w:t>iOS</w:t>
+      </w:r>
+      <w:proofErr w:type="spellEnd"/>
       <w:r>
         <w:rPr>
           <w:color w:val="000000"/>
           <w:sz w:val="20"/>
           <w:szCs w:val="20"/>
         </w:rPr>
-        <w:t xml:space="preserve">sloj </w:t>
-      </w:r>
-      <w:proofErr w:type="spellStart"/>
-      <w:r>
-        <w:rPr>
-          <w:color w:val="000000"/>
-          <w:sz w:val="20"/>
-          <w:szCs w:val="20"/>
-        </w:rPr>
-        <w:t>iOS</w:t>
-      </w:r>
-      <w:proofErr w:type="spellEnd"/>
-      <w:r>
-        <w:rPr>
-          <w:color w:val="000000"/>
-          <w:sz w:val="20"/>
-          <w:szCs w:val="20"/>
-        </w:rPr>
-        <w:t xml:space="preserve"> aplikacij</w:t>
-      </w:r>
-      <w:r>
-        <w:rPr>
-          <w:color w:val="000000"/>
-          <w:sz w:val="20"/>
-          <w:szCs w:val="20"/>
-        </w:rPr>
-        <w:t>e</w:t>
-      </w:r>
-    </w:p>
-    <w:bookmarkEnd w:id="72"/>
-    <w:bookmarkEnd w:id="73"/>
+        <w:t xml:space="preserve"> aplikacije</w:t>
+      </w:r>
+    </w:p>
+    <w:bookmarkEnd w:id="61"/>
+    <w:bookmarkEnd w:id="62"/>
     <w:p>
       <w:pPr>
         <w:rPr>
@@ -13013,7 +12002,7 @@
                     <pic:cNvPicPr/>
                   </pic:nvPicPr>
                   <pic:blipFill>
-                    <a:blip r:embed="rId31">
+                    <a:blip r:embed="rId28">
                       <a:extLst>
                         <a:ext uri="{28A0092B-C50C-407E-A947-70E740481C1C}">
                           <a14:useLocalDpi xmlns:a14="http://schemas.microsoft.com/office/drawing/2010/main" val="0"/>
@@ -13049,8 +12038,8 @@
           <w:szCs w:val="20"/>
         </w:rPr>
       </w:pPr>
-      <w:bookmarkStart w:id="74" w:name="OLE_LINK38"/>
-      <w:bookmarkStart w:id="75" w:name="OLE_LINK39"/>
+      <w:bookmarkStart w:id="63" w:name="OLE_LINK38"/>
+      <w:bookmarkStart w:id="64" w:name="OLE_LINK39"/>
       <w:r>
         <w:rPr>
           <w:color w:val="000000"/>
@@ -13065,7 +12054,7 @@
           <w:sz w:val="20"/>
           <w:szCs w:val="20"/>
         </w:rPr>
-        <w:t>1</w:t>
+        <w:t>13</w:t>
       </w:r>
       <w:r>
         <w:rPr>
@@ -13073,55 +12062,47 @@
           <w:sz w:val="20"/>
           <w:szCs w:val="20"/>
         </w:rPr>
-        <w:t>3</w:t>
-      </w:r>
+        <w:t xml:space="preserve">. </w:t>
+      </w:r>
+      <w:proofErr w:type="spellStart"/>
       <w:r>
         <w:rPr>
           <w:color w:val="000000"/>
           <w:sz w:val="20"/>
           <w:szCs w:val="20"/>
         </w:rPr>
-        <w:t xml:space="preserve">. </w:t>
-      </w:r>
-      <w:proofErr w:type="spellStart"/>
+        <w:t>Domain</w:t>
+      </w:r>
+      <w:proofErr w:type="spellEnd"/>
       <w:r>
         <w:rPr>
           <w:color w:val="000000"/>
           <w:sz w:val="20"/>
           <w:szCs w:val="20"/>
         </w:rPr>
-        <w:t>Domain</w:t>
-      </w:r>
-      <w:proofErr w:type="spellEnd"/>
+        <w:t xml:space="preserve"> sloj </w:t>
+      </w:r>
+      <w:proofErr w:type="spellStart"/>
       <w:r>
         <w:rPr>
           <w:color w:val="000000"/>
           <w:sz w:val="20"/>
           <w:szCs w:val="20"/>
         </w:rPr>
-        <w:t xml:space="preserve"> sloj </w:t>
-      </w:r>
-      <w:proofErr w:type="spellStart"/>
+        <w:t>iOS</w:t>
+      </w:r>
+      <w:proofErr w:type="spellEnd"/>
       <w:r>
         <w:rPr>
           <w:color w:val="000000"/>
           <w:sz w:val="20"/>
           <w:szCs w:val="20"/>
         </w:rPr>
-        <w:t>iOS</w:t>
-      </w:r>
-      <w:proofErr w:type="spellEnd"/>
-      <w:r>
-        <w:rPr>
-          <w:color w:val="000000"/>
-          <w:sz w:val="20"/>
-          <w:szCs w:val="20"/>
-        </w:rPr>
         <w:t xml:space="preserve"> aplikacije</w:t>
       </w:r>
     </w:p>
-    <w:bookmarkEnd w:id="74"/>
-    <w:bookmarkEnd w:id="75"/>
+    <w:bookmarkEnd w:id="63"/>
+    <w:bookmarkEnd w:id="64"/>
     <w:p>
       <w:pPr>
         <w:rPr>
@@ -13272,7 +12253,6 @@
         <w:rPr>
           <w:noProof/>
         </w:rPr>
-        <w:lastRenderedPageBreak/>
         <w:drawing>
           <wp:inline distT="0" distB="0" distL="0" distR="0" wp14:anchorId="20E67F4A" wp14:editId="733EBC28">
             <wp:extent cx="3215305" cy="1907177"/>
@@ -13289,7 +12269,7 @@
                     <pic:cNvPicPr/>
                   </pic:nvPicPr>
                   <pic:blipFill>
-                    <a:blip r:embed="rId32">
+                    <a:blip r:embed="rId29">
                       <a:extLst>
                         <a:ext uri="{28A0092B-C50C-407E-A947-70E740481C1C}">
                           <a14:useLocalDpi xmlns:a14="http://schemas.microsoft.com/office/drawing/2010/main" val="0"/>
@@ -13325,8 +12305,8 @@
           <w:szCs w:val="20"/>
         </w:rPr>
       </w:pPr>
-      <w:bookmarkStart w:id="76" w:name="OLE_LINK40"/>
-      <w:bookmarkStart w:id="77" w:name="OLE_LINK41"/>
+      <w:bookmarkStart w:id="65" w:name="OLE_LINK40"/>
+      <w:bookmarkStart w:id="66" w:name="OLE_LINK41"/>
       <w:r>
         <w:rPr>
           <w:color w:val="000000"/>
@@ -13357,46 +12337,59 @@
           <w:sz w:val="20"/>
           <w:szCs w:val="20"/>
         </w:rPr>
-        <w:t>UI</w:t>
-      </w:r>
+        <w:t xml:space="preserve">UI sloj </w:t>
+      </w:r>
+      <w:proofErr w:type="spellStart"/>
       <w:r>
         <w:rPr>
           <w:color w:val="000000"/>
           <w:sz w:val="20"/>
           <w:szCs w:val="20"/>
         </w:rPr>
-        <w:t xml:space="preserve"> sloj </w:t>
-      </w:r>
-      <w:proofErr w:type="spellStart"/>
+        <w:t>iOS</w:t>
+      </w:r>
+      <w:proofErr w:type="spellEnd"/>
       <w:r>
         <w:rPr>
           <w:color w:val="000000"/>
           <w:sz w:val="20"/>
           <w:szCs w:val="20"/>
         </w:rPr>
-        <w:t>iOS</w:t>
-      </w:r>
-      <w:proofErr w:type="spellEnd"/>
-      <w:r>
+        <w:t xml:space="preserve"> aplikacije</w:t>
+      </w:r>
+    </w:p>
+    <w:p>
+      <w:pPr>
+        <w:jc w:val="center"/>
         <w:rPr>
           <w:color w:val="000000"/>
           <w:sz w:val="20"/>
           <w:szCs w:val="20"/>
         </w:rPr>
+      </w:pPr>
+    </w:p>
+    <w:p>
+      <w:pPr>
+        <w:pStyle w:val="Heading3"/>
+      </w:pPr>
+      <w:bookmarkStart w:id="67" w:name="_Toc111460094"/>
+      <w:bookmarkEnd w:id="65"/>
+      <w:bookmarkEnd w:id="66"/>
+      <w:r>
+        <w:t>Upravljanje stanjima unutar</w:t>
+      </w:r>
+      <w:r>
+        <w:t xml:space="preserve"> </w:t>
+      </w:r>
+      <w:proofErr w:type="spellStart"/>
+      <w:r>
+        <w:t>SwiftUI</w:t>
+      </w:r>
+      <w:proofErr w:type="spellEnd"/>
+      <w:r>
         <w:t xml:space="preserve"> aplikacije</w:t>
       </w:r>
-    </w:p>
-    <w:p>
-      <w:pPr>
-        <w:pStyle w:val="Heading3"/>
-      </w:pPr>
-      <w:bookmarkStart w:id="78" w:name="_Toc110794791"/>
-      <w:bookmarkEnd w:id="76"/>
-      <w:bookmarkEnd w:id="77"/>
-      <w:r>
-        <w:t>Upravljanje stanjima unutar aplikacije</w:t>
-      </w:r>
-      <w:bookmarkEnd w:id="78"/>
+      <w:bookmarkEnd w:id="67"/>
     </w:p>
     <w:p>
       <w:r>
@@ -13416,6 +12409,7 @@
         <w:rPr>
           <w:noProof/>
         </w:rPr>
+        <w:lastRenderedPageBreak/>
         <w:drawing>
           <wp:inline distT="0" distB="0" distL="0" distR="0" wp14:anchorId="44021340" wp14:editId="35B9BEF6">
             <wp:extent cx="4572544" cy="3446273"/>
@@ -13432,7 +12426,7 @@
                     <pic:cNvPicPr/>
                   </pic:nvPicPr>
                   <pic:blipFill>
-                    <a:blip r:embed="rId33">
+                    <a:blip r:embed="rId30">
                       <a:extLst>
                         <a:ext uri="{28A0092B-C50C-407E-A947-70E740481C1C}">
                           <a14:useLocalDpi xmlns:a14="http://schemas.microsoft.com/office/drawing/2010/main" val="0"/>
@@ -13468,8 +12462,8 @@
           <w:szCs w:val="20"/>
         </w:rPr>
       </w:pPr>
-      <w:bookmarkStart w:id="79" w:name="OLE_LINK45"/>
-      <w:bookmarkStart w:id="80" w:name="OLE_LINK46"/>
+      <w:bookmarkStart w:id="68" w:name="OLE_LINK45"/>
+      <w:bookmarkStart w:id="69" w:name="OLE_LINK46"/>
       <w:r>
         <w:rPr>
           <w:color w:val="000000"/>
@@ -13484,53 +12478,37 @@
           <w:sz w:val="20"/>
           <w:szCs w:val="20"/>
         </w:rPr>
-        <w:t>1</w:t>
-      </w:r>
+        <w:t xml:space="preserve">14. Upravljanje stanjima unutar </w:t>
+      </w:r>
+      <w:proofErr w:type="spellStart"/>
       <w:r>
         <w:rPr>
           <w:color w:val="000000"/>
           <w:sz w:val="20"/>
           <w:szCs w:val="20"/>
         </w:rPr>
-        <w:t xml:space="preserve">4. </w:t>
-      </w:r>
+        <w:t>iOS</w:t>
+      </w:r>
+      <w:proofErr w:type="spellEnd"/>
       <w:r>
         <w:rPr>
           <w:color w:val="000000"/>
           <w:sz w:val="20"/>
           <w:szCs w:val="20"/>
         </w:rPr>
-        <w:t xml:space="preserve">Upravljanje stanjima unutar </w:t>
-      </w:r>
-      <w:proofErr w:type="spellStart"/>
-      <w:r>
+        <w:t xml:space="preserve"> aplikacije</w:t>
+      </w:r>
+    </w:p>
+    <w:bookmarkEnd w:id="68"/>
+    <w:bookmarkEnd w:id="69"/>
+    <w:p>
+      <w:pPr>
+        <w:jc w:val="center"/>
         <w:rPr>
           <w:color w:val="000000"/>
           <w:sz w:val="20"/>
           <w:szCs w:val="20"/>
         </w:rPr>
-        <w:t>iOS</w:t>
-      </w:r>
-      <w:proofErr w:type="spellEnd"/>
-      <w:r>
-        <w:rPr>
-          <w:color w:val="000000"/>
-          <w:sz w:val="20"/>
-          <w:szCs w:val="20"/>
-        </w:rPr>
-        <w:t xml:space="preserve"> aplikacije</w:t>
-      </w:r>
-    </w:p>
-    <w:bookmarkEnd w:id="79"/>
-    <w:bookmarkEnd w:id="80"/>
-    <w:p>
-      <w:pPr>
-        <w:jc w:val="center"/>
-        <w:rPr>
-          <w:color w:val="000000"/>
-          <w:sz w:val="20"/>
-          <w:szCs w:val="20"/>
-        </w:rPr>
       </w:pPr>
     </w:p>
     <w:p>
@@ -13564,11 +12542,7 @@
       </w:r>
       <w:proofErr w:type="spellEnd"/>
       <w:r>
-        <w:t xml:space="preserve"> Model potom poziva upravljač za taj slučaj. Upravljač koordinira repozitorije kako bi dobio određene podatke ili izvršio određeni cilj. Repozitorij zatim poziva neke udaljene ili lokalne izvore podataka kako bi dobio </w:t>
-      </w:r>
-      <w:r>
-        <w:lastRenderedPageBreak/>
-        <w:t>željene podatke, neke servise koje odrađuju posao ili menadžere koji su upravljaju za nekim dijelom hardvera.</w:t>
+        <w:t xml:space="preserve"> Model potom poziva upravljač za taj slučaj. Upravljač koordinira repozitorije kako bi dobio određene podatke ili izvršio određeni cilj. Repozitorij zatim poziva neke udaljene ili lokalne izvore podataka kako bi dobio željene podatke, neke servise koje odrađuju posao ili menadžere koji su upravljaju za nekim dijelom hardvera.</w:t>
       </w:r>
     </w:p>
     <w:p/>
@@ -13581,14 +12555,14 @@
           <w:numId w:val="42"/>
         </w:numPr>
       </w:pPr>
-      <w:bookmarkStart w:id="81" w:name="_Toc110794792"/>
-      <w:r>
-        <w:t>Beskonačno listanje slika</w:t>
-      </w:r>
-      <w:bookmarkEnd w:id="81"/>
-      <w:r>
-        <w:t xml:space="preserve"> </w:t>
-      </w:r>
+      <w:r>
+        <w:t xml:space="preserve">Beskonačna lista slika u </w:t>
+      </w:r>
+      <w:proofErr w:type="spellStart"/>
+      <w:r>
+        <w:t>SwiftUI</w:t>
+      </w:r>
+      <w:proofErr w:type="spellEnd"/>
     </w:p>
     <w:p>
       <w:r>
@@ -13669,7 +12643,11 @@
       </w:r>
       <w:proofErr w:type="spellEnd"/>
       <w:r>
-        <w:t xml:space="preserve">' atribut, koji predstavlja </w:t>
+        <w:t xml:space="preserve">' atribut, koji </w:t>
+      </w:r>
+      <w:r>
+        <w:lastRenderedPageBreak/>
+        <w:t xml:space="preserve">predstavlja </w:t>
       </w:r>
       <w:r>
         <w:t>funkciju koja gradi pojedini element unutar liste</w:t>
@@ -13685,13 +12663,13 @@
       <w:r>
         <w:t xml:space="preserve">', koji </w:t>
       </w:r>
-      <w:bookmarkStart w:id="82" w:name="OLE_LINK47"/>
-      <w:bookmarkStart w:id="83" w:name="OLE_LINK48"/>
+      <w:bookmarkStart w:id="70" w:name="OLE_LINK47"/>
+      <w:bookmarkStart w:id="71" w:name="OLE_LINK48"/>
       <w:r>
         <w:t xml:space="preserve">predstavlja </w:t>
       </w:r>
-      <w:bookmarkEnd w:id="82"/>
-      <w:bookmarkEnd w:id="83"/>
+      <w:bookmarkEnd w:id="70"/>
+      <w:bookmarkEnd w:id="71"/>
       <w:r>
         <w:t>funkciju koju ovaj prikaz poziva kada zatraži nove elemente u listi.</w:t>
       </w:r>
@@ -13717,7 +12695,7 @@
                     <pic:cNvPicPr/>
                   </pic:nvPicPr>
                   <pic:blipFill>
-                    <a:blip r:embed="rId34" cstate="print">
+                    <a:blip r:embed="rId31" cstate="print">
                       <a:extLst>
                         <a:ext uri="{28A0092B-C50C-407E-A947-70E740481C1C}">
                           <a14:useLocalDpi xmlns:a14="http://schemas.microsoft.com/office/drawing/2010/main" val="0"/>
@@ -13753,8 +12731,8 @@
           <w:szCs w:val="20"/>
         </w:rPr>
       </w:pPr>
-      <w:bookmarkStart w:id="84" w:name="OLE_LINK49"/>
-      <w:bookmarkStart w:id="85" w:name="OLE_LINK50"/>
+      <w:bookmarkStart w:id="72" w:name="OLE_LINK49"/>
+      <w:bookmarkStart w:id="73" w:name="OLE_LINK50"/>
       <w:r>
         <w:rPr>
           <w:color w:val="000000"/>
@@ -13769,102 +12747,94 @@
           <w:sz w:val="20"/>
           <w:szCs w:val="20"/>
         </w:rPr>
-        <w:t>1</w:t>
-      </w:r>
-      <w:r>
+        <w:t>15. Atributi prikaza beskonačne liste</w:t>
+      </w:r>
+    </w:p>
+    <w:bookmarkEnd w:id="72"/>
+    <w:bookmarkEnd w:id="73"/>
+    <w:p>
+      <w:pPr>
+        <w:jc w:val="left"/>
         <w:rPr>
           <w:color w:val="000000"/>
           <w:sz w:val="20"/>
           <w:szCs w:val="20"/>
         </w:rPr>
-        <w:t>5. Atributi prikaza beskonačne liste</w:t>
-      </w:r>
-    </w:p>
-    <w:bookmarkEnd w:id="84"/>
-    <w:bookmarkEnd w:id="85"/>
-    <w:p>
-      <w:pPr>
-        <w:jc w:val="left"/>
-        <w:rPr>
-          <w:color w:val="000000"/>
-          <w:sz w:val="20"/>
-          <w:szCs w:val="20"/>
-        </w:rPr>
-      </w:pPr>
-    </w:p>
-    <w:p>
-      <w:r>
+      </w:pPr>
+    </w:p>
+    <w:p>
+      <w:r>
+        <w:t xml:space="preserve">Kao i svaki prikaz koji se koristi unutar </w:t>
+      </w:r>
+      <w:proofErr w:type="spellStart"/>
+      <w:r>
+        <w:t>SwiftUI</w:t>
+      </w:r>
+      <w:proofErr w:type="spellEnd"/>
+      <w:r>
+        <w:t>, potrebno je da da prikaz nasljeđuje protokol '</w:t>
+      </w:r>
+      <w:proofErr w:type="spellStart"/>
+      <w:r>
+        <w:t>View</w:t>
+      </w:r>
+      <w:proofErr w:type="spellEnd"/>
+      <w:r>
+        <w:t>' te u '</w:t>
+      </w:r>
+      <w:proofErr w:type="spellStart"/>
+      <w:r>
+        <w:t>body</w:t>
+      </w:r>
+      <w:proofErr w:type="spellEnd"/>
+      <w:r>
+        <w:t>' atributu definira izgled svoga prikaza.</w:t>
+      </w:r>
+      <w:r>
+        <w:t xml:space="preserve"> '</w:t>
+      </w:r>
+      <w:proofErr w:type="spellStart"/>
+      <w:r>
+        <w:t>InfiniteList</w:t>
+      </w:r>
+      <w:proofErr w:type="spellEnd"/>
+      <w:r>
+        <w:t xml:space="preserve">' prikaz implementira </w:t>
+      </w:r>
+      <w:proofErr w:type="spellStart"/>
+      <w:r>
+        <w:t>body</w:t>
+      </w:r>
+      <w:proofErr w:type="spellEnd"/>
+      <w:r>
+        <w:t xml:space="preserve"> atribut na način da prvo prikaže sve elemente liste. Nakon liste slijedi prikaz pogreške, ako se je '</w:t>
+      </w:r>
+      <w:proofErr w:type="spellStart"/>
+      <w:r>
+        <w:t>isError</w:t>
+      </w:r>
+      <w:proofErr w:type="spellEnd"/>
+      <w:r>
+        <w:t>' postavljen na vrijednost '</w:t>
+      </w:r>
+      <w:proofErr w:type="spellStart"/>
+      <w:r>
+        <w:t>true</w:t>
+      </w:r>
+      <w:proofErr w:type="spellEnd"/>
+      <w:r>
+        <w:t>' te ako se više ne učitavaju vrijednosti novih slika. Dok se učitavaju nove slike, prikazuje se indikator učitavanja na dnu liste.</w:t>
+      </w:r>
+    </w:p>
+    <w:p>
+      <w:pPr>
+        <w:jc w:val="center"/>
+      </w:pPr>
+      <w:r>
+        <w:rPr>
+          <w:noProof/>
+        </w:rPr>
         <w:lastRenderedPageBreak/>
-        <w:t xml:space="preserve">Kao i svaki prikaz koji se koristi unutar </w:t>
-      </w:r>
-      <w:proofErr w:type="spellStart"/>
-      <w:r>
-        <w:t>SwiftUI</w:t>
-      </w:r>
-      <w:proofErr w:type="spellEnd"/>
-      <w:r>
-        <w:t>, potrebno je da da prikaz nasljeđuje protokol '</w:t>
-      </w:r>
-      <w:proofErr w:type="spellStart"/>
-      <w:r>
-        <w:t>View</w:t>
-      </w:r>
-      <w:proofErr w:type="spellEnd"/>
-      <w:r>
-        <w:t>' te u '</w:t>
-      </w:r>
-      <w:proofErr w:type="spellStart"/>
-      <w:r>
-        <w:t>body</w:t>
-      </w:r>
-      <w:proofErr w:type="spellEnd"/>
-      <w:r>
-        <w:t>' atributu definira izgled svoga prikaza.</w:t>
-      </w:r>
-      <w:r>
-        <w:t xml:space="preserve"> '</w:t>
-      </w:r>
-      <w:proofErr w:type="spellStart"/>
-      <w:r>
-        <w:t>InfiniteList</w:t>
-      </w:r>
-      <w:proofErr w:type="spellEnd"/>
-      <w:r>
-        <w:t xml:space="preserve">' prikaz implementira </w:t>
-      </w:r>
-      <w:proofErr w:type="spellStart"/>
-      <w:r>
-        <w:t>body</w:t>
-      </w:r>
-      <w:proofErr w:type="spellEnd"/>
-      <w:r>
-        <w:t xml:space="preserve"> atribut na način da prvo prikaže sve elemente liste. Nakon liste slijedi prikaz pogreške, ako se je '</w:t>
-      </w:r>
-      <w:proofErr w:type="spellStart"/>
-      <w:r>
-        <w:t>isError</w:t>
-      </w:r>
-      <w:proofErr w:type="spellEnd"/>
-      <w:r>
-        <w:t>' postavljen na vrijednost '</w:t>
-      </w:r>
-      <w:proofErr w:type="spellStart"/>
-      <w:r>
-        <w:t>true</w:t>
-      </w:r>
-      <w:proofErr w:type="spellEnd"/>
-      <w:r>
-        <w:t>' te ako se više ne učitavaju vrijednosti novih slika. Dok se učitavaju nove slike, prikazuje se indikator učitavanja na dnu liste.</w:t>
-      </w:r>
-    </w:p>
-    <w:p>
-      <w:pPr>
-        <w:jc w:val="center"/>
-      </w:pPr>
-      <w:r>
-        <w:rPr>
-          <w:noProof/>
-        </w:rPr>
         <w:drawing>
           <wp:inline distT="0" distB="0" distL="0" distR="0" wp14:anchorId="6A6030BF" wp14:editId="4A87C30D">
             <wp:extent cx="4725185" cy="3744686"/>
@@ -13881,7 +12851,7 @@
                     <pic:cNvPicPr/>
                   </pic:nvPicPr>
                   <pic:blipFill>
-                    <a:blip r:embed="rId35" cstate="print">
+                    <a:blip r:embed="rId32" cstate="print">
                       <a:extLst>
                         <a:ext uri="{28A0092B-C50C-407E-A947-70E740481C1C}">
                           <a14:useLocalDpi xmlns:a14="http://schemas.microsoft.com/office/drawing/2010/main" val="0"/>
@@ -13917,8 +12887,8 @@
           <w:szCs w:val="20"/>
         </w:rPr>
       </w:pPr>
-      <w:bookmarkStart w:id="86" w:name="OLE_LINK51"/>
-      <w:bookmarkStart w:id="87" w:name="OLE_LINK52"/>
+      <w:bookmarkStart w:id="74" w:name="OLE_LINK51"/>
+      <w:bookmarkStart w:id="75" w:name="OLE_LINK52"/>
       <w:r>
         <w:rPr>
           <w:color w:val="000000"/>
@@ -13933,53 +12903,29 @@
           <w:sz w:val="20"/>
           <w:szCs w:val="20"/>
         </w:rPr>
-        <w:t>1</w:t>
-      </w:r>
+        <w:t xml:space="preserve">16. Implementiranje prikaza beskonačne liste </w:t>
+      </w:r>
+      <w:proofErr w:type="spellStart"/>
       <w:r>
         <w:rPr>
           <w:color w:val="000000"/>
           <w:sz w:val="20"/>
           <w:szCs w:val="20"/>
         </w:rPr>
-        <w:t>6</w:t>
-      </w:r>
+        <w:t>iOS</w:t>
+      </w:r>
+      <w:proofErr w:type="spellEnd"/>
       <w:r>
         <w:rPr>
           <w:color w:val="000000"/>
           <w:sz w:val="20"/>
           <w:szCs w:val="20"/>
         </w:rPr>
-        <w:t xml:space="preserve">. </w:t>
-      </w:r>
-      <w:r>
-        <w:rPr>
-          <w:color w:val="000000"/>
-          <w:sz w:val="20"/>
-          <w:szCs w:val="20"/>
-        </w:rPr>
-        <w:t xml:space="preserve">Implementiranje prikaza beskonačne liste </w:t>
-      </w:r>
-      <w:proofErr w:type="spellStart"/>
-      <w:r>
-        <w:rPr>
-          <w:color w:val="000000"/>
-          <w:sz w:val="20"/>
-          <w:szCs w:val="20"/>
-        </w:rPr>
-        <w:t>iOS</w:t>
-      </w:r>
-      <w:proofErr w:type="spellEnd"/>
-      <w:r>
-        <w:rPr>
-          <w:color w:val="000000"/>
-          <w:sz w:val="20"/>
-          <w:szCs w:val="20"/>
-        </w:rPr>
         <w:t xml:space="preserve"> aplikacije</w:t>
       </w:r>
     </w:p>
-    <w:bookmarkEnd w:id="86"/>
-    <w:bookmarkEnd w:id="87"/>
+    <w:bookmarkEnd w:id="74"/>
+    <w:bookmarkEnd w:id="75"/>
     <w:p>
       <w:r>
         <w:t>'</w:t>
@@ -14017,7 +12963,6 @@
         <w:rPr>
           <w:noProof/>
         </w:rPr>
-        <w:lastRenderedPageBreak/>
         <w:drawing>
           <wp:inline distT="0" distB="0" distL="0" distR="0" wp14:anchorId="55AD0604" wp14:editId="52CDC96F">
             <wp:extent cx="3902933" cy="2778034"/>
@@ -14034,7 +12979,7 @@
                     <pic:cNvPicPr/>
                   </pic:nvPicPr>
                   <pic:blipFill>
-                    <a:blip r:embed="rId36" cstate="print">
+                    <a:blip r:embed="rId33" cstate="print">
                       <a:extLst>
                         <a:ext uri="{28A0092B-C50C-407E-A947-70E740481C1C}">
                           <a14:useLocalDpi xmlns:a14="http://schemas.microsoft.com/office/drawing/2010/main" val="0"/>
@@ -14070,8 +13015,8 @@
           <w:szCs w:val="20"/>
         </w:rPr>
       </w:pPr>
-      <w:bookmarkStart w:id="88" w:name="OLE_LINK53"/>
-      <w:bookmarkStart w:id="89" w:name="OLE_LINK54"/>
+      <w:bookmarkStart w:id="76" w:name="OLE_LINK53"/>
+      <w:bookmarkStart w:id="77" w:name="OLE_LINK54"/>
       <w:r>
         <w:rPr>
           <w:color w:val="000000"/>
@@ -14086,27 +13031,11 @@
           <w:sz w:val="20"/>
           <w:szCs w:val="20"/>
         </w:rPr>
-        <w:t>1</w:t>
-      </w:r>
-      <w:r>
-        <w:rPr>
-          <w:color w:val="000000"/>
-          <w:sz w:val="20"/>
-          <w:szCs w:val="20"/>
-        </w:rPr>
-        <w:t>7</w:t>
-      </w:r>
-      <w:r>
-        <w:rPr>
-          <w:color w:val="000000"/>
-          <w:sz w:val="20"/>
-          <w:szCs w:val="20"/>
-        </w:rPr>
-        <w:t>. Implementiranje prikaza beskonačne liste</w:t>
-      </w:r>
-    </w:p>
-    <w:bookmarkEnd w:id="88"/>
-    <w:bookmarkEnd w:id="89"/>
+        <w:t>17. Implementiranje prikaza beskonačne liste</w:t>
+      </w:r>
+    </w:p>
+    <w:bookmarkEnd w:id="76"/>
+    <w:bookmarkEnd w:id="77"/>
     <w:p>
       <w:pPr>
         <w:jc w:val="center"/>
@@ -14114,6 +13043,7 @@
     </w:p>
     <w:p>
       <w:r>
+        <w:lastRenderedPageBreak/>
         <w:t>Prilikom zahtijeva novih slika za prikaz u listi, '</w:t>
       </w:r>
       <w:proofErr w:type="spellStart"/>
@@ -14267,7 +13197,6 @@
         <w:rPr>
           <w:noProof/>
         </w:rPr>
-        <w:lastRenderedPageBreak/>
         <w:drawing>
           <wp:inline distT="0" distB="0" distL="0" distR="0" wp14:anchorId="6484CED0" wp14:editId="24CD5406">
             <wp:extent cx="4906040" cy="6069874"/>
@@ -14284,7 +13213,7 @@
                     <pic:cNvPicPr/>
                   </pic:nvPicPr>
                   <pic:blipFill>
-                    <a:blip r:embed="rId37" cstate="print">
+                    <a:blip r:embed="rId34" cstate="print">
                       <a:extLst>
                         <a:ext uri="{28A0092B-C50C-407E-A947-70E740481C1C}">
                           <a14:useLocalDpi xmlns:a14="http://schemas.microsoft.com/office/drawing/2010/main" val="0"/>
@@ -14320,8 +13249,8 @@
           <w:szCs w:val="20"/>
         </w:rPr>
       </w:pPr>
-      <w:bookmarkStart w:id="90" w:name="OLE_LINK57"/>
-      <w:bookmarkStart w:id="91" w:name="OLE_LINK58"/>
+      <w:bookmarkStart w:id="78" w:name="OLE_LINK57"/>
+      <w:bookmarkStart w:id="79" w:name="OLE_LINK58"/>
       <w:r>
         <w:rPr>
           <w:color w:val="000000"/>
@@ -14336,31 +13265,7 @@
           <w:sz w:val="20"/>
           <w:szCs w:val="20"/>
         </w:rPr>
-        <w:t>1</w:t>
-      </w:r>
-      <w:r>
-        <w:rPr>
-          <w:color w:val="000000"/>
-          <w:sz w:val="20"/>
-          <w:szCs w:val="20"/>
-        </w:rPr>
-        <w:t>8</w:t>
-      </w:r>
-      <w:r>
-        <w:rPr>
-          <w:color w:val="000000"/>
-          <w:sz w:val="20"/>
-          <w:szCs w:val="20"/>
-        </w:rPr>
-        <w:t xml:space="preserve">. </w:t>
-      </w:r>
-      <w:r>
-        <w:rPr>
-          <w:color w:val="000000"/>
-          <w:sz w:val="20"/>
-          <w:szCs w:val="20"/>
-        </w:rPr>
-        <w:t xml:space="preserve">Implementacija </w:t>
+        <w:t xml:space="preserve">18. Implementacija </w:t>
       </w:r>
       <w:proofErr w:type="spellStart"/>
       <w:r>
@@ -14399,9 +13304,9 @@
           <w:numId w:val="43"/>
         </w:numPr>
       </w:pPr>
-      <w:bookmarkStart w:id="92" w:name="_Toc110794793"/>
-      <w:bookmarkEnd w:id="90"/>
-      <w:bookmarkEnd w:id="91"/>
+      <w:bookmarkStart w:id="80" w:name="_Toc111460096"/>
+      <w:bookmarkEnd w:id="78"/>
+      <w:bookmarkEnd w:id="79"/>
       <w:r>
         <w:t xml:space="preserve">Računanje </w:t>
       </w:r>
@@ -14413,7 +13318,7 @@
       <w:r>
         <w:t xml:space="preserve"> broja</w:t>
       </w:r>
-      <w:bookmarkEnd w:id="92"/>
+      <w:bookmarkEnd w:id="80"/>
     </w:p>
     <w:p>
       <w:r>
@@ -14460,7 +13365,6 @@
         <w:rPr>
           <w:noProof/>
         </w:rPr>
-        <w:lastRenderedPageBreak/>
         <w:drawing>
           <wp:inline distT="0" distB="0" distL="0" distR="0" wp14:anchorId="3566A2DE" wp14:editId="1FA71ACB">
             <wp:extent cx="4671890" cy="3753394"/>
@@ -14477,7 +13381,7 @@
                     <pic:cNvPicPr/>
                   </pic:nvPicPr>
                   <pic:blipFill>
-                    <a:blip r:embed="rId38" cstate="print">
+                    <a:blip r:embed="rId35" cstate="print">
                       <a:extLst>
                         <a:ext uri="{28A0092B-C50C-407E-A947-70E740481C1C}">
                           <a14:useLocalDpi xmlns:a14="http://schemas.microsoft.com/office/drawing/2010/main" val="0"/>
@@ -14513,8 +13417,8 @@
           <w:szCs w:val="20"/>
         </w:rPr>
       </w:pPr>
-      <w:bookmarkStart w:id="93" w:name="OLE_LINK59"/>
-      <w:bookmarkStart w:id="94" w:name="OLE_LINK60"/>
+      <w:bookmarkStart w:id="81" w:name="OLE_LINK59"/>
+      <w:bookmarkStart w:id="82" w:name="OLE_LINK60"/>
       <w:r>
         <w:rPr>
           <w:color w:val="000000"/>
@@ -14529,7 +13433,7 @@
           <w:sz w:val="20"/>
           <w:szCs w:val="20"/>
         </w:rPr>
-        <w:t>1</w:t>
+        <w:t xml:space="preserve">19. Implementacija prikaza detalja i </w:t>
       </w:r>
       <w:r>
         <w:rPr>
@@ -14537,35 +13441,11 @@
           <w:sz w:val="20"/>
           <w:szCs w:val="20"/>
         </w:rPr>
-        <w:t>9</w:t>
-      </w:r>
-      <w:r>
-        <w:rPr>
-          <w:color w:val="000000"/>
-          <w:sz w:val="20"/>
-          <w:szCs w:val="20"/>
-        </w:rPr>
-        <w:t xml:space="preserve">. Implementacija </w:t>
-      </w:r>
-      <w:r>
-        <w:rPr>
-          <w:color w:val="000000"/>
-          <w:sz w:val="20"/>
-          <w:szCs w:val="20"/>
-        </w:rPr>
-        <w:t xml:space="preserve">prikaza detalja i </w:t>
-      </w:r>
-      <w:r>
-        <w:rPr>
-          <w:color w:val="000000"/>
-          <w:sz w:val="20"/>
-          <w:szCs w:val="20"/>
-        </w:rPr>
         <w:t>rezultata izračuna</w:t>
       </w:r>
     </w:p>
-    <w:bookmarkEnd w:id="93"/>
-    <w:bookmarkEnd w:id="94"/>
+    <w:bookmarkEnd w:id="81"/>
+    <w:bookmarkEnd w:id="82"/>
     <w:p>
       <w:proofErr w:type="spellStart"/>
       <w:r>
@@ -14642,7 +13522,7 @@
                     <pic:cNvPicPr/>
                   </pic:nvPicPr>
                   <pic:blipFill>
-                    <a:blip r:embed="rId39" cstate="print">
+                    <a:blip r:embed="rId36" cstate="print">
                       <a:extLst>
                         <a:ext uri="{28A0092B-C50C-407E-A947-70E740481C1C}">
                           <a14:useLocalDpi xmlns:a14="http://schemas.microsoft.com/office/drawing/2010/main" val="0"/>
@@ -14678,14 +13558,15 @@
           <w:szCs w:val="20"/>
         </w:rPr>
       </w:pPr>
-      <w:bookmarkStart w:id="95" w:name="OLE_LINK61"/>
-      <w:bookmarkStart w:id="96" w:name="OLE_LINK62"/>
+      <w:bookmarkStart w:id="83" w:name="OLE_LINK61"/>
+      <w:bookmarkStart w:id="84" w:name="OLE_LINK62"/>
       <w:r>
         <w:rPr>
           <w:color w:val="000000"/>
           <w:sz w:val="20"/>
           <w:szCs w:val="20"/>
         </w:rPr>
+        <w:lastRenderedPageBreak/>
         <w:t>Sl. 4.</w:t>
       </w:r>
       <w:r>
@@ -14694,45 +13575,37 @@
           <w:sz w:val="20"/>
           <w:szCs w:val="20"/>
         </w:rPr>
-        <w:t>20</w:t>
-      </w:r>
+        <w:t xml:space="preserve">20. Implementacija </w:t>
+      </w:r>
+      <w:proofErr w:type="spellStart"/>
       <w:r>
         <w:rPr>
           <w:color w:val="000000"/>
           <w:sz w:val="20"/>
           <w:szCs w:val="20"/>
         </w:rPr>
-        <w:t xml:space="preserve">. Implementacija </w:t>
-      </w:r>
-      <w:proofErr w:type="spellStart"/>
+        <w:t>View</w:t>
+      </w:r>
+      <w:proofErr w:type="spellEnd"/>
       <w:r>
         <w:rPr>
           <w:color w:val="000000"/>
           <w:sz w:val="20"/>
           <w:szCs w:val="20"/>
         </w:rPr>
-        <w:t>View</w:t>
-      </w:r>
-      <w:proofErr w:type="spellEnd"/>
+        <w:t xml:space="preserve"> Model-a </w:t>
+      </w:r>
       <w:r>
         <w:rPr>
           <w:color w:val="000000"/>
           <w:sz w:val="20"/>
           <w:szCs w:val="20"/>
         </w:rPr>
-        <w:t xml:space="preserve"> Model-a </w:t>
-      </w:r>
-      <w:r>
-        <w:rPr>
-          <w:color w:val="000000"/>
-          <w:sz w:val="20"/>
-          <w:szCs w:val="20"/>
-        </w:rPr>
         <w:t>detalja slike</w:t>
       </w:r>
     </w:p>
-    <w:bookmarkEnd w:id="95"/>
-    <w:bookmarkEnd w:id="96"/>
+    <w:bookmarkEnd w:id="83"/>
+    <w:bookmarkEnd w:id="84"/>
     <w:p>
       <w:r>
         <w:t xml:space="preserve">Algoritam za izračun </w:t>
@@ -14762,7 +13635,6 @@
         <w:rPr>
           <w:noProof/>
         </w:rPr>
-        <w:lastRenderedPageBreak/>
         <w:drawing>
           <wp:inline distT="0" distB="0" distL="0" distR="0" wp14:anchorId="6F7AAA49" wp14:editId="75EFAEF1">
             <wp:extent cx="3085012" cy="2056675"/>
@@ -14779,7 +13651,7 @@
                     <pic:cNvPicPr/>
                   </pic:nvPicPr>
                   <pic:blipFill>
-                    <a:blip r:embed="rId40" cstate="print">
+                    <a:blip r:embed="rId37" cstate="print">
                       <a:extLst>
                         <a:ext uri="{28A0092B-C50C-407E-A947-70E740481C1C}">
                           <a14:useLocalDpi xmlns:a14="http://schemas.microsoft.com/office/drawing/2010/main" val="0"/>
@@ -14829,32 +13701,24 @@
           <w:sz w:val="20"/>
           <w:szCs w:val="20"/>
         </w:rPr>
-        <w:t xml:space="preserve">20. </w:t>
-      </w:r>
+        <w:t xml:space="preserve">20. Algoritam izračuna </w:t>
+      </w:r>
+      <w:proofErr w:type="spellStart"/>
       <w:r>
         <w:rPr>
           <w:color w:val="000000"/>
           <w:sz w:val="20"/>
           <w:szCs w:val="20"/>
         </w:rPr>
-        <w:t xml:space="preserve">Algoritam izračuna </w:t>
-      </w:r>
-      <w:proofErr w:type="spellStart"/>
+        <w:t>Fibonacci</w:t>
+      </w:r>
+      <w:proofErr w:type="spellEnd"/>
       <w:r>
         <w:rPr>
           <w:color w:val="000000"/>
           <w:sz w:val="20"/>
           <w:szCs w:val="20"/>
         </w:rPr>
-        <w:t>Fibonacci</w:t>
-      </w:r>
-      <w:proofErr w:type="spellEnd"/>
-      <w:r>
-        <w:rPr>
-          <w:color w:val="000000"/>
-          <w:sz w:val="20"/>
-          <w:szCs w:val="20"/>
-        </w:rPr>
         <w:t xml:space="preserve"> broja</w:t>
       </w:r>
     </w:p>
@@ -14936,15 +13800,10 @@
       <w:pPr>
         <w:pStyle w:val="Heading1"/>
       </w:pPr>
-      <w:bookmarkStart w:id="97" w:name="_Toc110794794"/>
-      <w:proofErr w:type="spellStart"/>
+      <w:bookmarkStart w:id="85" w:name="_Toc111460097"/>
       <w:r>
         <w:lastRenderedPageBreak/>
-        <w:t>T</w:t>
-      </w:r>
-      <w:proofErr w:type="spellEnd"/>
-      <w:r>
-        <w:t xml:space="preserve">ESTIRANJE I </w:t>
+        <w:t xml:space="preserve">TESTIRANJE I </w:t>
       </w:r>
       <w:r>
         <w:t>ANALIZA</w:t>
@@ -14955,23 +13814,23 @@
       <w:r>
         <w:t xml:space="preserve"> RIJEŠENJA</w:t>
       </w:r>
-      <w:bookmarkEnd w:id="97"/>
+      <w:bookmarkEnd w:id="85"/>
     </w:p>
     <w:p>
       <w:pPr>
         <w:pStyle w:val="Heading2"/>
       </w:pPr>
-      <w:bookmarkStart w:id="98" w:name="_Toc110794795"/>
+      <w:bookmarkStart w:id="86" w:name="_Toc111460098"/>
       <w:r>
         <w:t>Testiranje aplikacije</w:t>
       </w:r>
-      <w:bookmarkEnd w:id="98"/>
+      <w:bookmarkEnd w:id="86"/>
     </w:p>
     <w:p>
       <w:pPr>
         <w:pStyle w:val="Heading3"/>
       </w:pPr>
-      <w:bookmarkStart w:id="99" w:name="_Toc110794796"/>
+      <w:bookmarkStart w:id="87" w:name="_Toc111460099"/>
       <w:proofErr w:type="spellStart"/>
       <w:r>
         <w:t>Nativna</w:t>
@@ -14980,14 +13839,14 @@
       <w:r>
         <w:t xml:space="preserve"> aplikacija</w:t>
       </w:r>
-      <w:bookmarkEnd w:id="99"/>
+      <w:bookmarkEnd w:id="87"/>
     </w:p>
     <w:p/>
     <w:p>
       <w:pPr>
         <w:pStyle w:val="Heading3"/>
       </w:pPr>
-      <w:bookmarkStart w:id="100" w:name="_Toc110794797"/>
+      <w:bookmarkStart w:id="88" w:name="_Toc111460100"/>
       <w:proofErr w:type="spellStart"/>
       <w:r>
         <w:t>Višeplatformska</w:t>
@@ -14996,32 +13855,32 @@
       <w:r>
         <w:t xml:space="preserve"> aplikacija</w:t>
       </w:r>
-      <w:bookmarkEnd w:id="100"/>
+      <w:bookmarkEnd w:id="88"/>
     </w:p>
     <w:p/>
     <w:p>
       <w:pPr>
         <w:pStyle w:val="Heading2"/>
       </w:pPr>
-      <w:bookmarkStart w:id="101" w:name="_Toc110794798"/>
+      <w:bookmarkStart w:id="89" w:name="_Toc111460101"/>
       <w:r>
         <w:t xml:space="preserve">Analiza </w:t>
       </w:r>
       <w:r>
         <w:t>rezultata</w:t>
       </w:r>
-      <w:bookmarkEnd w:id="101"/>
+      <w:bookmarkEnd w:id="89"/>
     </w:p>
     <w:p/>
     <w:p>
       <w:pPr>
         <w:pStyle w:val="Heading2"/>
       </w:pPr>
-      <w:bookmarkStart w:id="102" w:name="_Toc110794799"/>
+      <w:bookmarkStart w:id="90" w:name="_Toc111460102"/>
       <w:r>
         <w:t>Analiza implementacije i korisničkog iskustva</w:t>
       </w:r>
-      <w:bookmarkEnd w:id="102"/>
+      <w:bookmarkEnd w:id="90"/>
     </w:p>
     <w:p/>
     <w:p/>
@@ -15041,12 +13900,12 @@
       <w:pPr>
         <w:pStyle w:val="Heading1"/>
       </w:pPr>
-      <w:bookmarkStart w:id="103" w:name="_Toc110794800"/>
+      <w:bookmarkStart w:id="91" w:name="_Toc111460103"/>
       <w:r>
         <w:lastRenderedPageBreak/>
         <w:t>ZAKLJUČAK</w:t>
       </w:r>
-      <w:bookmarkEnd w:id="103"/>
+      <w:bookmarkEnd w:id="91"/>
     </w:p>
     <w:p/>
     <w:p/>
@@ -15079,12 +13938,12 @@
         </w:numPr>
         <w:ind w:left="357" w:hanging="357"/>
       </w:pPr>
-      <w:bookmarkStart w:id="104" w:name="_Toc110794801"/>
+      <w:bookmarkStart w:id="92" w:name="_Toc111460104"/>
       <w:r>
         <w:lastRenderedPageBreak/>
         <w:t>LITERATURA</w:t>
       </w:r>
-      <w:bookmarkEnd w:id="104"/>
+      <w:bookmarkEnd w:id="92"/>
     </w:p>
     <w:p>
       <w:pPr>
@@ -15105,155 +13964,38 @@
       <w:r>
         <w:tab/>
       </w:r>
-      <w:proofErr w:type="spellStart"/>
-      <w:r>
-        <w:t>Flutter</w:t>
-      </w:r>
-      <w:proofErr w:type="spellEnd"/>
-      <w:r>
-        <w:t>, https://flutter.dev/</w:t>
-      </w:r>
-    </w:p>
-    <w:p>
-      <w:r>
-        <w:t xml:space="preserve">[2] </w:t>
-      </w:r>
-      <w:proofErr w:type="spellStart"/>
-      <w:r>
-        <w:t>Dart</w:t>
-      </w:r>
-      <w:proofErr w:type="spellEnd"/>
-      <w:r>
-        <w:t>, https://dart.dev/overview#platform</w:t>
-      </w:r>
-    </w:p>
-    <w:p>
-      <w:r>
-        <w:t xml:space="preserve">[3] </w:t>
-      </w:r>
-      <w:proofErr w:type="spellStart"/>
-      <w:r>
-        <w:t>Flutter</w:t>
-      </w:r>
-      <w:proofErr w:type="spellEnd"/>
-      <w:r>
-        <w:t xml:space="preserve"> </w:t>
-      </w:r>
-      <w:proofErr w:type="spellStart"/>
-      <w:r>
-        <w:t>docs</w:t>
-      </w:r>
-      <w:proofErr w:type="spellEnd"/>
-      <w:r>
-        <w:t xml:space="preserve">, </w:t>
-      </w:r>
-      <w:proofErr w:type="spellStart"/>
-      <w:r>
-        <w:t>arhitectular</w:t>
-      </w:r>
-      <w:proofErr w:type="spellEnd"/>
-      <w:r>
-        <w:t xml:space="preserve"> </w:t>
-      </w:r>
-      <w:proofErr w:type="spellStart"/>
-      <w:r>
-        <w:t>overview</w:t>
-      </w:r>
-      <w:proofErr w:type="spellEnd"/>
-      <w:r>
-        <w:t>, https://docs.flutter.dev/resources/architectural-overview</w:t>
-      </w:r>
-    </w:p>
-    <w:p>
-      <w:r>
-        <w:t xml:space="preserve">[4] </w:t>
-      </w:r>
-      <w:proofErr w:type="spellStart"/>
-      <w:r>
-        <w:t>Geeks</w:t>
-      </w:r>
-      <w:proofErr w:type="spellEnd"/>
-      <w:r>
-        <w:t xml:space="preserve"> for </w:t>
-      </w:r>
-      <w:proofErr w:type="spellStart"/>
-      <w:r>
-        <w:t>geeks</w:t>
-      </w:r>
-      <w:proofErr w:type="spellEnd"/>
-      <w:r>
-        <w:t>, https://www.geeksforgeeks.org/what-is-widgets-in-flutter/</w:t>
-      </w:r>
-    </w:p>
-    <w:p>
-      <w:r>
-        <w:t xml:space="preserve">[5] </w:t>
-      </w:r>
-      <w:proofErr w:type="spellStart"/>
-      <w:r>
-        <w:t>Flutter</w:t>
-      </w:r>
-      <w:proofErr w:type="spellEnd"/>
-      <w:r>
-        <w:t xml:space="preserve"> </w:t>
-      </w:r>
-      <w:proofErr w:type="spellStart"/>
-      <w:r>
-        <w:t>docs</w:t>
-      </w:r>
-      <w:proofErr w:type="spellEnd"/>
-      <w:r>
-        <w:t xml:space="preserve">, </w:t>
-      </w:r>
-      <w:proofErr w:type="spellStart"/>
-      <w:r>
-        <w:t>inside</w:t>
-      </w:r>
-      <w:proofErr w:type="spellEnd"/>
-      <w:r>
-        <w:t xml:space="preserve"> </w:t>
-      </w:r>
-      <w:proofErr w:type="spellStart"/>
-      <w:r>
-        <w:t>Flutter</w:t>
-      </w:r>
-      <w:proofErr w:type="spellEnd"/>
-      <w:r>
-        <w:t>, https://docs.flutter.dev/resources/inside-flutter</w:t>
-      </w:r>
-    </w:p>
-    <w:p>
-      <w:r>
-        <w:t xml:space="preserve">[6] </w:t>
-      </w:r>
-      <w:proofErr w:type="spellStart"/>
-      <w:r>
-        <w:t>Introducing</w:t>
-      </w:r>
-      <w:proofErr w:type="spellEnd"/>
-      <w:r>
-        <w:t xml:space="preserve"> </w:t>
-      </w:r>
-      <w:proofErr w:type="spellStart"/>
-      <w:r>
-        <w:t>SwiftUI</w:t>
-      </w:r>
-      <w:proofErr w:type="spellEnd"/>
-      <w:r>
-        <w:t>, https://developer.apple.com/tutorials/swiftui</w:t>
-      </w:r>
-    </w:p>
-    <w:p>
-      <w:r>
-        <w:t xml:space="preserve">[7] </w:t>
-      </w:r>
-      <w:proofErr w:type="spellStart"/>
-      <w:r>
-        <w:t>About</w:t>
-      </w:r>
-      <w:proofErr w:type="spellEnd"/>
-      <w:r>
-        <w:t xml:space="preserve"> Swift, https://www.swift.org/about/</w:t>
+      <w:r>
+        <w:t>Flutter, https://flutter.dev/</w:t>
+      </w:r>
+    </w:p>
+    <w:p>
+      <w:r>
+        <w:t>[2] Dart, https://dart.dev/overview#platform</w:t>
+      </w:r>
+    </w:p>
+    <w:p>
+      <w:r>
+        <w:t>[3] Flutter docs, arhitectular overview, https://docs.flutter.dev/resources/architectural-overview</w:t>
+      </w:r>
+    </w:p>
+    <w:p>
+      <w:r>
+        <w:t>[4] Geeks for geeks, https://www.geeksforgeeks.org/what-is-widgets-in-flutter/</w:t>
+      </w:r>
+    </w:p>
+    <w:p>
+      <w:r>
+        <w:t>[5] Flutter docs, inside Flutter, https://docs.flutter.dev/resources/inside-flutter</w:t>
+      </w:r>
+    </w:p>
+    <w:p>
+      <w:r>
+        <w:t>[6] Introducing SwiftUI, https://developer.apple.com/tutorials/swiftui</w:t>
+      </w:r>
+    </w:p>
+    <w:p>
+      <w:r>
+        <w:t>[7] About Swift, https://www.swift.org/about/</w:t>
       </w:r>
     </w:p>
     <w:p>
@@ -15264,81 +14006,17 @@
         <w:t>8</w:t>
       </w:r>
       <w:r>
-        <w:t xml:space="preserve">] </w:t>
-      </w:r>
-      <w:proofErr w:type="spellStart"/>
-      <w:r>
-        <w:t>What</w:t>
-      </w:r>
-      <w:proofErr w:type="spellEnd"/>
-      <w:r>
-        <w:t xml:space="preserve"> </w:t>
-      </w:r>
-      <w:proofErr w:type="spellStart"/>
-      <w:r>
-        <w:t>is</w:t>
-      </w:r>
-      <w:proofErr w:type="spellEnd"/>
-      <w:r>
-        <w:t xml:space="preserve"> </w:t>
-      </w:r>
-      <w:proofErr w:type="spellStart"/>
-      <w:r>
-        <w:t>SwiftUI</w:t>
-      </w:r>
-      <w:proofErr w:type="spellEnd"/>
-      <w:r>
-        <w:t>, https://cocoacasts.com/swiftui-fundamentals-what-is-swiftui#:~:text=SwiftUI%20is%20Apple's%20brand%20new,is%20a%20cross%2Dplatform%20framework.</w:t>
-      </w:r>
-    </w:p>
-    <w:p>
-      <w:r>
-        <w:t xml:space="preserve">[9] App </w:t>
-      </w:r>
-      <w:proofErr w:type="spellStart"/>
-      <w:r>
-        <w:t>Structure</w:t>
-      </w:r>
-      <w:proofErr w:type="spellEnd"/>
-      <w:r>
-        <w:t xml:space="preserve"> </w:t>
-      </w:r>
-      <w:proofErr w:type="spellStart"/>
-      <w:r>
-        <w:t>and</w:t>
-      </w:r>
-      <w:proofErr w:type="spellEnd"/>
-      <w:r>
-        <w:t xml:space="preserve"> </w:t>
-      </w:r>
-      <w:proofErr w:type="spellStart"/>
-      <w:r>
-        <w:t>Behavior</w:t>
-      </w:r>
-      <w:proofErr w:type="spellEnd"/>
-      <w:r>
-        <w:t>, https://developer.apple.com/documentation/swiftui/app-structure-and-behavior</w:t>
-      </w:r>
-    </w:p>
-    <w:p>
-      <w:r>
-        <w:t xml:space="preserve">[10] </w:t>
-      </w:r>
-      <w:proofErr w:type="spellStart"/>
-      <w:r>
-        <w:t>SwiftUI</w:t>
-      </w:r>
-      <w:proofErr w:type="spellEnd"/>
-      <w:r>
-        <w:t xml:space="preserve"> </w:t>
-      </w:r>
-      <w:proofErr w:type="spellStart"/>
-      <w:r>
-        <w:t>View</w:t>
-      </w:r>
-      <w:proofErr w:type="spellEnd"/>
-      <w:r>
-        <w:t>, https://developer.apple.com/documentation/swiftui/view/</w:t>
+        <w:t>] What is SwiftUI, https://cocoacasts.com/swiftui-fundamentals-what-is-swiftui#:~:text=SwiftUI%20is%20Apple's%20brand%20new,is%20a%20cross%2Dplatform%20framework.</w:t>
+      </w:r>
+    </w:p>
+    <w:p>
+      <w:r>
+        <w:t>[9] App Structure and Behavior, https://developer.apple.com/documentation/swiftui/app-structure-and-behavior</w:t>
+      </w:r>
+    </w:p>
+    <w:p>
+      <w:r>
+        <w:t>[10] SwiftUI View, https://developer.apple.com/documentation/swiftui/view/</w:t>
       </w:r>
     </w:p>
     <w:p>
@@ -15346,31 +14024,7 @@
         <w:t xml:space="preserve">[11] </w:t>
       </w:r>
       <w:r>
-        <w:t xml:space="preserve">Apple </w:t>
-      </w:r>
-      <w:proofErr w:type="spellStart"/>
-      <w:r>
-        <w:t>documentation</w:t>
-      </w:r>
-      <w:proofErr w:type="spellEnd"/>
-      <w:r>
-        <w:t xml:space="preserve">, </w:t>
-      </w:r>
-      <w:proofErr w:type="spellStart"/>
-      <w:r>
-        <w:t>Run</w:t>
-      </w:r>
-      <w:proofErr w:type="spellEnd"/>
-      <w:r>
-        <w:t xml:space="preserve"> </w:t>
-      </w:r>
-      <w:proofErr w:type="spellStart"/>
-      <w:r>
-        <w:t>Loop</w:t>
-      </w:r>
-      <w:proofErr w:type="spellEnd"/>
-      <w:r>
-        <w:t>, https://developer.apple.com/documentation/foundation/runloop</w:t>
+        <w:t>Apple documentation, Run Loop, https://developer.apple.com/documentation/foundation/runloop</w:t>
       </w:r>
     </w:p>
     <w:p>
@@ -15381,39 +14035,7 @@
         <w:t>2</w:t>
       </w:r>
       <w:r>
-        <w:t xml:space="preserve">] </w:t>
-      </w:r>
-      <w:proofErr w:type="spellStart"/>
-      <w:r>
-        <w:t>The</w:t>
-      </w:r>
-      <w:proofErr w:type="spellEnd"/>
-      <w:r>
-        <w:t xml:space="preserve"> </w:t>
-      </w:r>
-      <w:proofErr w:type="spellStart"/>
-      <w:r>
-        <w:t>SwiftUI</w:t>
-      </w:r>
-      <w:proofErr w:type="spellEnd"/>
-      <w:r>
-        <w:t xml:space="preserve"> </w:t>
-      </w:r>
-      <w:proofErr w:type="spellStart"/>
-      <w:r>
-        <w:t>render</w:t>
-      </w:r>
-      <w:proofErr w:type="spellEnd"/>
-      <w:r>
-        <w:t xml:space="preserve"> </w:t>
-      </w:r>
-      <w:proofErr w:type="spellStart"/>
-      <w:r>
-        <w:t>loop</w:t>
-      </w:r>
-      <w:proofErr w:type="spellEnd"/>
-      <w:r>
-        <w:t>, https://rensbr.eu/blog/swiftui-render-loop/#:~:text=Just%20like%20UIKit%20%2C%20SwiftUI%20is,render%20loop%20of%20an%20application.</w:t>
+        <w:t>] The SwiftUI render loop, https://rensbr.eu/blog/swiftui-render-loop/#:~:text=Just%20like%20UIKit%20%2C%20SwiftUI%20is,render%20loop%20of%20an%20application.</w:t>
       </w:r>
     </w:p>
     <w:p>
@@ -15424,68 +14046,12 @@
         <w:t>3</w:t>
       </w:r>
       <w:r>
-        <w:t xml:space="preserve">]. </w:t>
-      </w:r>
-      <w:proofErr w:type="spellStart"/>
-      <w:r>
-        <w:t>Run</w:t>
-      </w:r>
-      <w:proofErr w:type="spellEnd"/>
-      <w:r>
-        <w:t xml:space="preserve"> </w:t>
-      </w:r>
-      <w:proofErr w:type="spellStart"/>
-      <w:r>
-        <w:t>Loops</w:t>
-      </w:r>
-      <w:proofErr w:type="spellEnd"/>
-      <w:r>
-        <w:t>, https://developer.apple.com/library/archive/documentation/Cocoa/Conceptual/Multithreading/RunLoopManagement/RunLoopManagement.html</w:t>
-      </w:r>
-    </w:p>
-    <w:p>
-      <w:r>
-        <w:t xml:space="preserve">[14] </w:t>
-      </w:r>
-      <w:proofErr w:type="spellStart"/>
-      <w:r>
-        <w:t>Animations</w:t>
-      </w:r>
-      <w:proofErr w:type="spellEnd"/>
-      <w:r>
-        <w:t xml:space="preserve"> </w:t>
-      </w:r>
-      <w:proofErr w:type="spellStart"/>
-      <w:r>
-        <w:t>in</w:t>
-      </w:r>
-      <w:proofErr w:type="spellEnd"/>
-      <w:r>
-        <w:t xml:space="preserve"> </w:t>
-      </w:r>
-      <w:proofErr w:type="spellStart"/>
-      <w:r>
-        <w:t>SwiftUI</w:t>
-      </w:r>
-      <w:proofErr w:type="spellEnd"/>
-      <w:r>
-        <w:t xml:space="preserve">: </w:t>
-      </w:r>
-      <w:proofErr w:type="spellStart"/>
-      <w:r>
-        <w:t>Get</w:t>
-      </w:r>
-      <w:proofErr w:type="spellEnd"/>
-      <w:r>
-        <w:t xml:space="preserve"> to Know </w:t>
-      </w:r>
-      <w:proofErr w:type="spellStart"/>
-      <w:r>
-        <w:t>Transactions</w:t>
-      </w:r>
-      <w:proofErr w:type="spellEnd"/>
-      <w:r>
-        <w:t>, https://betterprogramming.pub/animation-in-swiftui-get-to-know-transactions-7cd57cfb299f</w:t>
+        <w:t>]. Run Loops, https://developer.apple.com/library/archive/documentation/Cocoa/Conceptual/Multithreading/RunLoopManagement/RunLoopManagement.html</w:t>
+      </w:r>
+    </w:p>
+    <w:p>
+      <w:r>
+        <w:t>[14] Animations in SwiftUI: Get to Know Transactions, https://betterprogramming.pub/animation-in-swiftui-get-to-know-transactions-7cd57cfb299f</w:t>
       </w:r>
     </w:p>
     <w:p>
@@ -15513,17 +14079,17 @@
           <w:numId w:val="0"/>
         </w:numPr>
       </w:pPr>
-      <w:bookmarkStart w:id="105" w:name="_Toc78075"/>
-      <w:bookmarkStart w:id="106" w:name="_Toc110794802"/>
+      <w:bookmarkStart w:id="93" w:name="_Toc78075"/>
+      <w:bookmarkStart w:id="94" w:name="_Toc111460105"/>
       <w:r>
         <w:lastRenderedPageBreak/>
         <w:t>SAŽETAK</w:t>
       </w:r>
-      <w:bookmarkEnd w:id="106"/>
+      <w:bookmarkEnd w:id="94"/>
       <w:r>
         <w:t xml:space="preserve"> </w:t>
       </w:r>
-      <w:bookmarkEnd w:id="105"/>
+      <w:bookmarkEnd w:id="93"/>
     </w:p>
     <w:p>
       <w:pPr>
@@ -15552,17 +14118,17 @@
         </w:numPr>
         <w:ind w:left="-5"/>
       </w:pPr>
-      <w:bookmarkStart w:id="107" w:name="_Toc78076"/>
-      <w:bookmarkStart w:id="108" w:name="_Toc110794803"/>
+      <w:bookmarkStart w:id="95" w:name="_Toc78076"/>
+      <w:bookmarkStart w:id="96" w:name="_Toc111460106"/>
       <w:r>
         <w:lastRenderedPageBreak/>
         <w:t>ABSTRACT</w:t>
       </w:r>
-      <w:bookmarkEnd w:id="108"/>
+      <w:bookmarkEnd w:id="96"/>
       <w:r>
         <w:t xml:space="preserve"> </w:t>
       </w:r>
-      <w:bookmarkEnd w:id="107"/>
+      <w:bookmarkEnd w:id="95"/>
     </w:p>
     <w:p>
       <w:pPr>
@@ -15666,12 +14232,12 @@
         </w:numPr>
         <w:ind w:left="357" w:hanging="357"/>
       </w:pPr>
-      <w:bookmarkStart w:id="109" w:name="_Toc110794804"/>
+      <w:bookmarkStart w:id="97" w:name="_Toc111460107"/>
       <w:r>
         <w:lastRenderedPageBreak/>
         <w:t>ŽIVOTOPIS</w:t>
       </w:r>
-      <w:bookmarkEnd w:id="109"/>
+      <w:bookmarkEnd w:id="97"/>
     </w:p>
     <w:p/>
     <w:p>
@@ -16186,16 +14752,16 @@
         </w:numPr>
         <w:ind w:left="357" w:hanging="357"/>
       </w:pPr>
-      <w:bookmarkStart w:id="110" w:name="_Toc110794805"/>
+      <w:bookmarkStart w:id="98" w:name="_Toc111460108"/>
       <w:r>
         <w:lastRenderedPageBreak/>
         <w:t>POPIS PRILOGA</w:t>
       </w:r>
-      <w:bookmarkEnd w:id="110"/>
+      <w:bookmarkEnd w:id="98"/>
     </w:p>
     <w:sectPr>
-      <w:headerReference w:type="default" r:id="rId41"/>
-      <w:footerReference w:type="default" r:id="rId42"/>
+      <w:headerReference w:type="default" r:id="rId38"/>
+      <w:footerReference w:type="default" r:id="rId39"/>
       <w:pgSz w:w="11906" w:h="16838"/>
       <w:pgMar w:top="1418" w:right="1134" w:bottom="1418" w:left="1418" w:header="709" w:footer="1115" w:gutter="0"/>
       <w:pgNumType w:start="1"/>
@@ -19430,6 +17996,7 @@
   <w:style w:type="character" w:default="1" w:styleId="DefaultParagraphFont">
     <w:name w:val="Default Paragraph Font"/>
     <w:uiPriority w:val="1"/>
+    <w:semiHidden/>
     <w:unhideWhenUsed/>
   </w:style>
   <w:style w:type="table" w:default="1" w:styleId="TableNormal">
